--- a/docs/Caso2_Documento.docx
+++ b/docs/Caso2_Documento.docx
@@ -299,8 +299,6 @@
       <w:r>
         <w:t>en la asistencia a su servicio.</w:t>
       </w:r>
-      <w:bookmarkStart w:id="1" w:name="_GoBack"/>
-      <w:bookmarkEnd w:id="1"/>
     </w:p>
     <w:p>
       <w:pPr>
@@ -347,23 +345,125 @@
         <w:contextualSpacing/>
       </w:pPr>
       <w:r>
-        <w:t>Si un actor externo modificaría los datos presentes en la aplicación en línea de Novasoft financiero</w:t>
-      </w:r>
-      <w:r>
-        <w:t>, esto podría llevar a situaciones difíciles para la compañía. Por ejemplo, al eliminar las cuentas de los clientes que tendrían una deuda con la empresa, lo que podría resultar en una pérdida financiera, o modificarla, lo que podría generar situaciones co</w:t>
-      </w:r>
-      <w:r>
-        <w:t>mplicadas entre el cliente y la empresa y podría dañar su imagen. La imagen de una compañía es primordial, especialmente en el ámbito de la seguridad, daría como resultado una disminución de clientes, y por lo tanto no solo una pérdida de dinero sino tambi</w:t>
-      </w:r>
-      <w:r>
-        <w:t>én un peligro para los clientes que ya no pueden protegerse contra actos de interferencia ilícita en la aviación civil. Además, al cambiar el efectivo, se perderían las cuentas de la empresa. Además, por la modificación de los datos, podemos hablar de crea</w:t>
-      </w:r>
-      <w:r>
-        <w:t>ción, cómo podría ser la creación de Puertas Traseras y enviar sumas de dinero no detectables por el sistema a terceras cuentas bancarias, que luego se convier</w:t>
-      </w:r>
-      <w:r>
-        <w:t>ten en grandes sumas de dinero.</w:t>
-      </w:r>
+        <w:t>Si un actor externo modifi</w:t>
+      </w:r>
+      <w:r>
+        <w:t>ca</w:t>
+      </w:r>
+      <w:r>
+        <w:t xml:space="preserve"> los datos presentes en la aplicación en línea de Novasoft financiero</w:t>
+      </w:r>
+      <w:r>
+        <w:t xml:space="preserve"> se p</w:t>
+      </w:r>
+      <w:r>
+        <w:t>odría</w:t>
+      </w:r>
+      <w:r>
+        <w:t xml:space="preserve"> </w:t>
+      </w:r>
+      <w:r>
+        <w:t>convertir en un gran problema y generar situaciones complicadas para l</w:t>
+      </w:r>
+      <w:r>
+        <w:t xml:space="preserve">a compañía. Por ejemplo, al eliminar las cuentas de los clientes que tendrían una </w:t>
+      </w:r>
+      <w:r>
+        <w:t>gran deuda con la empresa, se pod</w:t>
+      </w:r>
+      <w:r>
+        <w:t xml:space="preserve">ría </w:t>
+      </w:r>
+      <w:r>
+        <w:t xml:space="preserve">generar una pérdida financiera. Adicionalmente, esta situación puede </w:t>
+      </w:r>
+      <w:r>
+        <w:t xml:space="preserve">generar </w:t>
+      </w:r>
+      <w:r>
+        <w:t xml:space="preserve">inconvenientes y situaciones tensas </w:t>
+      </w:r>
+      <w:r>
+        <w:t>entre el cliente y la empresa</w:t>
+      </w:r>
+      <w:r>
+        <w:t>, y deteriorar la imagen de la empresa</w:t>
+      </w:r>
+      <w:r>
+        <w:t xml:space="preserve">. </w:t>
+      </w:r>
+      <w:r>
+        <w:t>L</w:t>
+      </w:r>
+      <w:r>
+        <w:t>a imagen de una compañía es primordial, especialmente en el ámbito de la seguridad,</w:t>
+      </w:r>
+      <w:r>
+        <w:t xml:space="preserve"> y si esta se deteriora</w:t>
+      </w:r>
+      <w:r>
+        <w:t xml:space="preserve"> </w:t>
+      </w:r>
+      <w:r>
+        <w:t xml:space="preserve">se tendría </w:t>
+      </w:r>
+      <w:r>
+        <w:t>como result</w:t>
+      </w:r>
+      <w:r>
+        <w:t xml:space="preserve">ado una disminución de clientes </w:t>
+      </w:r>
+      <w:r>
+        <w:t xml:space="preserve">y </w:t>
+      </w:r>
+      <w:r>
+        <w:t>una pérdida de dinero</w:t>
+      </w:r>
+      <w:r>
+        <w:t xml:space="preserve">. También, los actores externos que tengan acceso a los datos </w:t>
+      </w:r>
+      <w:r>
+        <w:t xml:space="preserve">pueden </w:t>
+      </w:r>
+      <w:r>
+        <w:t>hacer modificaciones a la información a su conveniencia que ponen en riesgo la integridad de estos.</w:t>
+      </w:r>
+    </w:p>
+    <w:p>
+      <w:pPr>
+        <w:pBdr>
+          <w:top w:val="nil"/>
+          <w:left w:val="nil"/>
+          <w:bottom w:val="nil"/>
+          <w:right w:val="nil"/>
+          <w:between w:val="nil"/>
+        </w:pBdr>
+        <w:contextualSpacing/>
+      </w:pPr>
+    </w:p>
+    <w:p>
+      <w:pPr>
+        <w:pBdr>
+          <w:top w:val="nil"/>
+          <w:left w:val="nil"/>
+          <w:bottom w:val="nil"/>
+          <w:right w:val="nil"/>
+          <w:between w:val="nil"/>
+        </w:pBdr>
+        <w:contextualSpacing/>
+      </w:pPr>
+    </w:p>
+    <w:p>
+      <w:pPr>
+        <w:pBdr>
+          <w:top w:val="nil"/>
+          <w:left w:val="nil"/>
+          <w:bottom w:val="nil"/>
+          <w:right w:val="nil"/>
+          <w:between w:val="nil"/>
+        </w:pBdr>
+        <w:contextualSpacing/>
+      </w:pPr>
     </w:p>
     <w:p>
       <w:pPr>
@@ -504,6 +604,7 @@
         <w:rPr>
           <w:b/>
         </w:rPr>
+        <w:lastRenderedPageBreak/>
         <w:t>Robo de datos</w:t>
       </w:r>
     </w:p>
@@ -519,23 +620,64 @@
         <w:contextualSpacing/>
       </w:pPr>
       <w:r>
-        <w:lastRenderedPageBreak/>
-        <w:t>Los dos últimos puntos llevan a este. De hecho, u</w:t>
-      </w:r>
-      <w:r>
-        <w:t>n actor no deseado podría robar datos confidenciales de la compañía que podrían debilitar el negocio. Esta información puede ser robada por un caballo de Troya, por ejemplo. El usuario sería redirigido a un servidor fraudulento y, cuando deba identificarse</w:t>
-      </w:r>
-      <w:r>
-        <w:t xml:space="preserve"> con su nombre de usuario y contraseña, será robado por la persona con acceso directo al servidor fraudulento. El ladrón tendrá acceso a todos los datos existentes, y ningún otro dato del sistema será confidencial. Fotos, informes para los distintos client</w:t>
-      </w:r>
-      <w:r>
-        <w:t xml:space="preserve">es en curso, datos bancarios, efectivo ... Tanta posibilidad de que sea mucho peor que borrarlos. Como resultado, el actor podría vender los datos a los competidores, o rescatar a Novasoft sin la certeza de que los datos nunca se utilizarán indebidamente. </w:t>
-      </w:r>
-      <w:r>
-        <w:t>Esto afectaría grand</w:t>
-      </w:r>
-      <w:r>
-        <w:t>emente el negocio y el sistema.</w:t>
+        <w:t>Un</w:t>
+      </w:r>
+      <w:r>
+        <w:t xml:space="preserve"> actor no deseado podría robar datos confidenciales de la compañía </w:t>
+      </w:r>
+      <w:r>
+        <w:t>que pondrían en duda la seguridad del sistema de la compañía</w:t>
+      </w:r>
+      <w:r>
+        <w:t xml:space="preserve"> y utilizar dicha información para hacer cualquier tipo de acto ilegal</w:t>
+      </w:r>
+      <w:r>
+        <w:t xml:space="preserve">. </w:t>
+      </w:r>
+      <w:r>
+        <w:t>Por ejemplo,</w:t>
+      </w:r>
+      <w:r>
+        <w:t xml:space="preserve"> </w:t>
+      </w:r>
+      <w:r>
+        <w:t xml:space="preserve">un usuario común del sistema puede ser </w:t>
+      </w:r>
+      <w:r>
+        <w:t>redi</w:t>
+      </w:r>
+      <w:r>
+        <w:t>rigido a un servidor fraudulento</w:t>
+      </w:r>
+      <w:r>
+        <w:t xml:space="preserve"> y, cuando deba identificarse</w:t>
+      </w:r>
+      <w:r>
+        <w:t xml:space="preserve"> con su nombre de usuario y contraseña, será robado por la persona con acceso directo al servidor fraudulento. El ladrón tendrá acceso a todos los datos existentes, y ningún otro dato</w:t>
+      </w:r>
+      <w:r>
+        <w:t xml:space="preserve"> del sistema será confidencial. Informes, bases de datos, estados financieros, </w:t>
+      </w:r>
+      <w:r>
+        <w:t xml:space="preserve">datos bancarios, </w:t>
+      </w:r>
+      <w:r>
+        <w:t xml:space="preserve">transacciones, entre otros. </w:t>
+      </w:r>
+      <w:r>
+        <w:t xml:space="preserve">Como resultado, el actor podría vender los datos a los competidores, o </w:t>
+      </w:r>
+      <w:r>
+        <w:t xml:space="preserve">simplemente exponerlos </w:t>
+      </w:r>
+      <w:r>
+        <w:t xml:space="preserve">sin la certeza de que los datos </w:t>
+      </w:r>
+      <w:r>
+        <w:t>se utilizarán indebidamente</w:t>
+      </w:r>
+      <w:r>
+        <w:t xml:space="preserve"> o no.</w:t>
       </w:r>
     </w:p>
     <w:p>
@@ -575,7 +717,21 @@
         <w:rPr>
           <w:b/>
         </w:rPr>
-        <w:t>rpación de identidad (Spoofing)</w:t>
+        <w:t>rpación de identidad (</w:t>
+      </w:r>
+      <w:proofErr w:type="spellStart"/>
+      <w:r>
+        <w:rPr>
+          <w:b/>
+        </w:rPr>
+        <w:t>Spoofing</w:t>
+      </w:r>
+      <w:proofErr w:type="spellEnd"/>
+      <w:r>
+        <w:rPr>
+          <w:b/>
+        </w:rPr>
+        <w:t>)</w:t>
       </w:r>
     </w:p>
     <w:p>
@@ -596,16 +752,42 @@
         <w:t>anteriores</w:t>
       </w:r>
       <w:r>
-        <w:t xml:space="preserve"> logra robar la contraseña, entonces puede tomar la identidad de éste. Luego, puede reclamar ser ese empleado y falsificar infor</w:t>
-      </w:r>
-      <w:r>
-        <w:t>mación diversa sobre él, pero también otras informaciones de otras personas según la identidad de la persona que fue usurpada. Esto podría causar un verdadero problema dentro de la empresa, especialmente si la persona en cuestión es una persona con respons</w:t>
-      </w:r>
-      <w:r>
-        <w:t>abilidades. Podría enviar información fraudulenta a otros empleados y / o tener información confidencial. Luego, podría propagar este robo de identidad a otras personas de la empresa redirigiéndolos a técnicas que se hayan visto anteriormente, como el Caba</w:t>
-      </w:r>
-      <w:r>
-        <w:t>llo de Troya. También podría causar conflictos dentro de la empresa.</w:t>
+        <w:t xml:space="preserve"> logra robar la contraseña</w:t>
+      </w:r>
+      <w:r>
+        <w:t xml:space="preserve"> y tener acceso al sistema como un empleado</w:t>
+      </w:r>
+      <w:r>
+        <w:t>, entonces puede tomar la identidad de éste</w:t>
+      </w:r>
+      <w:r>
+        <w:t xml:space="preserve"> y luego </w:t>
+      </w:r>
+      <w:r>
+        <w:t>reclamar ser ese empleado y falsificar infor</w:t>
+      </w:r>
+      <w:r>
+        <w:t xml:space="preserve">mación diversa sobre él. Además, el actor maligno no solo tendría información del empleado a el cual está suplantando sino también a información de otros empleados, directivos y clientes dependiendo los permisos autorización que tenga el empleado </w:t>
+      </w:r>
+      <w:r>
+        <w:t xml:space="preserve">que fue </w:t>
+      </w:r>
+      <w:r>
+        <w:t>suplantado</w:t>
+      </w:r>
+      <w:r>
+        <w:t>. Esto podría causar un verdadero problema dentro de la empresa, especialmente si la persona en cuestión es una persona con respons</w:t>
+      </w:r>
+      <w:r>
+        <w:t>abilidades</w:t>
+      </w:r>
+      <w:r>
+        <w:t xml:space="preserve"> importantes. Todos estos problemas que causa la suplantación de identidad deben ser prevenidos y manejados por el mismo sistema para que se compruebe que la persona que está ejerciendo dichas acciones realmente es el individuo verdadero y no un actor externo suplantándolo. En resumen, las vulnerabilidades que tenga un sistema que faciliten la suplantación por agentes externos puede ser caótica dentro de un sistema financiero en línea como el de Novasoft. Ya que, constantemente se están realizando registros de transacciones y se está manejando información muy importante, y por lo tanto es de suma importancia que el siste</w:t>
+      </w:r>
+      <w:bookmarkStart w:id="1" w:name="_GoBack"/>
+      <w:bookmarkEnd w:id="1"/>
+      <w:r>
+        <w:t xml:space="preserve">ma prevenga y maneje este tipo de vulnerabilidades. </w:t>
       </w:r>
     </w:p>
     <w:p>
@@ -619,9 +801,6 @@
         </w:pBdr>
         <w:ind w:left="1440"/>
       </w:pPr>
-      <w:r>
-        <w:br/>
-      </w:r>
     </w:p>
     <w:p>
       <w:pPr>

--- a/docs/Caso2_Documento.docx
+++ b/docs/Caso2_Documento.docx
@@ -1,12 +1,13 @@
 
 <file path=word/document.xml><?xml version="1.0" encoding="utf-8"?>
-<w:document xmlns:wpc="http://schemas.microsoft.com/office/word/2010/wordprocessingCanvas" xmlns:cx="http://schemas.microsoft.com/office/drawing/2014/chartex" xmlns:cx1="http://schemas.microsoft.com/office/drawing/2015/9/8/chartex" xmlns:cx2="http://schemas.microsoft.com/office/drawing/2015/10/21/chartex" xmlns:cx3="http://schemas.microsoft.com/office/drawing/2016/5/9/chartex" xmlns:cx4="http://schemas.microsoft.com/office/drawing/2016/5/10/chartex" xmlns:cx5="http://schemas.microsoft.com/office/drawing/2016/5/11/chartex" xmlns:cx6="http://schemas.microsoft.com/office/drawing/2016/5/12/chartex" xmlns:cx7="http://schemas.microsoft.com/office/drawing/2016/5/13/chartex" xmlns:cx8="http://schemas.microsoft.com/office/drawing/2016/5/14/chartex" xmlns:mc="http://schemas.openxmlformats.org/markup-compatibility/2006" xmlns:aink="http://schemas.microsoft.com/office/drawing/2016/ink" xmlns:am3d="http://schemas.microsoft.com/office/drawing/2017/model3d" xmlns:o="urn:schemas-microsoft-com:office:office" xmlns:r="http://schemas.openxmlformats.org/officeDocument/2006/relationships" xmlns:m="http://schemas.openxmlformats.org/officeDocument/2006/math" xmlns:v="urn:schemas-microsoft-com:vml" xmlns:wp14="http://schemas.microsoft.com/office/word/2010/wordprocessingDrawing" xmlns:wp="http://schemas.openxmlformats.org/drawingml/2006/wordprocessingDrawing" xmlns:w10="urn:schemas-microsoft-com:office:word" xmlns:w="http://schemas.openxmlformats.org/wordprocessingml/2006/main" xmlns:w14="http://schemas.microsoft.com/office/word/2010/wordml" xmlns:w15="http://schemas.microsoft.com/office/word/2012/wordml" xmlns:w16cid="http://schemas.microsoft.com/office/word/2016/wordml/cid" xmlns:w16se="http://schemas.microsoft.com/office/word/2015/wordml/symex" xmlns:wpg="http://schemas.microsoft.com/office/word/2010/wordprocessingGroup" xmlns:wpi="http://schemas.microsoft.com/office/word/2010/wordprocessingInk" xmlns:wne="http://schemas.microsoft.com/office/word/2006/wordml" xmlns:wps="http://schemas.microsoft.com/office/word/2010/wordprocessingShape" mc:Ignorable="w14 w15 w16se w16cid wp14">
+<w:document xmlns:wpc="http://schemas.microsoft.com/office/word/2010/wordprocessingCanvas" xmlns:mo="http://schemas.microsoft.com/office/mac/office/2008/main" xmlns:mc="http://schemas.openxmlformats.org/markup-compatibility/2006" xmlns:mv="urn:schemas-microsoft-com:mac:vml" xmlns:o="urn:schemas-microsoft-com:office:office" xmlns:r="http://schemas.openxmlformats.org/officeDocument/2006/relationships" xmlns:m="http://schemas.openxmlformats.org/officeDocument/2006/math" xmlns:v="urn:schemas-microsoft-com:vml" xmlns:wp14="http://schemas.microsoft.com/office/word/2010/wordprocessingDrawing" xmlns:wp="http://schemas.openxmlformats.org/drawingml/2006/wordprocessingDrawing" xmlns:w10="urn:schemas-microsoft-com:office:word" xmlns:w="http://schemas.openxmlformats.org/wordprocessingml/2006/main" xmlns:w14="http://schemas.microsoft.com/office/word/2010/wordml" xmlns:w15="http://schemas.microsoft.com/office/word/2012/wordml" xmlns:wpg="http://schemas.microsoft.com/office/word/2010/wordprocessingGroup" xmlns:wpi="http://schemas.microsoft.com/office/word/2010/wordprocessingInk" xmlns:wne="http://schemas.microsoft.com/office/word/2006/wordml" xmlns:wps="http://schemas.microsoft.com/office/word/2010/wordprocessingShape" mc:Ignorable="w14 w15 wp14">
   <w:body>
     <w:p>
       <w:pPr>
         <w:jc w:val="center"/>
         <w:rPr>
           <w:b/>
+          <w:lang w:val="es-ES"/>
         </w:rPr>
       </w:pPr>
     </w:p>
@@ -17,6 +18,7 @@
           <w:b/>
           <w:sz w:val="28"/>
           <w:szCs w:val="28"/>
+          <w:lang w:val="es-ES"/>
         </w:rPr>
       </w:pPr>
       <w:r>
@@ -24,19 +26,104 @@
           <w:b/>
           <w:sz w:val="28"/>
           <w:szCs w:val="28"/>
-        </w:rPr>
-        <w:t>Caso de Estudio 2 – Canales Seguros Logística y Seguridad Aeroportuaria</w:t>
-      </w:r>
-    </w:p>
-    <w:p>
-      <w:pPr>
+          <w:lang w:val="es-ES"/>
+        </w:rPr>
+        <w:t>Caso de Estudio 2</w:t>
+      </w:r>
+    </w:p>
+    <w:p>
+      <w:pPr>
+        <w:widowControl w:val="0"/>
+        <w:autoSpaceDE w:val="0"/>
+        <w:autoSpaceDN w:val="0"/>
+        <w:adjustRightInd w:val="0"/>
         <w:jc w:val="center"/>
         <w:rPr>
           <w:b/>
-        </w:rPr>
-      </w:pPr>
-      <w:bookmarkStart w:id="0" w:name="_gjdgxs" w:colFirst="0" w:colLast="0"/>
+          <w:sz w:val="28"/>
+          <w:szCs w:val="28"/>
+          <w:lang w:val="es-ES"/>
+        </w:rPr>
+      </w:pPr>
+      <w:r>
+        <w:rPr>
+          <w:b/>
+          <w:sz w:val="28"/>
+          <w:szCs w:val="28"/>
+          <w:lang w:val="es-ES"/>
+        </w:rPr>
+        <w:t>Ingeniería de Sistemas y Computación</w:t>
+      </w:r>
+    </w:p>
+    <w:p>
+      <w:pPr>
+        <w:jc w:val="center"/>
+        <w:rPr>
+          <w:b/>
+          <w:sz w:val="28"/>
+          <w:szCs w:val="28"/>
+          <w:lang w:val="es-ES"/>
+        </w:rPr>
+      </w:pPr>
+      <w:r>
+        <w:rPr>
+          <w:b/>
+          <w:sz w:val="28"/>
+          <w:szCs w:val="28"/>
+          <w:lang w:val="es-ES"/>
+        </w:rPr>
+        <w:t>ISIS 2203 Infraestructura Computacional</w:t>
+      </w:r>
+    </w:p>
+    <w:p>
+      <w:pPr>
+        <w:jc w:val="center"/>
+        <w:rPr>
+          <w:b/>
+          <w:sz w:val="28"/>
+          <w:szCs w:val="28"/>
+          <w:lang w:val="es-ES"/>
+        </w:rPr>
+      </w:pPr>
+      <w:r>
+        <w:rPr>
+          <w:b/>
+          <w:sz w:val="28"/>
+          <w:szCs w:val="28"/>
+          <w:lang w:val="es-ES"/>
+        </w:rPr>
+        <w:t>Canales Seguros Logística y Seg</w:t>
+      </w:r>
+      <w:bookmarkStart w:id="0" w:name="_GoBack"/>
       <w:bookmarkEnd w:id="0"/>
+      <w:r>
+        <w:rPr>
+          <w:b/>
+          <w:sz w:val="28"/>
+          <w:szCs w:val="28"/>
+          <w:lang w:val="es-ES"/>
+        </w:rPr>
+        <w:t>uridad Aeroportuaria</w:t>
+      </w:r>
+      <w:r>
+        <w:rPr>
+          <w:b/>
+          <w:sz w:val="28"/>
+          <w:szCs w:val="28"/>
+          <w:lang w:val="es-ES"/>
+        </w:rPr>
+        <w:br/>
+      </w:r>
+    </w:p>
+    <w:p>
+      <w:pPr>
+        <w:rPr>
+          <w:b/>
+          <w:lang w:val="es-ES"/>
+        </w:rPr>
+      </w:pPr>
+      <w:bookmarkStart w:id="1" w:name="_gjdgxs" w:colFirst="0" w:colLast="0"/>
+      <w:bookmarkEnd w:id="1"/>
     </w:p>
     <w:p>
       <w:pPr>
@@ -52,15 +139,31 @@
           <w:between w:val="nil"/>
         </w:pBdr>
         <w:contextualSpacing/>
-      </w:pPr>
-      <w:r>
-        <w:rPr>
-          <w:color w:val="000000"/>
+        <w:rPr>
+          <w:b/>
+          <w:sz w:val="28"/>
+          <w:u w:val="single"/>
+          <w:lang w:val="es-ES"/>
+        </w:rPr>
+      </w:pPr>
+      <w:r>
+        <w:rPr>
+          <w:b/>
+          <w:color w:val="000000"/>
+          <w:sz w:val="28"/>
+          <w:u w:val="single"/>
+          <w:lang w:val="es-ES"/>
         </w:rPr>
         <w:t>[20%] Análisis y Entendimiento del Problema.</w:t>
       </w:r>
     </w:p>
-    <w:p/>
+    <w:p>
+      <w:pPr>
+        <w:rPr>
+          <w:lang w:val="es-ES"/>
+        </w:rPr>
+      </w:pPr>
+    </w:p>
     <w:p>
       <w:pPr>
         <w:numPr>
@@ -75,34 +178,48 @@
           <w:between w:val="nil"/>
         </w:pBdr>
         <w:contextualSpacing/>
-      </w:pPr>
-      <w:r>
-        <w:rPr>
-          <w:color w:val="000000"/>
+        <w:rPr>
+          <w:b/>
+          <w:lang w:val="es-ES"/>
+        </w:rPr>
+      </w:pPr>
+      <w:r>
+        <w:rPr>
+          <w:b/>
+          <w:color w:val="000000"/>
+          <w:lang w:val="es-ES"/>
         </w:rPr>
         <w:t>Identifique los datos que deben ser protegidos por la aplicación Novasoft financiero en línea. Justifique su respuesta (para</w:t>
       </w:r>
       <w:r>
         <w:rPr>
-          <w:color w:val="000000"/>
+          <w:b/>
+          <w:color w:val="000000"/>
+          <w:lang w:val="es-ES"/>
         </w:rPr>
         <w:t xml:space="preserve"> cada dato responda la pregunta </w:t>
       </w:r>
       <w:r>
         <w:rPr>
-          <w:color w:val="000000"/>
+          <w:b/>
+          <w:color w:val="000000"/>
+          <w:lang w:val="es-ES"/>
         </w:rPr>
         <w:t>¿Si un actor no autorizado cons</w:t>
       </w:r>
       <w:r>
         <w:rPr>
-          <w:color w:val="000000"/>
+          <w:b/>
+          <w:color w:val="000000"/>
+          <w:lang w:val="es-ES"/>
         </w:rPr>
         <w:t xml:space="preserve">igue acceso al dato mencionado, </w:t>
       </w:r>
       <w:r>
         <w:rPr>
-          <w:color w:val="000000"/>
+          <w:b/>
+          <w:color w:val="000000"/>
+          <w:lang w:val="es-ES"/>
         </w:rPr>
         <w:t>¿cómo podría afectar la empresa?</w:t>
       </w:r>
@@ -117,6 +234,9 @@
           <w:between w:val="nil"/>
         </w:pBdr>
         <w:contextualSpacing/>
+        <w:rPr>
+          <w:lang w:val="es-ES"/>
+        </w:rPr>
       </w:pPr>
     </w:p>
     <w:p>
@@ -133,16 +253,21 @@
           <w:between w:val="nil"/>
         </w:pBdr>
         <w:contextualSpacing/>
-      </w:pPr>
-      <w:r>
-        <w:rPr>
-          <w:b/>
+        <w:rPr>
+          <w:lang w:val="es-ES"/>
+        </w:rPr>
+      </w:pPr>
+      <w:r>
+        <w:rPr>
+          <w:b/>
+          <w:lang w:val="es-ES"/>
         </w:rPr>
         <w:t>Ins</w:t>
       </w:r>
       <w:r>
         <w:rPr>
           <w:b/>
+          <w:lang w:val="es-ES"/>
         </w:rPr>
         <w:t>talación de Malware</w:t>
       </w:r>
@@ -156,149 +281,12 @@
           <w:right w:val="nil"/>
           <w:between w:val="nil"/>
         </w:pBdr>
+        <w:ind w:left="1440"/>
         <w:contextualSpacing/>
-      </w:pPr>
-      <w:r>
-        <w:t>Si aparece un actor no deseado, podría</w:t>
-      </w:r>
-      <w:r>
-        <w:t xml:space="preserve"> instalar programas maliciosos </w:t>
-      </w:r>
-      <w:r>
-        <w:t>que podrían provocar daños importantes</w:t>
-      </w:r>
-      <w:r>
-        <w:t xml:space="preserve"> en el sistema</w:t>
-      </w:r>
-      <w:r>
-        <w:t xml:space="preserve">. En </w:t>
-      </w:r>
-      <w:r>
-        <w:t>caso de que sea un malware</w:t>
-      </w:r>
-      <w:r>
-        <w:t xml:space="preserve">, </w:t>
-      </w:r>
-      <w:r>
-        <w:t xml:space="preserve">se podrían tener </w:t>
-      </w:r>
-      <w:r>
-        <w:t>varias consecuencias.</w:t>
-      </w:r>
-      <w:r>
-        <w:t xml:space="preserve"> </w:t>
-      </w:r>
-      <w:r>
-        <w:t>La intrusión de un gusano en el sistema</w:t>
-      </w:r>
-      <w:r>
-        <w:t xml:space="preserve"> puede provocar </w:t>
-      </w:r>
-      <w:r>
-        <w:t>u</w:t>
-      </w:r>
-      <w:r>
-        <w:t xml:space="preserve">n gran tráfico en el sistema o en la red </w:t>
-      </w:r>
-      <w:r>
-        <w:t>y pueden ser</w:t>
-      </w:r>
-      <w:r>
-        <w:t xml:space="preserve"> </w:t>
-      </w:r>
-      <w:r>
-        <w:t>saturado</w:t>
-      </w:r>
-      <w:r>
-        <w:t>s</w:t>
-      </w:r>
-      <w:r>
-        <w:t xml:space="preserve">, ya que el objetivo de un gusano es replicarse al máximo. Dado </w:t>
-      </w:r>
-      <w:r>
-        <w:t>que estamos hablando del servi</w:t>
-      </w:r>
-      <w:r>
-        <w:t>dor que administra las transacciones fi</w:t>
-      </w:r>
-      <w:r>
-        <w:t xml:space="preserve">nancieras, esto representaría grandes pérdidas para la empresa. </w:t>
-      </w:r>
-      <w:r>
-        <w:t>También</w:t>
-      </w:r>
-      <w:r>
-        <w:t xml:space="preserve">, en el caso de que los gusanos tengan un </w:t>
-      </w:r>
-      <w:r>
-        <w:rPr>
-          <w:i/>
-        </w:rPr>
-        <w:t>payload</w:t>
-      </w:r>
-      <w:r>
-        <w:t xml:space="preserve">, </w:t>
-      </w:r>
-      <w:r>
-        <w:t>se</w:t>
-      </w:r>
-      <w:r>
-        <w:t xml:space="preserve"> podría</w:t>
-      </w:r>
-      <w:r>
-        <w:t xml:space="preserve">n dañar los datos del sistema, de la </w:t>
-      </w:r>
-      <w:r>
-        <w:t xml:space="preserve">computadora o </w:t>
-      </w:r>
-      <w:r>
-        <w:t>de la red. Además</w:t>
-      </w:r>
-      <w:r>
-        <w:t xml:space="preserve">, si estos </w:t>
-      </w:r>
-      <w:r>
-        <w:rPr>
-          <w:i/>
-        </w:rPr>
-        <w:t>payload</w:t>
-      </w:r>
-      <w:r>
-        <w:t xml:space="preserve"> instalan una puerta </w:t>
-      </w:r>
-      <w:r>
-        <w:t>trasera, es probable que traigan otro malware para que controle la computadora. Como resultado, los sistemas de la empresa colapsarían, lo que afectaría los datos de</w:t>
-      </w:r>
-      <w:r>
-        <w:t xml:space="preserve"> transacción, las facturas y el funcionamiento de los sistemas de la </w:t>
-      </w:r>
-      <w:r>
-        <w:t xml:space="preserve">oficina central directamente. </w:t>
-      </w:r>
-      <w:r>
-        <w:t>En consecuencia, se formaría</w:t>
-      </w:r>
-      <w:r>
-        <w:t xml:space="preserve"> un des</w:t>
-      </w:r>
-      <w:r>
-        <w:t xml:space="preserve">astre financiero para la empresa, desde servidores de saturación hasta la destrucción del sistema. </w:t>
-      </w:r>
-      <w:r>
-        <w:t xml:space="preserve">Adicionalmente, este problema </w:t>
-      </w:r>
-      <w:r>
-        <w:t xml:space="preserve">causaría una disminución </w:t>
-      </w:r>
-      <w:r>
-        <w:t xml:space="preserve">y afectación </w:t>
-      </w:r>
-      <w:r>
-        <w:t xml:space="preserve">en la imagen de la compañía y, por lo tanto, una disminución </w:t>
-      </w:r>
-      <w:r>
-        <w:t>en la asistencia a su servicio.</w:t>
-      </w:r>
+        <w:rPr>
+          <w:lang w:val="es-ES"/>
+        </w:rPr>
+      </w:pPr>
     </w:p>
     <w:p>
       <w:pPr>
@@ -309,6 +297,287 @@
           <w:right w:val="nil"/>
           <w:between w:val="nil"/>
         </w:pBdr>
+        <w:ind w:firstLine="720"/>
+        <w:contextualSpacing/>
+        <w:rPr>
+          <w:lang w:val="es-ES"/>
+        </w:rPr>
+      </w:pPr>
+      <w:r>
+        <w:rPr>
+          <w:lang w:val="es-ES"/>
+        </w:rPr>
+        <w:t>Si aparece un actor no deseado, podría</w:t>
+      </w:r>
+      <w:r>
+        <w:rPr>
+          <w:lang w:val="es-ES"/>
+        </w:rPr>
+        <w:t xml:space="preserve"> instalar programas maliciosos </w:t>
+      </w:r>
+      <w:r>
+        <w:rPr>
+          <w:lang w:val="es-ES"/>
+        </w:rPr>
+        <w:t>que podrían provocar daños importantes</w:t>
+      </w:r>
+      <w:r>
+        <w:rPr>
+          <w:lang w:val="es-ES"/>
+        </w:rPr>
+        <w:t xml:space="preserve"> en el sistema</w:t>
+      </w:r>
+      <w:r>
+        <w:rPr>
+          <w:lang w:val="es-ES"/>
+        </w:rPr>
+        <w:t xml:space="preserve">. En </w:t>
+      </w:r>
+      <w:r>
+        <w:rPr>
+          <w:lang w:val="es-ES"/>
+        </w:rPr>
+        <w:t>caso de que sea un malware</w:t>
+      </w:r>
+      <w:r>
+        <w:rPr>
+          <w:lang w:val="es-ES"/>
+        </w:rPr>
+        <w:t xml:space="preserve">, </w:t>
+      </w:r>
+      <w:r>
+        <w:rPr>
+          <w:lang w:val="es-ES"/>
+        </w:rPr>
+        <w:t xml:space="preserve">se podrían tener </w:t>
+      </w:r>
+      <w:r>
+        <w:rPr>
+          <w:lang w:val="es-ES"/>
+        </w:rPr>
+        <w:t>varias consecuencias.</w:t>
+      </w:r>
+      <w:r>
+        <w:rPr>
+          <w:lang w:val="es-ES"/>
+        </w:rPr>
+        <w:t xml:space="preserve"> </w:t>
+      </w:r>
+      <w:r>
+        <w:rPr>
+          <w:lang w:val="es-ES"/>
+        </w:rPr>
+        <w:t>La intrusión de un gusano en el sistema</w:t>
+      </w:r>
+      <w:r>
+        <w:rPr>
+          <w:lang w:val="es-ES"/>
+        </w:rPr>
+        <w:t xml:space="preserve"> puede provocar </w:t>
+      </w:r>
+      <w:r>
+        <w:rPr>
+          <w:lang w:val="es-ES"/>
+        </w:rPr>
+        <w:t>u</w:t>
+      </w:r>
+      <w:r>
+        <w:rPr>
+          <w:lang w:val="es-ES"/>
+        </w:rPr>
+        <w:t xml:space="preserve">n gran tráfico en el sistema o en la red </w:t>
+      </w:r>
+      <w:r>
+        <w:rPr>
+          <w:lang w:val="es-ES"/>
+        </w:rPr>
+        <w:t>y pueden ser</w:t>
+      </w:r>
+      <w:r>
+        <w:rPr>
+          <w:lang w:val="es-ES"/>
+        </w:rPr>
+        <w:t xml:space="preserve"> saturado</w:t>
+      </w:r>
+      <w:r>
+        <w:rPr>
+          <w:lang w:val="es-ES"/>
+        </w:rPr>
+        <w:t>s</w:t>
+      </w:r>
+      <w:r>
+        <w:rPr>
+          <w:lang w:val="es-ES"/>
+        </w:rPr>
+        <w:t xml:space="preserve">, ya que el objetivo de un gusano es replicarse al máximo. Dado </w:t>
+      </w:r>
+      <w:r>
+        <w:rPr>
+          <w:lang w:val="es-ES"/>
+        </w:rPr>
+        <w:t>que estamos hablando del servi</w:t>
+      </w:r>
+      <w:r>
+        <w:rPr>
+          <w:lang w:val="es-ES"/>
+        </w:rPr>
+        <w:t xml:space="preserve">dor que administra las transacciones financieras, esto representaría grandes pérdidas para la empresa. </w:t>
+      </w:r>
+      <w:r>
+        <w:rPr>
+          <w:lang w:val="es-ES"/>
+        </w:rPr>
+        <w:t>También</w:t>
+      </w:r>
+      <w:r>
+        <w:rPr>
+          <w:lang w:val="es-ES"/>
+        </w:rPr>
+        <w:t xml:space="preserve">, en el caso de que los gusanos tengan un </w:t>
+      </w:r>
+      <w:r>
+        <w:rPr>
+          <w:i/>
+          <w:lang w:val="es-ES"/>
+        </w:rPr>
+        <w:t>payload</w:t>
+      </w:r>
+      <w:r>
+        <w:rPr>
+          <w:lang w:val="es-ES"/>
+        </w:rPr>
+        <w:t xml:space="preserve">, </w:t>
+      </w:r>
+      <w:r>
+        <w:rPr>
+          <w:lang w:val="es-ES"/>
+        </w:rPr>
+        <w:t>se</w:t>
+      </w:r>
+      <w:r>
+        <w:rPr>
+          <w:lang w:val="es-ES"/>
+        </w:rPr>
+        <w:t xml:space="preserve"> podría</w:t>
+      </w:r>
+      <w:r>
+        <w:rPr>
+          <w:lang w:val="es-ES"/>
+        </w:rPr>
+        <w:t xml:space="preserve">n dañar los datos del sistema, de la </w:t>
+      </w:r>
+      <w:r>
+        <w:rPr>
+          <w:lang w:val="es-ES"/>
+        </w:rPr>
+        <w:t xml:space="preserve">computadora o </w:t>
+      </w:r>
+      <w:r>
+        <w:rPr>
+          <w:lang w:val="es-ES"/>
+        </w:rPr>
+        <w:t>de la red. Además</w:t>
+      </w:r>
+      <w:r>
+        <w:rPr>
+          <w:lang w:val="es-ES"/>
+        </w:rPr>
+        <w:t xml:space="preserve">, si estos </w:t>
+      </w:r>
+      <w:r>
+        <w:rPr>
+          <w:i/>
+          <w:lang w:val="es-ES"/>
+        </w:rPr>
+        <w:t>payload</w:t>
+      </w:r>
+      <w:r>
+        <w:rPr>
+          <w:lang w:val="es-ES"/>
+        </w:rPr>
+        <w:t xml:space="preserve"> instalan una puerta trasera, es probable que traigan otro malware para que controle la computadora. Como resultado, los sistemas de la empresa colapsarían, lo que afectaría los datos de</w:t>
+      </w:r>
+      <w:r>
+        <w:rPr>
+          <w:lang w:val="es-ES"/>
+        </w:rPr>
+        <w:t xml:space="preserve"> transacción, las facturas y el funcionamiento de los sistemas de la </w:t>
+      </w:r>
+      <w:r>
+        <w:rPr>
+          <w:lang w:val="es-ES"/>
+        </w:rPr>
+        <w:t xml:space="preserve">oficina central directamente. </w:t>
+      </w:r>
+      <w:r>
+        <w:rPr>
+          <w:lang w:val="es-ES"/>
+        </w:rPr>
+        <w:t>En consecuencia, se formaría</w:t>
+      </w:r>
+      <w:r>
+        <w:rPr>
+          <w:lang w:val="es-ES"/>
+        </w:rPr>
+        <w:t xml:space="preserve"> un desastre financiero para la empresa, desde servidores de saturación hasta la destrucción del sistema. </w:t>
+      </w:r>
+      <w:r>
+        <w:rPr>
+          <w:lang w:val="es-ES"/>
+        </w:rPr>
+        <w:t xml:space="preserve">Adicionalmente, este problema </w:t>
+      </w:r>
+      <w:r>
+        <w:rPr>
+          <w:lang w:val="es-ES"/>
+        </w:rPr>
+        <w:t xml:space="preserve">causaría una disminución </w:t>
+      </w:r>
+      <w:r>
+        <w:rPr>
+          <w:lang w:val="es-ES"/>
+        </w:rPr>
+        <w:t xml:space="preserve">y afectación </w:t>
+      </w:r>
+      <w:r>
+        <w:rPr>
+          <w:lang w:val="es-ES"/>
+        </w:rPr>
+        <w:t xml:space="preserve">en la imagen de la compañía y, por lo tanto, una disminución </w:t>
+      </w:r>
+      <w:r>
+        <w:rPr>
+          <w:lang w:val="es-ES"/>
+        </w:rPr>
+        <w:t>en la asistencia a su servicio.</w:t>
+      </w:r>
+    </w:p>
+    <w:p>
+      <w:pPr>
+        <w:pBdr>
+          <w:top w:val="nil"/>
+          <w:left w:val="nil"/>
+          <w:bottom w:val="nil"/>
+          <w:right w:val="nil"/>
+          <w:between w:val="nil"/>
+        </w:pBdr>
+        <w:rPr>
+          <w:lang w:val="es-ES"/>
+        </w:rPr>
+      </w:pPr>
+    </w:p>
+    <w:p>
+      <w:pPr>
+        <w:pBdr>
+          <w:top w:val="nil"/>
+          <w:left w:val="nil"/>
+          <w:bottom w:val="nil"/>
+          <w:right w:val="nil"/>
+          <w:between w:val="nil"/>
+        </w:pBdr>
+        <w:rPr>
+          <w:lang w:val="es-ES"/>
+        </w:rPr>
       </w:pPr>
     </w:p>
     <w:p>
@@ -325,12 +594,204 @@
           <w:between w:val="nil"/>
         </w:pBdr>
         <w:contextualSpacing/>
-      </w:pPr>
-      <w:r>
-        <w:rPr>
-          <w:b/>
+        <w:rPr>
+          <w:lang w:val="es-ES"/>
+        </w:rPr>
+      </w:pPr>
+      <w:r>
+        <w:rPr>
+          <w:b/>
+          <w:lang w:val="es-ES"/>
         </w:rPr>
         <w:t>Modificación de datos</w:t>
+      </w:r>
+    </w:p>
+    <w:p>
+      <w:pPr>
+        <w:pBdr>
+          <w:top w:val="nil"/>
+          <w:left w:val="nil"/>
+          <w:bottom w:val="nil"/>
+          <w:right w:val="nil"/>
+          <w:between w:val="nil"/>
+        </w:pBdr>
+        <w:ind w:left="1440"/>
+        <w:contextualSpacing/>
+        <w:rPr>
+          <w:lang w:val="es-ES"/>
+        </w:rPr>
+      </w:pPr>
+    </w:p>
+    <w:p>
+      <w:pPr>
+        <w:pBdr>
+          <w:top w:val="nil"/>
+          <w:left w:val="nil"/>
+          <w:bottom w:val="nil"/>
+          <w:right w:val="nil"/>
+          <w:between w:val="nil"/>
+        </w:pBdr>
+        <w:ind w:firstLine="720"/>
+        <w:contextualSpacing/>
+        <w:rPr>
+          <w:lang w:val="es-ES"/>
+        </w:rPr>
+      </w:pPr>
+      <w:r>
+        <w:rPr>
+          <w:lang w:val="es-ES"/>
+        </w:rPr>
+        <w:t>Si un actor externo modifi</w:t>
+      </w:r>
+      <w:r>
+        <w:rPr>
+          <w:lang w:val="es-ES"/>
+        </w:rPr>
+        <w:t>ca</w:t>
+      </w:r>
+      <w:r>
+        <w:rPr>
+          <w:lang w:val="es-ES"/>
+        </w:rPr>
+        <w:t xml:space="preserve"> los datos presentes en la aplicación en línea de Novasoft financiero</w:t>
+      </w:r>
+      <w:r>
+        <w:rPr>
+          <w:lang w:val="es-ES"/>
+        </w:rPr>
+        <w:t xml:space="preserve"> se p</w:t>
+      </w:r>
+      <w:r>
+        <w:rPr>
+          <w:lang w:val="es-ES"/>
+        </w:rPr>
+        <w:t xml:space="preserve">odría </w:t>
+      </w:r>
+      <w:r>
+        <w:rPr>
+          <w:lang w:val="es-ES"/>
+        </w:rPr>
+        <w:t>convertir en un gran problema y generar situaciones complicadas para l</w:t>
+      </w:r>
+      <w:r>
+        <w:rPr>
+          <w:lang w:val="es-ES"/>
+        </w:rPr>
+        <w:t xml:space="preserve">a compañía. Por ejemplo, al eliminar las cuentas de los clientes que tendrían una </w:t>
+      </w:r>
+      <w:r>
+        <w:rPr>
+          <w:lang w:val="es-ES"/>
+        </w:rPr>
+        <w:t>gran deuda con la empresa, se pod</w:t>
+      </w:r>
+      <w:r>
+        <w:rPr>
+          <w:lang w:val="es-ES"/>
+        </w:rPr>
+        <w:t xml:space="preserve">ría </w:t>
+      </w:r>
+      <w:r>
+        <w:rPr>
+          <w:lang w:val="es-ES"/>
+        </w:rPr>
+        <w:t xml:space="preserve">generar una pérdida financiera. Adicionalmente, esta situación puede </w:t>
+      </w:r>
+      <w:r>
+        <w:rPr>
+          <w:lang w:val="es-ES"/>
+        </w:rPr>
+        <w:t xml:space="preserve">generar </w:t>
+      </w:r>
+      <w:r>
+        <w:rPr>
+          <w:lang w:val="es-ES"/>
+        </w:rPr>
+        <w:t xml:space="preserve">inconvenientes y situaciones tensas </w:t>
+      </w:r>
+      <w:r>
+        <w:rPr>
+          <w:lang w:val="es-ES"/>
+        </w:rPr>
+        <w:t>entre el cliente y la empresa</w:t>
+      </w:r>
+      <w:r>
+        <w:rPr>
+          <w:lang w:val="es-ES"/>
+        </w:rPr>
+        <w:t>, y deteriorar la imagen de la empresa</w:t>
+      </w:r>
+      <w:r>
+        <w:rPr>
+          <w:lang w:val="es-ES"/>
+        </w:rPr>
+        <w:t xml:space="preserve">. </w:t>
+      </w:r>
+      <w:r>
+        <w:rPr>
+          <w:lang w:val="es-ES"/>
+        </w:rPr>
+        <w:t>L</w:t>
+      </w:r>
+      <w:r>
+        <w:rPr>
+          <w:lang w:val="es-ES"/>
+        </w:rPr>
+        <w:t>a imagen de una compañía es primordial, especialmente en el ámbito de la seguridad,</w:t>
+      </w:r>
+      <w:r>
+        <w:rPr>
+          <w:lang w:val="es-ES"/>
+        </w:rPr>
+        <w:t xml:space="preserve"> y si esta se deteriora</w:t>
+      </w:r>
+      <w:r>
+        <w:rPr>
+          <w:lang w:val="es-ES"/>
+        </w:rPr>
+        <w:t xml:space="preserve"> </w:t>
+      </w:r>
+      <w:r>
+        <w:rPr>
+          <w:lang w:val="es-ES"/>
+        </w:rPr>
+        <w:t xml:space="preserve">se tendría </w:t>
+      </w:r>
+      <w:r>
+        <w:rPr>
+          <w:lang w:val="es-ES"/>
+        </w:rPr>
+        <w:t>como result</w:t>
+      </w:r>
+      <w:r>
+        <w:rPr>
+          <w:lang w:val="es-ES"/>
+        </w:rPr>
+        <w:t xml:space="preserve">ado una disminución de clientes </w:t>
+      </w:r>
+      <w:r>
+        <w:rPr>
+          <w:lang w:val="es-ES"/>
+        </w:rPr>
+        <w:t>y una pérdida de dinero</w:t>
+      </w:r>
+      <w:r>
+        <w:rPr>
+          <w:lang w:val="es-ES"/>
+        </w:rPr>
+        <w:t xml:space="preserve">. También, los actores externos que tengan acceso a los datos </w:t>
+      </w:r>
+      <w:r>
+        <w:rPr>
+          <w:lang w:val="es-ES"/>
+        </w:rPr>
+        <w:t xml:space="preserve">pueden </w:t>
+      </w:r>
+      <w:r>
+        <w:rPr>
+          <w:lang w:val="es-ES"/>
+        </w:rPr>
+        <w:t>hacer modificaciones a la información a su conveniencia que ponen en riesgo la integridad de estos.</w:t>
       </w:r>
     </w:p>
     <w:p>
@@ -343,91 +804,10 @@
           <w:between w:val="nil"/>
         </w:pBdr>
         <w:contextualSpacing/>
-      </w:pPr>
-      <w:r>
-        <w:t>Si un actor externo modifi</w:t>
-      </w:r>
-      <w:r>
-        <w:t>ca</w:t>
-      </w:r>
-      <w:r>
-        <w:t xml:space="preserve"> los datos presentes en la aplicación en línea de Novasoft financiero</w:t>
-      </w:r>
-      <w:r>
-        <w:t xml:space="preserve"> se p</w:t>
-      </w:r>
-      <w:r>
-        <w:t>odría</w:t>
-      </w:r>
-      <w:r>
-        <w:t xml:space="preserve"> </w:t>
-      </w:r>
-      <w:r>
-        <w:t>convertir en un gran problema y generar situaciones complicadas para l</w:t>
-      </w:r>
-      <w:r>
-        <w:t xml:space="preserve">a compañía. Por ejemplo, al eliminar las cuentas de los clientes que tendrían una </w:t>
-      </w:r>
-      <w:r>
-        <w:t>gran deuda con la empresa, se pod</w:t>
-      </w:r>
-      <w:r>
-        <w:t xml:space="preserve">ría </w:t>
-      </w:r>
-      <w:r>
-        <w:t xml:space="preserve">generar una pérdida financiera. Adicionalmente, esta situación puede </w:t>
-      </w:r>
-      <w:r>
-        <w:t xml:space="preserve">generar </w:t>
-      </w:r>
-      <w:r>
-        <w:t xml:space="preserve">inconvenientes y situaciones tensas </w:t>
-      </w:r>
-      <w:r>
-        <w:t>entre el cliente y la empresa</w:t>
-      </w:r>
-      <w:r>
-        <w:t>, y deteriorar la imagen de la empresa</w:t>
-      </w:r>
-      <w:r>
-        <w:t xml:space="preserve">. </w:t>
-      </w:r>
-      <w:r>
-        <w:t>L</w:t>
-      </w:r>
-      <w:r>
-        <w:t>a imagen de una compañía es primordial, especialmente en el ámbito de la seguridad,</w:t>
-      </w:r>
-      <w:r>
-        <w:t xml:space="preserve"> y si esta se deteriora</w:t>
-      </w:r>
-      <w:r>
-        <w:t xml:space="preserve"> </w:t>
-      </w:r>
-      <w:r>
-        <w:t xml:space="preserve">se tendría </w:t>
-      </w:r>
-      <w:r>
-        <w:t>como result</w:t>
-      </w:r>
-      <w:r>
-        <w:t xml:space="preserve">ado una disminución de clientes </w:t>
-      </w:r>
-      <w:r>
-        <w:t xml:space="preserve">y </w:t>
-      </w:r>
-      <w:r>
-        <w:t>una pérdida de dinero</w:t>
-      </w:r>
-      <w:r>
-        <w:t xml:space="preserve">. También, los actores externos que tengan acceso a los datos </w:t>
-      </w:r>
-      <w:r>
-        <w:t xml:space="preserve">pueden </w:t>
-      </w:r>
-      <w:r>
-        <w:t>hacer modificaciones a la información a su conveniencia que ponen en riesgo la integridad de estos.</w:t>
-      </w:r>
+        <w:rPr>
+          <w:lang w:val="es-ES"/>
+        </w:rPr>
+      </w:pPr>
     </w:p>
     <w:p>
       <w:pPr>
@@ -439,6 +819,9 @@
           <w:between w:val="nil"/>
         </w:pBdr>
         <w:contextualSpacing/>
+        <w:rPr>
+          <w:lang w:val="es-ES"/>
+        </w:rPr>
       </w:pPr>
     </w:p>
     <w:p>
@@ -451,6 +834,9 @@
           <w:between w:val="nil"/>
         </w:pBdr>
         <w:contextualSpacing/>
+        <w:rPr>
+          <w:lang w:val="es-ES"/>
+        </w:rPr>
       </w:pPr>
     </w:p>
     <w:p>
@@ -463,6 +849,9 @@
           <w:between w:val="nil"/>
         </w:pBdr>
         <w:contextualSpacing/>
+        <w:rPr>
+          <w:lang w:val="es-ES"/>
+        </w:rPr>
       </w:pPr>
     </w:p>
     <w:p>
@@ -475,6 +864,9 @@
           <w:between w:val="nil"/>
         </w:pBdr>
         <w:contextualSpacing/>
+        <w:rPr>
+          <w:lang w:val="es-ES"/>
+        </w:rPr>
       </w:pPr>
     </w:p>
     <w:p>
@@ -487,90 +879,9 @@
           <w:between w:val="nil"/>
         </w:pBdr>
         <w:contextualSpacing/>
-      </w:pPr>
-    </w:p>
-    <w:p>
-      <w:pPr>
-        <w:pBdr>
-          <w:top w:val="nil"/>
-          <w:left w:val="nil"/>
-          <w:bottom w:val="nil"/>
-          <w:right w:val="nil"/>
-          <w:between w:val="nil"/>
-        </w:pBdr>
-        <w:contextualSpacing/>
-      </w:pPr>
-    </w:p>
-    <w:p>
-      <w:pPr>
-        <w:pBdr>
-          <w:top w:val="nil"/>
-          <w:left w:val="nil"/>
-          <w:bottom w:val="nil"/>
-          <w:right w:val="nil"/>
-          <w:between w:val="nil"/>
-        </w:pBdr>
-        <w:contextualSpacing/>
-      </w:pPr>
-    </w:p>
-    <w:p>
-      <w:pPr>
-        <w:pBdr>
-          <w:top w:val="nil"/>
-          <w:left w:val="nil"/>
-          <w:bottom w:val="nil"/>
-          <w:right w:val="nil"/>
-          <w:between w:val="nil"/>
-        </w:pBdr>
-        <w:contextualSpacing/>
-      </w:pPr>
-    </w:p>
-    <w:p>
-      <w:pPr>
-        <w:pBdr>
-          <w:top w:val="nil"/>
-          <w:left w:val="nil"/>
-          <w:bottom w:val="nil"/>
-          <w:right w:val="nil"/>
-          <w:between w:val="nil"/>
-        </w:pBdr>
-        <w:contextualSpacing/>
-      </w:pPr>
-    </w:p>
-    <w:p>
-      <w:pPr>
-        <w:pBdr>
-          <w:top w:val="nil"/>
-          <w:left w:val="nil"/>
-          <w:bottom w:val="nil"/>
-          <w:right w:val="nil"/>
-          <w:between w:val="nil"/>
-        </w:pBdr>
-        <w:contextualSpacing/>
-      </w:pPr>
-    </w:p>
-    <w:p>
-      <w:pPr>
-        <w:pBdr>
-          <w:top w:val="nil"/>
-          <w:left w:val="nil"/>
-          <w:bottom w:val="nil"/>
-          <w:right w:val="nil"/>
-          <w:between w:val="nil"/>
-        </w:pBdr>
-        <w:contextualSpacing/>
-      </w:pPr>
-    </w:p>
-    <w:p>
-      <w:pPr>
-        <w:pBdr>
-          <w:top w:val="nil"/>
-          <w:left w:val="nil"/>
-          <w:bottom w:val="nil"/>
-          <w:right w:val="nil"/>
-          <w:between w:val="nil"/>
-        </w:pBdr>
-        <w:contextualSpacing/>
+        <w:rPr>
+          <w:lang w:val="es-ES"/>
+        </w:rPr>
       </w:pPr>
     </w:p>
     <w:p>
@@ -583,6 +894,24 @@
           <w:between w:val="nil"/>
         </w:pBdr>
         <w:ind w:left="1440"/>
+        <w:rPr>
+          <w:lang w:val="es-ES"/>
+        </w:rPr>
+      </w:pPr>
+    </w:p>
+    <w:p>
+      <w:pPr>
+        <w:pBdr>
+          <w:top w:val="nil"/>
+          <w:left w:val="nil"/>
+          <w:bottom w:val="nil"/>
+          <w:right w:val="nil"/>
+          <w:between w:val="nil"/>
+        </w:pBdr>
+        <w:ind w:left="1440"/>
+        <w:rPr>
+          <w:lang w:val="es-ES"/>
+        </w:rPr>
       </w:pPr>
     </w:p>
     <w:p>
@@ -599,13 +928,163 @@
           <w:between w:val="nil"/>
         </w:pBdr>
         <w:contextualSpacing/>
-      </w:pPr>
-      <w:r>
-        <w:rPr>
-          <w:b/>
-        </w:rPr>
-        <w:lastRenderedPageBreak/>
-        <w:t>Robo de datos</w:t>
+        <w:rPr>
+          <w:lang w:val="es-ES"/>
+        </w:rPr>
+      </w:pPr>
+      <w:r>
+        <w:rPr>
+          <w:b/>
+          <w:lang w:val="es-ES"/>
+        </w:rPr>
+        <w:t>Robo de dato</w:t>
+      </w:r>
+      <w:r>
+        <w:rPr>
+          <w:b/>
+          <w:lang w:val="es-ES"/>
+        </w:rPr>
+        <w:t>s</w:t>
+      </w:r>
+    </w:p>
+    <w:p>
+      <w:pPr>
+        <w:pBdr>
+          <w:top w:val="nil"/>
+          <w:left w:val="nil"/>
+          <w:bottom w:val="nil"/>
+          <w:right w:val="nil"/>
+          <w:between w:val="nil"/>
+        </w:pBdr>
+        <w:ind w:left="1440"/>
+        <w:contextualSpacing/>
+        <w:rPr>
+          <w:lang w:val="es-ES"/>
+        </w:rPr>
+      </w:pPr>
+    </w:p>
+    <w:p>
+      <w:pPr>
+        <w:pBdr>
+          <w:top w:val="nil"/>
+          <w:left w:val="nil"/>
+          <w:bottom w:val="nil"/>
+          <w:right w:val="nil"/>
+          <w:between w:val="nil"/>
+        </w:pBdr>
+        <w:ind w:firstLine="720"/>
+        <w:contextualSpacing/>
+        <w:rPr>
+          <w:lang w:val="es-ES"/>
+        </w:rPr>
+      </w:pPr>
+      <w:r>
+        <w:rPr>
+          <w:lang w:val="es-ES"/>
+        </w:rPr>
+        <w:t>Un</w:t>
+      </w:r>
+      <w:r>
+        <w:rPr>
+          <w:lang w:val="es-ES"/>
+        </w:rPr>
+        <w:t xml:space="preserve"> actor no deseado podría robar datos confidenciales de la compañía </w:t>
+      </w:r>
+      <w:r>
+        <w:rPr>
+          <w:lang w:val="es-ES"/>
+        </w:rPr>
+        <w:t>que pondrían en duda la seguridad del sistema de la compañía</w:t>
+      </w:r>
+      <w:r>
+        <w:rPr>
+          <w:lang w:val="es-ES"/>
+        </w:rPr>
+        <w:t xml:space="preserve"> y utilizar dicha información para hacer cualquier tipo de acto ilegal</w:t>
+      </w:r>
+      <w:r>
+        <w:rPr>
+          <w:lang w:val="es-ES"/>
+        </w:rPr>
+        <w:t xml:space="preserve">. </w:t>
+      </w:r>
+      <w:r>
+        <w:rPr>
+          <w:lang w:val="es-ES"/>
+        </w:rPr>
+        <w:t>Por ejemplo,</w:t>
+      </w:r>
+      <w:r>
+        <w:rPr>
+          <w:lang w:val="es-ES"/>
+        </w:rPr>
+        <w:t xml:space="preserve"> </w:t>
+      </w:r>
+      <w:r>
+        <w:rPr>
+          <w:lang w:val="es-ES"/>
+        </w:rPr>
+        <w:t xml:space="preserve">un usuario común del sistema puede ser </w:t>
+      </w:r>
+      <w:r>
+        <w:rPr>
+          <w:lang w:val="es-ES"/>
+        </w:rPr>
+        <w:t>redi</w:t>
+      </w:r>
+      <w:r>
+        <w:rPr>
+          <w:lang w:val="es-ES"/>
+        </w:rPr>
+        <w:t>rigido a un servidor fraudulento</w:t>
+      </w:r>
+      <w:r>
+        <w:rPr>
+          <w:lang w:val="es-ES"/>
+        </w:rPr>
+        <w:t xml:space="preserve"> y, cuando deba identificarse con su nombre de usuario y contraseña, será robado por la persona con acceso directo al servidor fraudulento. El ladrón tendrá acceso a todos los datos existentes, y ningún otro dato</w:t>
+      </w:r>
+      <w:r>
+        <w:rPr>
+          <w:lang w:val="es-ES"/>
+        </w:rPr>
+        <w:t xml:space="preserve"> del sistema será confidencial. Informes, bases de datos, estados financieros, </w:t>
+      </w:r>
+      <w:r>
+        <w:rPr>
+          <w:lang w:val="es-ES"/>
+        </w:rPr>
+        <w:t xml:space="preserve">datos bancarios, </w:t>
+      </w:r>
+      <w:r>
+        <w:rPr>
+          <w:lang w:val="es-ES"/>
+        </w:rPr>
+        <w:t xml:space="preserve">transacciones, entre otros. </w:t>
+      </w:r>
+      <w:r>
+        <w:rPr>
+          <w:lang w:val="es-ES"/>
+        </w:rPr>
+        <w:t xml:space="preserve">Como resultado, el actor podría vender los datos a los competidores, o </w:t>
+      </w:r>
+      <w:r>
+        <w:rPr>
+          <w:lang w:val="es-ES"/>
+        </w:rPr>
+        <w:t xml:space="preserve">simplemente exponerlos </w:t>
+      </w:r>
+      <w:r>
+        <w:rPr>
+          <w:lang w:val="es-ES"/>
+        </w:rPr>
+        <w:t>sin la certeza de que los datos se utilizarán indebidamente</w:t>
+      </w:r>
+      <w:r>
+        <w:rPr>
+          <w:lang w:val="es-ES"/>
+        </w:rPr>
+        <w:t xml:space="preserve"> o no.</w:t>
       </w:r>
     </w:p>
     <w:p>
@@ -618,67 +1097,10 @@
           <w:between w:val="nil"/>
         </w:pBdr>
         <w:contextualSpacing/>
-      </w:pPr>
-      <w:r>
-        <w:t>Un</w:t>
-      </w:r>
-      <w:r>
-        <w:t xml:space="preserve"> actor no deseado podría robar datos confidenciales de la compañía </w:t>
-      </w:r>
-      <w:r>
-        <w:t>que pondrían en duda la seguridad del sistema de la compañía</w:t>
-      </w:r>
-      <w:r>
-        <w:t xml:space="preserve"> y utilizar dicha información para hacer cualquier tipo de acto ilegal</w:t>
-      </w:r>
-      <w:r>
-        <w:t xml:space="preserve">. </w:t>
-      </w:r>
-      <w:r>
-        <w:t>Por ejemplo,</w:t>
-      </w:r>
-      <w:r>
-        <w:t xml:space="preserve"> </w:t>
-      </w:r>
-      <w:r>
-        <w:t xml:space="preserve">un usuario común del sistema puede ser </w:t>
-      </w:r>
-      <w:r>
-        <w:t>redi</w:t>
-      </w:r>
-      <w:r>
-        <w:t>rigido a un servidor fraudulento</w:t>
-      </w:r>
-      <w:r>
-        <w:t xml:space="preserve"> y, cuando deba identificarse</w:t>
-      </w:r>
-      <w:r>
-        <w:t xml:space="preserve"> con su nombre de usuario y contraseña, será robado por la persona con acceso directo al servidor fraudulento. El ladrón tendrá acceso a todos los datos existentes, y ningún otro dato</w:t>
-      </w:r>
-      <w:r>
-        <w:t xml:space="preserve"> del sistema será confidencial. Informes, bases de datos, estados financieros, </w:t>
-      </w:r>
-      <w:r>
-        <w:t xml:space="preserve">datos bancarios, </w:t>
-      </w:r>
-      <w:r>
-        <w:t xml:space="preserve">transacciones, entre otros. </w:t>
-      </w:r>
-      <w:r>
-        <w:t xml:space="preserve">Como resultado, el actor podría vender los datos a los competidores, o </w:t>
-      </w:r>
-      <w:r>
-        <w:t xml:space="preserve">simplemente exponerlos </w:t>
-      </w:r>
-      <w:r>
-        <w:t xml:space="preserve">sin la certeza de que los datos </w:t>
-      </w:r>
-      <w:r>
-        <w:t>se utilizarán indebidamente</w:t>
-      </w:r>
-      <w:r>
-        <w:t xml:space="preserve"> o no.</w:t>
-      </w:r>
+        <w:rPr>
+          <w:lang w:val="es-ES"/>
+        </w:rPr>
+      </w:pPr>
     </w:p>
     <w:p>
       <w:pPr>
@@ -690,6 +1112,9 @@
           <w:between w:val="nil"/>
         </w:pBdr>
         <w:contextualSpacing/>
+        <w:rPr>
+          <w:lang w:val="es-ES"/>
+        </w:rPr>
       </w:pPr>
     </w:p>
     <w:p>
@@ -706,88 +1131,23 @@
           <w:between w:val="nil"/>
         </w:pBdr>
         <w:contextualSpacing/>
-      </w:pPr>
-      <w:r>
-        <w:rPr>
-          <w:b/>
+        <w:rPr>
+          <w:lang w:val="es-ES"/>
+        </w:rPr>
+      </w:pPr>
+      <w:r>
+        <w:rPr>
+          <w:b/>
+          <w:lang w:val="es-ES"/>
         </w:rPr>
         <w:t>Usu</w:t>
       </w:r>
       <w:r>
         <w:rPr>
           <w:b/>
-        </w:rPr>
-        <w:t>rpación de identidad (</w:t>
-      </w:r>
-      <w:proofErr w:type="spellStart"/>
-      <w:r>
-        <w:rPr>
-          <w:b/>
-        </w:rPr>
-        <w:t>Spoofing</w:t>
-      </w:r>
-      <w:proofErr w:type="spellEnd"/>
-      <w:r>
-        <w:rPr>
-          <w:b/>
-        </w:rPr>
-        <w:t>)</w:t>
-      </w:r>
-    </w:p>
-    <w:p>
-      <w:pPr>
-        <w:pBdr>
-          <w:top w:val="nil"/>
-          <w:left w:val="nil"/>
-          <w:bottom w:val="nil"/>
-          <w:right w:val="nil"/>
-          <w:between w:val="nil"/>
-        </w:pBdr>
-        <w:contextualSpacing/>
-      </w:pPr>
-      <w:r>
-        <w:t xml:space="preserve">Si el actor por los métodos </w:t>
-      </w:r>
-      <w:r>
-        <w:t>anteriores</w:t>
-      </w:r>
-      <w:r>
-        <w:t xml:space="preserve"> logra robar la contraseña</w:t>
-      </w:r>
-      <w:r>
-        <w:t xml:space="preserve"> y tener acceso al sistema como un empleado</w:t>
-      </w:r>
-      <w:r>
-        <w:t>, entonces puede tomar la identidad de éste</w:t>
-      </w:r>
-      <w:r>
-        <w:t xml:space="preserve"> y luego </w:t>
-      </w:r>
-      <w:r>
-        <w:t>reclamar ser ese empleado y falsificar infor</w:t>
-      </w:r>
-      <w:r>
-        <w:t xml:space="preserve">mación diversa sobre él. Además, el actor maligno no solo tendría información del empleado a el cual está suplantando sino también a información de otros empleados, directivos y clientes dependiendo los permisos autorización que tenga el empleado </w:t>
-      </w:r>
-      <w:r>
-        <w:t xml:space="preserve">que fue </w:t>
-      </w:r>
-      <w:r>
-        <w:t>suplantado</w:t>
-      </w:r>
-      <w:r>
-        <w:t>. Esto podría causar un verdadero problema dentro de la empresa, especialmente si la persona en cuestión es una persona con respons</w:t>
-      </w:r>
-      <w:r>
-        <w:t>abilidades</w:t>
-      </w:r>
-      <w:r>
-        <w:t xml:space="preserve"> importantes. Todos estos problemas que causa la suplantación de identidad deben ser prevenidos y manejados por el mismo sistema para que se compruebe que la persona que está ejerciendo dichas acciones realmente es el individuo verdadero y no un actor externo suplantándolo. En resumen, las vulnerabilidades que tenga un sistema que faciliten la suplantación por agentes externos puede ser caótica dentro de un sistema financiero en línea como el de Novasoft. Ya que, constantemente se están realizando registros de transacciones y se está manejando información muy importante, y por lo tanto es de suma importancia que el siste</w:t>
-      </w:r>
-      <w:bookmarkStart w:id="1" w:name="_GoBack"/>
-      <w:bookmarkEnd w:id="1"/>
-      <w:r>
-        <w:t xml:space="preserve">ma prevenga y maneje este tipo de vulnerabilidades. </w:t>
+          <w:lang w:val="es-ES"/>
+        </w:rPr>
+        <w:t>rpación de identidad (Spoofing)</w:t>
       </w:r>
     </w:p>
     <w:p>
@@ -800,6 +1160,128 @@
           <w:between w:val="nil"/>
         </w:pBdr>
         <w:ind w:left="1440"/>
+        <w:contextualSpacing/>
+        <w:rPr>
+          <w:lang w:val="es-ES"/>
+        </w:rPr>
+      </w:pPr>
+    </w:p>
+    <w:p>
+      <w:pPr>
+        <w:pBdr>
+          <w:top w:val="nil"/>
+          <w:left w:val="nil"/>
+          <w:bottom w:val="nil"/>
+          <w:right w:val="nil"/>
+          <w:between w:val="nil"/>
+        </w:pBdr>
+        <w:ind w:firstLine="360"/>
+        <w:contextualSpacing/>
+        <w:rPr>
+          <w:lang w:val="es-ES"/>
+        </w:rPr>
+      </w:pPr>
+      <w:r>
+        <w:rPr>
+          <w:lang w:val="es-ES"/>
+        </w:rPr>
+        <w:t xml:space="preserve">Si el actor por los métodos </w:t>
+      </w:r>
+      <w:r>
+        <w:rPr>
+          <w:lang w:val="es-ES"/>
+        </w:rPr>
+        <w:t>anteriores</w:t>
+      </w:r>
+      <w:r>
+        <w:rPr>
+          <w:lang w:val="es-ES"/>
+        </w:rPr>
+        <w:t xml:space="preserve"> logra robar la contraseña</w:t>
+      </w:r>
+      <w:r>
+        <w:rPr>
+          <w:lang w:val="es-ES"/>
+        </w:rPr>
+        <w:t xml:space="preserve"> y tener acceso al sistema como un empleado</w:t>
+      </w:r>
+      <w:r>
+        <w:rPr>
+          <w:lang w:val="es-ES"/>
+        </w:rPr>
+        <w:t>, entonces puede tomar la identidad de éste</w:t>
+      </w:r>
+      <w:r>
+        <w:rPr>
+          <w:lang w:val="es-ES"/>
+        </w:rPr>
+        <w:t xml:space="preserve"> y luego </w:t>
+      </w:r>
+      <w:r>
+        <w:rPr>
+          <w:lang w:val="es-ES"/>
+        </w:rPr>
+        <w:t>reclamar ser ese empleado y falsificar infor</w:t>
+      </w:r>
+      <w:r>
+        <w:rPr>
+          <w:lang w:val="es-ES"/>
+        </w:rPr>
+        <w:t xml:space="preserve">mación diversa sobre él. Además, el actor maligno no solo tendría información del empleado a el cual está suplantando sino también a información de otros empleados, directivos y clientes dependiendo los permisos autorización que tenga el empleado </w:t>
+      </w:r>
+      <w:r>
+        <w:rPr>
+          <w:lang w:val="es-ES"/>
+        </w:rPr>
+        <w:t xml:space="preserve">que fue </w:t>
+      </w:r>
+      <w:r>
+        <w:rPr>
+          <w:lang w:val="es-ES"/>
+        </w:rPr>
+        <w:t>suplantado</w:t>
+      </w:r>
+      <w:r>
+        <w:rPr>
+          <w:lang w:val="es-ES"/>
+        </w:rPr>
+        <w:t>. Esto podría causar un verdadero problema dentro de la empresa, especialmente si la persona en cuestión es una persona con responsabilidades</w:t>
+      </w:r>
+      <w:r>
+        <w:rPr>
+          <w:lang w:val="es-ES"/>
+        </w:rPr>
+        <w:t xml:space="preserve"> importantes. Todos estos problemas que causa la suplantación de identidad deben ser prevenidos y manejados por el mismo sistema para que se compruebe que la persona que está ejerciendo dichas acciones realmente es el individuo verdadero y no un actor externo suplantándolo. En resumen, las vulnerabilidades que tenga un sistema que faciliten la suplantación por agentes externos puede ser caótica dentro de un sistema financiero en línea como el de Novasoft. Ya que, constantemente se están realizando registros de transacciones y se está manejando información muy importante, y por lo tanto es de suma importancia que el sistema prevenga y maneje este tipo de vulnerabilidades. </w:t>
+      </w:r>
+    </w:p>
+    <w:p>
+      <w:pPr>
+        <w:pBdr>
+          <w:top w:val="nil"/>
+          <w:left w:val="nil"/>
+          <w:bottom w:val="nil"/>
+          <w:right w:val="nil"/>
+          <w:between w:val="nil"/>
+        </w:pBdr>
+        <w:ind w:left="1440"/>
+        <w:rPr>
+          <w:lang w:val="es-ES"/>
+        </w:rPr>
+      </w:pPr>
+    </w:p>
+    <w:p>
+      <w:pPr>
+        <w:pBdr>
+          <w:top w:val="nil"/>
+          <w:left w:val="nil"/>
+          <w:bottom w:val="nil"/>
+          <w:right w:val="nil"/>
+          <w:between w:val="nil"/>
+        </w:pBdr>
+        <w:ind w:left="1440"/>
+        <w:rPr>
+          <w:lang w:val="es-ES"/>
+        </w:rPr>
       </w:pPr>
     </w:p>
     <w:p>
@@ -816,22 +1298,406 @@
           <w:between w:val="nil"/>
         </w:pBdr>
         <w:contextualSpacing/>
-      </w:pPr>
-      <w:r>
-        <w:rPr>
-          <w:color w:val="000000"/>
-        </w:rPr>
-        <w:t>Identifique cuatro vulnerabilidades del sistema, teniendo en cuenta únicamente aspectos técnicos (no organizacionales o de procesos). Identifique vulnerabilidades no solo en lo relacion</w:t>
-      </w:r>
-      <w:r>
-        <w:rPr>
-          <w:color w:val="000000"/>
-        </w:rPr>
-        <w:t>ado con la comunicación sino también con el almacenamiento. Explique su respuesta en cada caso.</w:t>
-      </w:r>
-    </w:p>
-    <w:p/>
-    <w:p/>
+        <w:rPr>
+          <w:b/>
+          <w:lang w:val="es-ES"/>
+        </w:rPr>
+      </w:pPr>
+      <w:r>
+        <w:rPr>
+          <w:b/>
+          <w:color w:val="000000"/>
+          <w:lang w:val="es-ES"/>
+        </w:rPr>
+        <w:t>Identifique cuatro vulnerabilidades del sistema, teniendo en cuenta únicamente aspectos técnicos (no organizacionales o de procesos). Identifique vulnerabilidades no solo en lo relacionado con la comunicación sino también con el almacenamiento. Explique su respuesta en cada caso.</w:t>
+      </w:r>
+    </w:p>
+    <w:p>
+      <w:pPr>
+        <w:pBdr>
+          <w:top w:val="nil"/>
+          <w:left w:val="nil"/>
+          <w:bottom w:val="nil"/>
+          <w:right w:val="nil"/>
+          <w:between w:val="nil"/>
+        </w:pBdr>
+        <w:ind w:left="720"/>
+        <w:contextualSpacing/>
+        <w:rPr>
+          <w:color w:val="000000"/>
+          <w:lang w:val="es-ES"/>
+        </w:rPr>
+      </w:pPr>
+    </w:p>
+    <w:p>
+      <w:pPr>
+        <w:pBdr>
+          <w:top w:val="nil"/>
+          <w:left w:val="nil"/>
+          <w:bottom w:val="nil"/>
+          <w:right w:val="nil"/>
+          <w:between w:val="nil"/>
+        </w:pBdr>
+        <w:ind w:left="720"/>
+        <w:contextualSpacing/>
+        <w:rPr>
+          <w:lang w:val="es-ES"/>
+        </w:rPr>
+      </w:pPr>
+    </w:p>
+    <w:p>
+      <w:pPr>
+        <w:numPr>
+          <w:ilvl w:val="1"/>
+          <w:numId w:val="4"/>
+        </w:numPr>
+        <w:ind w:left="1440" w:hanging="360"/>
+        <w:textAlignment w:val="baseline"/>
+        <w:rPr>
+          <w:color w:val="000000"/>
+          <w:lang w:val="es-ES" w:eastAsia="fr-FR"/>
+        </w:rPr>
+      </w:pPr>
+      <w:r>
+        <w:rPr>
+          <w:b/>
+          <w:bCs/>
+          <w:color w:val="000000"/>
+          <w:lang w:val="es-ES" w:eastAsia="fr-FR"/>
+        </w:rPr>
+        <w:t xml:space="preserve">Almacenar información confidencial sin cifrar (Criptografía) </w:t>
+      </w:r>
+    </w:p>
+    <w:p>
+      <w:pPr>
+        <w:rPr>
+          <w:color w:val="000000"/>
+          <w:lang w:val="es-ES" w:eastAsia="fr-FR"/>
+        </w:rPr>
+      </w:pPr>
+    </w:p>
+    <w:p>
+      <w:pPr>
+        <w:ind w:firstLine="720"/>
+        <w:rPr>
+          <w:color w:val="000000"/>
+          <w:lang w:val="es-ES" w:eastAsia="fr-FR"/>
+        </w:rPr>
+      </w:pPr>
+      <w:r>
+        <w:rPr>
+          <w:color w:val="000000"/>
+          <w:lang w:val="es-ES" w:eastAsia="fr-FR"/>
+        </w:rPr>
+        <w:t xml:space="preserve">Hace el enlace con muchos puntos vistos anteriormente. Esta vulnerabilidad es bastante peligrosa, porque durante los ataques, como se mencionó anteriormente, si la información no está encriptada, serán fáciles de leer, pero también de sobrescribir, y por lo tanto, un alto riesgo de cambios. Por ejemplo, para los datos del primer servidor, los datos de efectivo se podrán corromper fácilmente durante el ataque y la intrusión en el sistema, mientras que para los datos cifrados, será más difícil de corromper y, por lo tanto, la empresa tendrá más Es hora de reaccionar antes de que sean descifrados. Y si en el caso de nuestra empresa, no están encriptados, podríamos ver todos los problemas causados </w:t>
+      </w:r>
+      <w:r>
+        <w:rPr>
+          <w:color w:val="000000"/>
+          <w:lang w:val="es-ES" w:eastAsia="fr-FR"/>
+        </w:rPr>
+        <w:lastRenderedPageBreak/>
+        <w:t>por esto. La información confidencial debe estar encriptada permanentemente para evitar ser robada, espiada o modificada.</w:t>
+      </w:r>
+    </w:p>
+    <w:p>
+      <w:pPr>
+        <w:rPr>
+          <w:lang w:val="es-ES" w:eastAsia="fr-FR"/>
+        </w:rPr>
+      </w:pPr>
+    </w:p>
+    <w:p>
+      <w:pPr>
+        <w:rPr>
+          <w:lang w:val="es-ES" w:eastAsia="fr-FR"/>
+        </w:rPr>
+      </w:pPr>
+    </w:p>
+    <w:p>
+      <w:pPr>
+        <w:numPr>
+          <w:ilvl w:val="1"/>
+          <w:numId w:val="5"/>
+        </w:numPr>
+        <w:textAlignment w:val="baseline"/>
+        <w:rPr>
+          <w:b/>
+          <w:bCs/>
+          <w:color w:val="000000"/>
+          <w:lang w:val="es-ES" w:eastAsia="fr-FR"/>
+        </w:rPr>
+      </w:pPr>
+      <w:r>
+        <w:rPr>
+          <w:b/>
+          <w:bCs/>
+          <w:color w:val="000000"/>
+          <w:lang w:val="es-ES" w:eastAsia="fr-FR"/>
+        </w:rPr>
+        <w:t>Buffer Overflow (Desbordamiento de búfer)</w:t>
+      </w:r>
+    </w:p>
+    <w:p>
+      <w:pPr>
+        <w:textAlignment w:val="baseline"/>
+        <w:rPr>
+          <w:b/>
+          <w:bCs/>
+          <w:color w:val="000000"/>
+          <w:lang w:val="es-ES" w:eastAsia="fr-FR"/>
+        </w:rPr>
+      </w:pPr>
+      <w:r>
+        <w:rPr>
+          <w:color w:val="000000"/>
+          <w:lang w:val="es-ES" w:eastAsia="fr-FR"/>
+        </w:rPr>
+        <w:br/>
+      </w:r>
+      <w:r>
+        <w:rPr>
+          <w:color w:val="000000"/>
+          <w:lang w:val="es-ES" w:eastAsia="fr-FR"/>
+        </w:rPr>
+        <w:tab/>
+        <w:t xml:space="preserve">El Buffer Overflow es un error de computadora y también puede ser provocado y explotado intencionalmente para violar la política de seguridad de un sistema. Si, en uno de los servidores, podemos sobrecargar el búfer con más recursos de los que puede admitir (principio del </w:t>
+      </w:r>
+      <w:r>
+        <w:rPr>
+          <w:i/>
+          <w:iCs/>
+          <w:color w:val="000000"/>
+          <w:lang w:val="es-ES" w:eastAsia="fr-FR"/>
+        </w:rPr>
+        <w:t>Buffer Overflow</w:t>
+      </w:r>
+      <w:r>
+        <w:rPr>
+          <w:color w:val="000000"/>
+          <w:lang w:val="es-ES" w:eastAsia="fr-FR"/>
+        </w:rPr>
+        <w:t>), un usuario puede generar un error en el programa y tener acceso a la pila y así tomar el control del sistema.</w:t>
+      </w:r>
+    </w:p>
+    <w:p>
+      <w:pPr>
+        <w:rPr>
+          <w:lang w:val="es-ES" w:eastAsia="fr-FR"/>
+        </w:rPr>
+      </w:pPr>
+      <w:r>
+        <w:rPr>
+          <w:color w:val="000000"/>
+          <w:lang w:val="es-ES" w:eastAsia="fr-FR"/>
+        </w:rPr>
+        <w:t xml:space="preserve">En el servidor 3 (página web), el atacante podría usar este servidor, y cuando se encuentra en un campo se le solicita que ingrese un nombre de usuario para ver, por ejemplo, ciertos documentos de experiencia que requieren una conexión. El atacante inundaría el número de caracteres (mucho más alto que el número asignado originalmente) para luego acceder a la pila de instrucciones y lanzar las instrucciones que deseen. Podría modificar el código y lanzar un </w:t>
+      </w:r>
+      <w:proofErr w:type="spellStart"/>
+      <w:r>
+        <w:rPr>
+          <w:color w:val="000000"/>
+          <w:lang w:val="es-ES" w:eastAsia="fr-FR"/>
+        </w:rPr>
+        <w:t>shell</w:t>
+      </w:r>
+      <w:proofErr w:type="spellEnd"/>
+      <w:r>
+        <w:rPr>
+          <w:color w:val="000000"/>
+          <w:lang w:val="es-ES" w:eastAsia="fr-FR"/>
+        </w:rPr>
+        <w:t xml:space="preserve"> líder al sistema y tomar el control de la página web.</w:t>
+      </w:r>
+    </w:p>
+    <w:p>
+      <w:pPr>
+        <w:rPr>
+          <w:color w:val="000000"/>
+          <w:lang w:val="es-ES" w:eastAsia="fr-FR"/>
+        </w:rPr>
+      </w:pPr>
+      <w:r>
+        <w:rPr>
+          <w:color w:val="000000"/>
+          <w:lang w:val="es-ES" w:eastAsia="fr-FR"/>
+        </w:rPr>
+        <w:t>Podemos imaginar este mismo proceso en los otros servidores, al igual que para los correos, con riesgos que pueden ser aún mayores si logran llegar al servidor 1 que administra el sistema financiero.</w:t>
+      </w:r>
+    </w:p>
+    <w:p>
+      <w:pPr>
+        <w:ind w:left="1440"/>
+        <w:rPr>
+          <w:lang w:val="es-ES" w:eastAsia="fr-FR"/>
+        </w:rPr>
+      </w:pPr>
+      <w:r>
+        <w:rPr>
+          <w:color w:val="000000"/>
+          <w:lang w:val="es-ES" w:eastAsia="fr-FR"/>
+        </w:rPr>
+        <w:br/>
+      </w:r>
+    </w:p>
+    <w:p>
+      <w:pPr>
+        <w:numPr>
+          <w:ilvl w:val="1"/>
+          <w:numId w:val="6"/>
+        </w:numPr>
+        <w:textAlignment w:val="baseline"/>
+        <w:rPr>
+          <w:color w:val="000000"/>
+          <w:lang w:val="es-ES" w:eastAsia="fr-FR"/>
+        </w:rPr>
+      </w:pPr>
+      <w:r>
+        <w:rPr>
+          <w:b/>
+          <w:bCs/>
+          <w:color w:val="000000"/>
+          <w:lang w:val="es-ES" w:eastAsia="fr-FR"/>
+        </w:rPr>
+        <w:t>Autenticación débil</w:t>
+      </w:r>
+      <w:r>
+        <w:rPr>
+          <w:color w:val="000000"/>
+          <w:lang w:val="es-ES" w:eastAsia="fr-FR"/>
+        </w:rPr>
+        <w:t xml:space="preserve"> </w:t>
+      </w:r>
+    </w:p>
+    <w:p>
+      <w:pPr>
+        <w:textAlignment w:val="baseline"/>
+        <w:rPr>
+          <w:color w:val="000000"/>
+          <w:lang w:val="es-ES" w:eastAsia="fr-FR"/>
+        </w:rPr>
+      </w:pPr>
+    </w:p>
+    <w:p>
+      <w:pPr>
+        <w:ind w:firstLine="720"/>
+        <w:textAlignment w:val="baseline"/>
+        <w:rPr>
+          <w:color w:val="000000"/>
+          <w:lang w:val="es-ES" w:eastAsia="fr-FR"/>
+        </w:rPr>
+      </w:pPr>
+      <w:r>
+        <w:rPr>
+          <w:color w:val="000000"/>
+          <w:lang w:val="es-ES" w:eastAsia="fr-FR"/>
+        </w:rPr>
+        <w:t>Un clásico a nivel de seguridad de la plataforma informática. Dado que la mayoría de los usuarios solo tienen que iniciar sesión con una contraseña y un inicio de sesión para acceder al sistema, por ejemplo, para la administración del sitio web, pero también para el correo o "Sistema Time and Attendance", si los usuarios y la plataforma permiten contraseñas simples, el atacante puede forzar su acceso al sistema. Esto sería aún más serio si afectaría al personal del sistema financiero, operando tan simplemente como con las contraseñas. El atacante solo tendrá que encontrar la combinación correcta para ingresar al sistema y darse cuenta de lo que se ha dicho en el punto 1, por ejemplo. Para encontrarlos puede usar algunas herramientas como "John the Ripper" para "descifrar" la contraseña. Por supuesto, una contraseña con menos caracteres, siendo solo una combinación alfanumérica, o siendo palabras existentes generalmente es más fácil de encontrar y, por lo tanto, más rápido para que el atacante ingrese al sistema con el fin de robarlo. información.</w:t>
+      </w:r>
+    </w:p>
+    <w:p>
+      <w:pPr>
+        <w:textAlignment w:val="baseline"/>
+        <w:rPr>
+          <w:color w:val="000000"/>
+          <w:lang w:val="es-ES" w:eastAsia="fr-FR"/>
+        </w:rPr>
+      </w:pPr>
+      <w:r>
+        <w:rPr>
+          <w:color w:val="000000"/>
+          <w:lang w:val="es-ES" w:eastAsia="fr-FR"/>
+        </w:rPr>
+        <w:br/>
+      </w:r>
+    </w:p>
+    <w:p>
+      <w:pPr>
+        <w:pStyle w:val="Normalweb"/>
+        <w:numPr>
+          <w:ilvl w:val="1"/>
+          <w:numId w:val="6"/>
+        </w:numPr>
+        <w:spacing w:before="0" w:beforeAutospacing="0" w:after="0" w:afterAutospacing="0"/>
+        <w:jc w:val="both"/>
+        <w:textAlignment w:val="baseline"/>
+        <w:rPr>
+          <w:b/>
+          <w:bCs/>
+          <w:color w:val="000000"/>
+          <w:lang w:val="es-ES"/>
+        </w:rPr>
+      </w:pPr>
+      <w:r>
+        <w:rPr>
+          <w:b/>
+          <w:bCs/>
+          <w:color w:val="000000"/>
+          <w:lang w:val="es-ES"/>
+        </w:rPr>
+        <w:t>Configuración de seguridad incorrecta (Security Misconconfiguration)</w:t>
+      </w:r>
+    </w:p>
+    <w:p>
+      <w:pPr>
+        <w:textAlignment w:val="baseline"/>
+        <w:rPr>
+          <w:color w:val="000000"/>
+          <w:lang w:val="es-ES" w:eastAsia="fr-FR"/>
+        </w:rPr>
+      </w:pPr>
+    </w:p>
+    <w:p>
+      <w:pPr>
+        <w:ind w:firstLine="720"/>
+        <w:rPr>
+          <w:lang w:val="es-ES" w:eastAsia="fr-FR"/>
+        </w:rPr>
+      </w:pPr>
+      <w:r>
+        <w:rPr>
+          <w:color w:val="000000"/>
+          <w:lang w:val="es-ES" w:eastAsia="fr-FR"/>
+        </w:rPr>
+        <w:t xml:space="preserve">Una mala configuración de seguridad puede llevar a consecuencias bastante altas dependiendo de las vulnerabilidades. Esto puede dar acceso a la información a los usuarios que no deberían tenerla. Por ejemplo, una configuración errónea podría resultar en la creación de una cuenta anónima dentro del servidor de Time and Attendance porque es una estructura diseñada para que un empleado cree una cuenta y la use. Esto permitiría un fácil acceso a la información presente en el sistema que habría sido mal configurada. Estas cuentas anónimas también podrían usar una de las vulnerabilidades vistas anteriormente: el Desbordamiento de Buffer. Lo que paralizaría una buena parte del servidor. </w:t>
+      </w:r>
+      <w:r>
+        <w:rPr>
+          <w:color w:val="000000"/>
+          <w:lang w:val="es-ES" w:eastAsia="fr-FR"/>
+        </w:rPr>
+        <w:br/>
+      </w:r>
+      <w:r>
+        <w:rPr>
+          <w:color w:val="000000"/>
+          <w:lang w:val="es-ES" w:eastAsia="fr-FR"/>
+        </w:rPr>
+        <w:t xml:space="preserve">Por ejemplo, para el sitio web, esto puede dar acceso a los comentarios dejados por el programador y, por lo tanto, proporcionar información que pueda ser sensible al correcto funcionamiento del sitio web en el servidor 3. El atacante podría usar esta información para encontrar las fallas que permiten poner sus manos en el sitio web, y así tener control de él que resulte en las consecuencias observadas </w:t>
+      </w:r>
+      <w:r>
+        <w:rPr>
+          <w:color w:val="000000"/>
+          <w:lang w:val="es-ES" w:eastAsia="fr-FR"/>
+        </w:rPr>
+        <w:lastRenderedPageBreak/>
+        <w:t>anteriormente, y puede dañar la reputación de la empresa. Los errores de configuración son muchos y variados, y una cuenta anónima podría, por ejemplo, cambiar los derechos y la política de seguridad de los servidores, hasta llegar a las cuentas financieras del servidor 1, permitiendo, por ejemplo, la vulnerabilidad "c" vista justo antes. y así introducir este servidor, y obtener información confidencial.</w:t>
+      </w:r>
+    </w:p>
+    <w:p>
+      <w:pPr>
+        <w:rPr>
+          <w:lang w:val="es-ES"/>
+        </w:rPr>
+      </w:pPr>
+    </w:p>
+    <w:p>
+      <w:pPr>
+        <w:rPr>
+          <w:lang w:val="es-ES"/>
+        </w:rPr>
+      </w:pPr>
+    </w:p>
     <w:p>
       <w:pPr>
         <w:numPr>
@@ -846,15 +1712,30 @@
           <w:between w:val="nil"/>
         </w:pBdr>
         <w:contextualSpacing/>
-      </w:pPr>
-      <w:r>
-        <w:rPr>
-          <w:color w:val="000000"/>
+        <w:rPr>
+          <w:b/>
+          <w:u w:val="single"/>
+          <w:lang w:val="es-ES"/>
+        </w:rPr>
+      </w:pPr>
+      <w:r>
+        <w:rPr>
+          <w:b/>
+          <w:color w:val="000000"/>
+          <w:sz w:val="28"/>
+          <w:u w:val="single"/>
+          <w:lang w:val="es-ES"/>
         </w:rPr>
         <w:t>[10%] Propuesta de Soluciones.</w:t>
       </w:r>
     </w:p>
-    <w:p/>
+    <w:p>
+      <w:pPr>
+        <w:rPr>
+          <w:lang w:val="es-ES"/>
+        </w:rPr>
+      </w:pPr>
+    </w:p>
     <w:p>
       <w:pPr>
         <w:numPr>
@@ -869,35 +1750,19 @@
           <w:between w:val="nil"/>
         </w:pBdr>
         <w:contextualSpacing/>
-      </w:pPr>
-      <w:r>
-        <w:rPr>
-          <w:color w:val="000000"/>
-        </w:rPr>
-        <w:t xml:space="preserve">Para cada una de las vulnerabilidades que usted identificó en el punto anterior, proponga mecanismos de resolución/mitigación. Justifique brevemente por qué el mecanismo propuesto resuelve la vulnerabilidad. En sus justificaciones tenga en cuenta aspectos </w:t>
-      </w:r>
-      <w:r>
-        <w:rPr>
-          <w:color w:val="000000"/>
-        </w:rPr>
-        <w:t>relacionados con eficacia, costo, eficiencia, flexibilidad, aspectos de implementación, y otros aspectos técnicos que considere convenientes.</w:t>
-      </w:r>
-    </w:p>
-    <w:p>
-      <w:pPr>
-        <w:numPr>
-          <w:ilvl w:val="0"/>
-          <w:numId w:val="3"/>
-        </w:numPr>
-        <w:pBdr>
-          <w:top w:val="nil"/>
-          <w:left w:val="nil"/>
-          <w:bottom w:val="nil"/>
-          <w:right w:val="nil"/>
-          <w:between w:val="nil"/>
-        </w:pBdr>
-        <w:contextualSpacing/>
-      </w:pPr>
+        <w:rPr>
+          <w:b/>
+          <w:lang w:val="es-ES"/>
+        </w:rPr>
+      </w:pPr>
+      <w:r>
+        <w:rPr>
+          <w:b/>
+          <w:color w:val="000000"/>
+          <w:lang w:val="es-ES"/>
+        </w:rPr>
+        <w:t>Para cada una de las vulnerabilidades que usted identificó en el punto anterior, proponga mecanismos de resolución/mitigación. Justifique brevemente por qué el mecanismo propuesto resuelve la vulnerabilidad. En sus justificaciones tenga en cuenta aspectos relacionados con eficacia, costo, eficiencia, flexibilidad, aspectos de implementación, y otros aspectos técnicos que considere convenientes.</w:t>
+      </w:r>
     </w:p>
     <w:sectPr>
       <w:headerReference w:type="first" r:id="rId7"/>
@@ -912,7 +1777,7 @@
 </file>
 
 <file path=word/endnotes.xml><?xml version="1.0" encoding="utf-8"?>
-<w:endnotes xmlns:wpc="http://schemas.microsoft.com/office/word/2010/wordprocessingCanvas" xmlns:cx="http://schemas.microsoft.com/office/drawing/2014/chartex" xmlns:cx1="http://schemas.microsoft.com/office/drawing/2015/9/8/chartex" xmlns:cx2="http://schemas.microsoft.com/office/drawing/2015/10/21/chartex" xmlns:cx3="http://schemas.microsoft.com/office/drawing/2016/5/9/chartex" xmlns:cx4="http://schemas.microsoft.com/office/drawing/2016/5/10/chartex" xmlns:cx5="http://schemas.microsoft.com/office/drawing/2016/5/11/chartex" xmlns:cx6="http://schemas.microsoft.com/office/drawing/2016/5/12/chartex" xmlns:cx7="http://schemas.microsoft.com/office/drawing/2016/5/13/chartex" xmlns:cx8="http://schemas.microsoft.com/office/drawing/2016/5/14/chartex" xmlns:mc="http://schemas.openxmlformats.org/markup-compatibility/2006" xmlns:aink="http://schemas.microsoft.com/office/drawing/2016/ink" xmlns:am3d="http://schemas.microsoft.com/office/drawing/2017/model3d" xmlns:o="urn:schemas-microsoft-com:office:office" xmlns:r="http://schemas.openxmlformats.org/officeDocument/2006/relationships" xmlns:m="http://schemas.openxmlformats.org/officeDocument/2006/math" xmlns:v="urn:schemas-microsoft-com:vml" xmlns:wp14="http://schemas.microsoft.com/office/word/2010/wordprocessingDrawing" xmlns:wp="http://schemas.openxmlformats.org/drawingml/2006/wordprocessingDrawing" xmlns:w10="urn:schemas-microsoft-com:office:word" xmlns:w="http://schemas.openxmlformats.org/wordprocessingml/2006/main" xmlns:w14="http://schemas.microsoft.com/office/word/2010/wordml" xmlns:w15="http://schemas.microsoft.com/office/word/2012/wordml" xmlns:w16cid="http://schemas.microsoft.com/office/word/2016/wordml/cid" xmlns:w16se="http://schemas.microsoft.com/office/word/2015/wordml/symex" xmlns:wpg="http://schemas.microsoft.com/office/word/2010/wordprocessingGroup" xmlns:wpi="http://schemas.microsoft.com/office/word/2010/wordprocessingInk" xmlns:wne="http://schemas.microsoft.com/office/word/2006/wordml" xmlns:wps="http://schemas.microsoft.com/office/word/2010/wordprocessingShape" mc:Ignorable="w14 w15 w16se w16cid wp14">
+<w:endnotes xmlns:wpc="http://schemas.microsoft.com/office/word/2010/wordprocessingCanvas" xmlns:mo="http://schemas.microsoft.com/office/mac/office/2008/main" xmlns:mc="http://schemas.openxmlformats.org/markup-compatibility/2006" xmlns:mv="urn:schemas-microsoft-com:mac:vml" xmlns:o="urn:schemas-microsoft-com:office:office" xmlns:r="http://schemas.openxmlformats.org/officeDocument/2006/relationships" xmlns:m="http://schemas.openxmlformats.org/officeDocument/2006/math" xmlns:v="urn:schemas-microsoft-com:vml" xmlns:wp14="http://schemas.microsoft.com/office/word/2010/wordprocessingDrawing" xmlns:wp="http://schemas.openxmlformats.org/drawingml/2006/wordprocessingDrawing" xmlns:w10="urn:schemas-microsoft-com:office:word" xmlns:w="http://schemas.openxmlformats.org/wordprocessingml/2006/main" xmlns:w14="http://schemas.microsoft.com/office/word/2010/wordml" xmlns:w15="http://schemas.microsoft.com/office/word/2012/wordml" xmlns:wpg="http://schemas.microsoft.com/office/word/2010/wordprocessingGroup" xmlns:wpi="http://schemas.microsoft.com/office/word/2010/wordprocessingInk" xmlns:wne="http://schemas.microsoft.com/office/word/2006/wordml" xmlns:wps="http://schemas.microsoft.com/office/word/2010/wordprocessingShape" mc:Ignorable="w14 w15 wp14">
   <w:endnote w:type="separator" w:id="-1">
     <w:p>
       <w:r>
@@ -931,7 +1796,7 @@
 </file>
 
 <file path=word/footnotes.xml><?xml version="1.0" encoding="utf-8"?>
-<w:footnotes xmlns:wpc="http://schemas.microsoft.com/office/word/2010/wordprocessingCanvas" xmlns:cx="http://schemas.microsoft.com/office/drawing/2014/chartex" xmlns:cx1="http://schemas.microsoft.com/office/drawing/2015/9/8/chartex" xmlns:cx2="http://schemas.microsoft.com/office/drawing/2015/10/21/chartex" xmlns:cx3="http://schemas.microsoft.com/office/drawing/2016/5/9/chartex" xmlns:cx4="http://schemas.microsoft.com/office/drawing/2016/5/10/chartex" xmlns:cx5="http://schemas.microsoft.com/office/drawing/2016/5/11/chartex" xmlns:cx6="http://schemas.microsoft.com/office/drawing/2016/5/12/chartex" xmlns:cx7="http://schemas.microsoft.com/office/drawing/2016/5/13/chartex" xmlns:cx8="http://schemas.microsoft.com/office/drawing/2016/5/14/chartex" xmlns:mc="http://schemas.openxmlformats.org/markup-compatibility/2006" xmlns:aink="http://schemas.microsoft.com/office/drawing/2016/ink" xmlns:am3d="http://schemas.microsoft.com/office/drawing/2017/model3d" xmlns:o="urn:schemas-microsoft-com:office:office" xmlns:r="http://schemas.openxmlformats.org/officeDocument/2006/relationships" xmlns:m="http://schemas.openxmlformats.org/officeDocument/2006/math" xmlns:v="urn:schemas-microsoft-com:vml" xmlns:wp14="http://schemas.microsoft.com/office/word/2010/wordprocessingDrawing" xmlns:wp="http://schemas.openxmlformats.org/drawingml/2006/wordprocessingDrawing" xmlns:w10="urn:schemas-microsoft-com:office:word" xmlns:w="http://schemas.openxmlformats.org/wordprocessingml/2006/main" xmlns:w14="http://schemas.microsoft.com/office/word/2010/wordml" xmlns:w15="http://schemas.microsoft.com/office/word/2012/wordml" xmlns:w16cid="http://schemas.microsoft.com/office/word/2016/wordml/cid" xmlns:w16se="http://schemas.microsoft.com/office/word/2015/wordml/symex" xmlns:wpg="http://schemas.microsoft.com/office/word/2010/wordprocessingGroup" xmlns:wpi="http://schemas.microsoft.com/office/word/2010/wordprocessingInk" xmlns:wne="http://schemas.microsoft.com/office/word/2006/wordml" xmlns:wps="http://schemas.microsoft.com/office/word/2010/wordprocessingShape" mc:Ignorable="w14 w15 w16se w16cid wp14">
+<w:footnotes xmlns:wpc="http://schemas.microsoft.com/office/word/2010/wordprocessingCanvas" xmlns:mo="http://schemas.microsoft.com/office/mac/office/2008/main" xmlns:mc="http://schemas.openxmlformats.org/markup-compatibility/2006" xmlns:mv="urn:schemas-microsoft-com:mac:vml" xmlns:o="urn:schemas-microsoft-com:office:office" xmlns:r="http://schemas.openxmlformats.org/officeDocument/2006/relationships" xmlns:m="http://schemas.openxmlformats.org/officeDocument/2006/math" xmlns:v="urn:schemas-microsoft-com:vml" xmlns:wp14="http://schemas.microsoft.com/office/word/2010/wordprocessingDrawing" xmlns:wp="http://schemas.openxmlformats.org/drawingml/2006/wordprocessingDrawing" xmlns:w10="urn:schemas-microsoft-com:office:word" xmlns:w="http://schemas.openxmlformats.org/wordprocessingml/2006/main" xmlns:w14="http://schemas.microsoft.com/office/word/2010/wordml" xmlns:w15="http://schemas.microsoft.com/office/word/2012/wordml" xmlns:wpg="http://schemas.microsoft.com/office/word/2010/wordprocessingGroup" xmlns:wpi="http://schemas.microsoft.com/office/word/2010/wordprocessingInk" xmlns:wne="http://schemas.microsoft.com/office/word/2006/wordml" xmlns:wps="http://schemas.microsoft.com/office/word/2010/wordprocessingShape" mc:Ignorable="w14 w15 wp14">
   <w:footnote w:type="separator" w:id="-1">
     <w:p>
       <w:r>
@@ -950,25 +1815,96 @@
 </file>
 
 <file path=word/header1.xml><?xml version="1.0" encoding="utf-8"?>
-<w:hdr xmlns:wpc="http://schemas.microsoft.com/office/word/2010/wordprocessingCanvas" xmlns:cx="http://schemas.microsoft.com/office/drawing/2014/chartex" xmlns:cx1="http://schemas.microsoft.com/office/drawing/2015/9/8/chartex" xmlns:cx2="http://schemas.microsoft.com/office/drawing/2015/10/21/chartex" xmlns:cx3="http://schemas.microsoft.com/office/drawing/2016/5/9/chartex" xmlns:cx4="http://schemas.microsoft.com/office/drawing/2016/5/10/chartex" xmlns:cx5="http://schemas.microsoft.com/office/drawing/2016/5/11/chartex" xmlns:cx6="http://schemas.microsoft.com/office/drawing/2016/5/12/chartex" xmlns:cx7="http://schemas.microsoft.com/office/drawing/2016/5/13/chartex" xmlns:cx8="http://schemas.microsoft.com/office/drawing/2016/5/14/chartex" xmlns:mc="http://schemas.openxmlformats.org/markup-compatibility/2006" xmlns:aink="http://schemas.microsoft.com/office/drawing/2016/ink" xmlns:am3d="http://schemas.microsoft.com/office/drawing/2017/model3d" xmlns:o="urn:schemas-microsoft-com:office:office" xmlns:r="http://schemas.openxmlformats.org/officeDocument/2006/relationships" xmlns:m="http://schemas.openxmlformats.org/officeDocument/2006/math" xmlns:v="urn:schemas-microsoft-com:vml" xmlns:wp14="http://schemas.microsoft.com/office/word/2010/wordprocessingDrawing" xmlns:wp="http://schemas.openxmlformats.org/drawingml/2006/wordprocessingDrawing" xmlns:w10="urn:schemas-microsoft-com:office:word" xmlns:w="http://schemas.openxmlformats.org/wordprocessingml/2006/main" xmlns:w14="http://schemas.microsoft.com/office/word/2010/wordml" xmlns:w15="http://schemas.microsoft.com/office/word/2012/wordml" xmlns:w16cid="http://schemas.microsoft.com/office/word/2016/wordml/cid" xmlns:w16se="http://schemas.microsoft.com/office/word/2015/wordml/symex" xmlns:wpg="http://schemas.microsoft.com/office/word/2010/wordprocessingGroup" xmlns:wpi="http://schemas.microsoft.com/office/word/2010/wordprocessingInk" xmlns:wne="http://schemas.microsoft.com/office/word/2006/wordml" xmlns:wps="http://schemas.microsoft.com/office/word/2010/wordprocessingShape" mc:Ignorable="w14 w15 w16se w16cid wp14">
+<w:hdr xmlns:wpc="http://schemas.microsoft.com/office/word/2010/wordprocessingCanvas" xmlns:mo="http://schemas.microsoft.com/office/mac/office/2008/main" xmlns:mc="http://schemas.openxmlformats.org/markup-compatibility/2006" xmlns:mv="urn:schemas-microsoft-com:mac:vml" xmlns:o="urn:schemas-microsoft-com:office:office" xmlns:r="http://schemas.openxmlformats.org/officeDocument/2006/relationships" xmlns:m="http://schemas.openxmlformats.org/officeDocument/2006/math" xmlns:v="urn:schemas-microsoft-com:vml" xmlns:wp14="http://schemas.microsoft.com/office/word/2010/wordprocessingDrawing" xmlns:wp="http://schemas.openxmlformats.org/drawingml/2006/wordprocessingDrawing" xmlns:w10="urn:schemas-microsoft-com:office:word" xmlns:w="http://schemas.openxmlformats.org/wordprocessingml/2006/main" xmlns:w14="http://schemas.microsoft.com/office/word/2010/wordml" xmlns:w15="http://schemas.microsoft.com/office/word/2012/wordml" xmlns:wpg="http://schemas.microsoft.com/office/word/2010/wordprocessingGroup" xmlns:wpi="http://schemas.microsoft.com/office/word/2010/wordprocessingInk" xmlns:wne="http://schemas.microsoft.com/office/word/2006/wordml" xmlns:wps="http://schemas.microsoft.com/office/word/2010/wordprocessingShape" mc:Ignorable="w14 w15 wp14">
   <w:p>
     <w:pPr>
-      <w:pBdr>
-        <w:top w:val="nil"/>
-        <w:left w:val="nil"/>
-        <w:bottom w:val="nil"/>
-        <w:right w:val="nil"/>
-        <w:between w:val="nil"/>
-      </w:pBdr>
-      <w:tabs>
-        <w:tab w:val="center" w:pos="4419"/>
-        <w:tab w:val="right" w:pos="8838"/>
-      </w:tabs>
+      <w:jc w:val="left"/>
       <w:rPr>
-        <w:b/>
-        <w:color w:val="000000"/>
+        <w:lang w:val="fr-FR" w:eastAsia="fr-FR"/>
       </w:rPr>
     </w:pPr>
+    <w:r>
+      <w:rPr>
+        <w:noProof/>
+        <w:lang w:val="fr-FR" w:eastAsia="fr-FR"/>
+      </w:rPr>
+      <w:drawing>
+        <wp:anchor distT="0" distB="0" distL="114300" distR="114300" simplePos="0" relativeHeight="251658240" behindDoc="0" locked="0" layoutInCell="1" allowOverlap="1" wp14:anchorId="28A6C0E0" wp14:editId="20421F74">
+          <wp:simplePos x="0" y="0"/>
+          <wp:positionH relativeFrom="column">
+            <wp:posOffset>4932045</wp:posOffset>
+          </wp:positionH>
+          <wp:positionV relativeFrom="paragraph">
+            <wp:posOffset>-217805</wp:posOffset>
+          </wp:positionV>
+          <wp:extent cx="1993265" cy="933450"/>
+          <wp:effectExtent l="0" t="0" r="0" b="0"/>
+          <wp:wrapTight wrapText="bothSides">
+            <wp:wrapPolygon edited="0">
+              <wp:start x="3303" y="1763"/>
+              <wp:lineTo x="1376" y="2939"/>
+              <wp:lineTo x="826" y="5290"/>
+              <wp:lineTo x="826" y="14106"/>
+              <wp:lineTo x="9634" y="18220"/>
+              <wp:lineTo x="13487" y="19396"/>
+              <wp:lineTo x="20093" y="19396"/>
+              <wp:lineTo x="20644" y="4114"/>
+              <wp:lineTo x="18166" y="2939"/>
+              <wp:lineTo x="4404" y="1763"/>
+              <wp:lineTo x="3303" y="1763"/>
+            </wp:wrapPolygon>
+          </wp:wrapTight>
+          <wp:docPr id="1" name="Image 1" descr="Ã©sultats de recherche d'images pour Â«Â logo uniandes pngÂ Â»"/>
+          <wp:cNvGraphicFramePr>
+            <a:graphicFrameLocks xmlns:a="http://schemas.openxmlformats.org/drawingml/2006/main" noChangeAspect="1"/>
+          </wp:cNvGraphicFramePr>
+          <a:graphic xmlns:a="http://schemas.openxmlformats.org/drawingml/2006/main">
+            <a:graphicData uri="http://schemas.openxmlformats.org/drawingml/2006/picture">
+              <pic:pic xmlns:pic="http://schemas.openxmlformats.org/drawingml/2006/picture">
+                <pic:nvPicPr>
+                  <pic:cNvPr id="0" name="Picture 1" descr="Ã©sultats de recherche d'images pour Â«Â logo uniandes pngÂ Â»"/>
+                  <pic:cNvPicPr>
+                    <a:picLocks noChangeAspect="1" noChangeArrowheads="1"/>
+                  </pic:cNvPicPr>
+                </pic:nvPicPr>
+                <pic:blipFill>
+                  <a:blip r:embed="rId1">
+                    <a:extLst>
+                      <a:ext uri="{28A0092B-C50C-407E-A947-70E740481C1C}">
+                        <a14:useLocalDpi xmlns:a14="http://schemas.microsoft.com/office/drawing/2010/main" val="0"/>
+                      </a:ext>
+                    </a:extLst>
+                  </a:blip>
+                  <a:srcRect/>
+                  <a:stretch>
+                    <a:fillRect/>
+                  </a:stretch>
+                </pic:blipFill>
+                <pic:spPr bwMode="auto">
+                  <a:xfrm>
+                    <a:off x="0" y="0"/>
+                    <a:ext cx="1993265" cy="933450"/>
+                  </a:xfrm>
+                  <a:prstGeom prst="rect">
+                    <a:avLst/>
+                  </a:prstGeom>
+                  <a:noFill/>
+                  <a:ln>
+                    <a:noFill/>
+                  </a:ln>
+                </pic:spPr>
+              </pic:pic>
+            </a:graphicData>
+          </a:graphic>
+          <wp14:sizeRelH relativeFrom="margin">
+            <wp14:pctWidth>0</wp14:pctWidth>
+          </wp14:sizeRelH>
+          <wp14:sizeRelV relativeFrom="margin">
+            <wp14:pctHeight>0</wp14:pctHeight>
+          </wp14:sizeRelV>
+        </wp:anchor>
+      </w:drawing>
+    </w:r>
     <w:r>
       <w:rPr>
         <w:b/>
@@ -1017,6 +1953,7 @@
         <w:tab w:val="right" w:pos="8838"/>
       </w:tabs>
       <w:rPr>
+        <w:b/>
         <w:color w:val="000000"/>
       </w:rPr>
     </w:pPr>
@@ -1028,12 +1965,146 @@
       <w:t>Miguel Ángel Puentes</w:t>
     </w:r>
   </w:p>
+  <w:p>
+    <w:pPr>
+      <w:pBdr>
+        <w:top w:val="nil"/>
+        <w:left w:val="nil"/>
+        <w:bottom w:val="nil"/>
+        <w:right w:val="nil"/>
+        <w:between w:val="nil"/>
+      </w:pBdr>
+      <w:tabs>
+        <w:tab w:val="center" w:pos="4419"/>
+        <w:tab w:val="right" w:pos="8838"/>
+      </w:tabs>
+      <w:rPr>
+        <w:color w:val="000000"/>
+      </w:rPr>
+    </w:pPr>
+  </w:p>
 </w:hdr>
 </file>
 
 <file path=word/numbering.xml><?xml version="1.0" encoding="utf-8"?>
-<w:numbering xmlns:wpc="http://schemas.microsoft.com/office/word/2010/wordprocessingCanvas" xmlns:cx="http://schemas.microsoft.com/office/drawing/2014/chartex" xmlns:cx1="http://schemas.microsoft.com/office/drawing/2015/9/8/chartex" xmlns:cx2="http://schemas.microsoft.com/office/drawing/2015/10/21/chartex" xmlns:cx3="http://schemas.microsoft.com/office/drawing/2016/5/9/chartex" xmlns:cx4="http://schemas.microsoft.com/office/drawing/2016/5/10/chartex" xmlns:cx5="http://schemas.microsoft.com/office/drawing/2016/5/11/chartex" xmlns:cx6="http://schemas.microsoft.com/office/drawing/2016/5/12/chartex" xmlns:cx7="http://schemas.microsoft.com/office/drawing/2016/5/13/chartex" xmlns:cx8="http://schemas.microsoft.com/office/drawing/2016/5/14/chartex" xmlns:mc="http://schemas.openxmlformats.org/markup-compatibility/2006" xmlns:aink="http://schemas.microsoft.com/office/drawing/2016/ink" xmlns:am3d="http://schemas.microsoft.com/office/drawing/2017/model3d" xmlns:o="urn:schemas-microsoft-com:office:office" xmlns:r="http://schemas.openxmlformats.org/officeDocument/2006/relationships" xmlns:m="http://schemas.openxmlformats.org/officeDocument/2006/math" xmlns:v="urn:schemas-microsoft-com:vml" xmlns:wp14="http://schemas.microsoft.com/office/word/2010/wordprocessingDrawing" xmlns:wp="http://schemas.openxmlformats.org/drawingml/2006/wordprocessingDrawing" xmlns:w10="urn:schemas-microsoft-com:office:word" xmlns:w="http://schemas.openxmlformats.org/wordprocessingml/2006/main" xmlns:w14="http://schemas.microsoft.com/office/word/2010/wordml" xmlns:w15="http://schemas.microsoft.com/office/word/2012/wordml" xmlns:w16cid="http://schemas.microsoft.com/office/word/2016/wordml/cid" xmlns:w16se="http://schemas.microsoft.com/office/word/2015/wordml/symex" xmlns:wpg="http://schemas.microsoft.com/office/word/2010/wordprocessingGroup" xmlns:wpi="http://schemas.microsoft.com/office/word/2010/wordprocessingInk" xmlns:wne="http://schemas.microsoft.com/office/word/2006/wordml" xmlns:wps="http://schemas.microsoft.com/office/word/2010/wordprocessingShape" mc:Ignorable="w14 w15 w16se w16cid wp14">
-  <w:abstractNum w:abstractNumId="0" w15:restartNumberingAfterBreak="0">
+<w:numbering xmlns:wpc="http://schemas.microsoft.com/office/word/2010/wordprocessingCanvas" xmlns:mo="http://schemas.microsoft.com/office/mac/office/2008/main" xmlns:mc="http://schemas.openxmlformats.org/markup-compatibility/2006" xmlns:mv="urn:schemas-microsoft-com:mac:vml" xmlns:o="urn:schemas-microsoft-com:office:office" xmlns:r="http://schemas.openxmlformats.org/officeDocument/2006/relationships" xmlns:m="http://schemas.openxmlformats.org/officeDocument/2006/math" xmlns:v="urn:schemas-microsoft-com:vml" xmlns:wp14="http://schemas.microsoft.com/office/word/2010/wordprocessingDrawing" xmlns:wp="http://schemas.openxmlformats.org/drawingml/2006/wordprocessingDrawing" xmlns:w10="urn:schemas-microsoft-com:office:word" xmlns:w="http://schemas.openxmlformats.org/wordprocessingml/2006/main" xmlns:w14="http://schemas.microsoft.com/office/word/2010/wordml" xmlns:w15="http://schemas.microsoft.com/office/word/2012/wordml" xmlns:wpg="http://schemas.microsoft.com/office/word/2010/wordprocessingGroup" xmlns:wpi="http://schemas.microsoft.com/office/word/2010/wordprocessingInk" xmlns:wne="http://schemas.microsoft.com/office/word/2006/wordml" xmlns:wps="http://schemas.microsoft.com/office/word/2010/wordprocessingShape" mc:Ignorable="w14 w15 wp14">
+  <w:abstractNum w:abstractNumId="0">
+    <w:nsid w:val="0CF26241"/>
+    <w:multiLevelType w:val="hybridMultilevel"/>
+    <w:tmpl w:val="45948E98"/>
+    <w:lvl w:ilvl="0" w:tplc="8D00B346">
+      <w:start w:val="2"/>
+      <w:numFmt w:val="decimal"/>
+      <w:lvlText w:val="%1."/>
+      <w:lvlJc w:val="left"/>
+      <w:pPr>
+        <w:tabs>
+          <w:tab w:val="num" w:pos="720"/>
+        </w:tabs>
+        <w:ind w:left="720" w:hanging="360"/>
+      </w:pPr>
+    </w:lvl>
+    <w:lvl w:ilvl="1" w:tplc="D5140DBC">
+      <w:start w:val="2"/>
+      <w:numFmt w:val="lowerLetter"/>
+      <w:lvlText w:val="%2."/>
+      <w:lvlJc w:val="left"/>
+      <w:pPr>
+        <w:tabs>
+          <w:tab w:val="num" w:pos="1440"/>
+        </w:tabs>
+        <w:ind w:left="1440" w:hanging="360"/>
+      </w:pPr>
+      <w:rPr>
+        <w:b w:val="0"/>
+      </w:rPr>
+    </w:lvl>
+    <w:lvl w:ilvl="2" w:tplc="87146E7C" w:tentative="1">
+      <w:start w:val="1"/>
+      <w:numFmt w:val="decimal"/>
+      <w:lvlText w:val="%3."/>
+      <w:lvlJc w:val="left"/>
+      <w:pPr>
+        <w:tabs>
+          <w:tab w:val="num" w:pos="2160"/>
+        </w:tabs>
+        <w:ind w:left="2160" w:hanging="360"/>
+      </w:pPr>
+    </w:lvl>
+    <w:lvl w:ilvl="3" w:tplc="0A383FCC" w:tentative="1">
+      <w:start w:val="1"/>
+      <w:numFmt w:val="decimal"/>
+      <w:lvlText w:val="%4."/>
+      <w:lvlJc w:val="left"/>
+      <w:pPr>
+        <w:tabs>
+          <w:tab w:val="num" w:pos="2880"/>
+        </w:tabs>
+        <w:ind w:left="2880" w:hanging="360"/>
+      </w:pPr>
+    </w:lvl>
+    <w:lvl w:ilvl="4" w:tplc="FC0045EE" w:tentative="1">
+      <w:start w:val="1"/>
+      <w:numFmt w:val="decimal"/>
+      <w:lvlText w:val="%5."/>
+      <w:lvlJc w:val="left"/>
+      <w:pPr>
+        <w:tabs>
+          <w:tab w:val="num" w:pos="3600"/>
+        </w:tabs>
+        <w:ind w:left="3600" w:hanging="360"/>
+      </w:pPr>
+    </w:lvl>
+    <w:lvl w:ilvl="5" w:tplc="21E0D452" w:tentative="1">
+      <w:start w:val="1"/>
+      <w:numFmt w:val="decimal"/>
+      <w:lvlText w:val="%6."/>
+      <w:lvlJc w:val="left"/>
+      <w:pPr>
+        <w:tabs>
+          <w:tab w:val="num" w:pos="4320"/>
+        </w:tabs>
+        <w:ind w:left="4320" w:hanging="360"/>
+      </w:pPr>
+    </w:lvl>
+    <w:lvl w:ilvl="6" w:tplc="06684550" w:tentative="1">
+      <w:start w:val="1"/>
+      <w:numFmt w:val="decimal"/>
+      <w:lvlText w:val="%7."/>
+      <w:lvlJc w:val="left"/>
+      <w:pPr>
+        <w:tabs>
+          <w:tab w:val="num" w:pos="5040"/>
+        </w:tabs>
+        <w:ind w:left="5040" w:hanging="360"/>
+      </w:pPr>
+    </w:lvl>
+    <w:lvl w:ilvl="7" w:tplc="9F50659A" w:tentative="1">
+      <w:start w:val="1"/>
+      <w:numFmt w:val="decimal"/>
+      <w:lvlText w:val="%8."/>
+      <w:lvlJc w:val="left"/>
+      <w:pPr>
+        <w:tabs>
+          <w:tab w:val="num" w:pos="5760"/>
+        </w:tabs>
+        <w:ind w:left="5760" w:hanging="360"/>
+      </w:pPr>
+    </w:lvl>
+    <w:lvl w:ilvl="8" w:tplc="220EED50" w:tentative="1">
+      <w:start w:val="1"/>
+      <w:numFmt w:val="decimal"/>
+      <w:lvlText w:val="%9."/>
+      <w:lvlJc w:val="left"/>
+      <w:pPr>
+        <w:tabs>
+          <w:tab w:val="num" w:pos="6480"/>
+        </w:tabs>
+        <w:ind w:left="6480" w:hanging="360"/>
+      </w:pPr>
+    </w:lvl>
+  </w:abstractNum>
+  <w:abstractNum w:abstractNumId="1">
     <w:nsid w:val="196269FF"/>
     <w:multiLevelType w:val="multilevel"/>
     <w:tmpl w:val="4C8AC626"/>
@@ -1119,7 +2190,7 @@
       </w:pPr>
     </w:lvl>
   </w:abstractNum>
-  <w:abstractNum w:abstractNumId="1" w15:restartNumberingAfterBreak="0">
+  <w:abstractNum w:abstractNumId="2">
     <w:nsid w:val="2DA42DF6"/>
     <w:multiLevelType w:val="multilevel"/>
     <w:tmpl w:val="DD349EF8"/>
@@ -1205,7 +2276,233 @@
       </w:pPr>
     </w:lvl>
   </w:abstractNum>
-  <w:abstractNum w:abstractNumId="2" w15:restartNumberingAfterBreak="0">
+  <w:abstractNum w:abstractNumId="3">
+    <w:nsid w:val="32D959EB"/>
+    <w:multiLevelType w:val="multilevel"/>
+    <w:tmpl w:val="AA2CEDDE"/>
+    <w:lvl w:ilvl="0">
+      <w:start w:val="1"/>
+      <w:numFmt w:val="decimal"/>
+      <w:lvlText w:val="%1."/>
+      <w:lvlJc w:val="left"/>
+      <w:pPr>
+        <w:tabs>
+          <w:tab w:val="num" w:pos="720"/>
+        </w:tabs>
+        <w:ind w:left="720" w:hanging="360"/>
+      </w:pPr>
+    </w:lvl>
+    <w:lvl w:ilvl="1">
+      <w:start w:val="1"/>
+      <w:numFmt w:val="decimal"/>
+      <w:lvlText w:val="%2."/>
+      <w:lvlJc w:val="left"/>
+      <w:pPr>
+        <w:tabs>
+          <w:tab w:val="num" w:pos="1440"/>
+        </w:tabs>
+        <w:ind w:left="1440" w:hanging="360"/>
+      </w:pPr>
+    </w:lvl>
+    <w:lvl w:ilvl="2" w:tentative="1">
+      <w:start w:val="1"/>
+      <w:numFmt w:val="decimal"/>
+      <w:lvlText w:val="%3."/>
+      <w:lvlJc w:val="left"/>
+      <w:pPr>
+        <w:tabs>
+          <w:tab w:val="num" w:pos="2160"/>
+        </w:tabs>
+        <w:ind w:left="2160" w:hanging="360"/>
+      </w:pPr>
+    </w:lvl>
+    <w:lvl w:ilvl="3" w:tentative="1">
+      <w:start w:val="1"/>
+      <w:numFmt w:val="decimal"/>
+      <w:lvlText w:val="%4."/>
+      <w:lvlJc w:val="left"/>
+      <w:pPr>
+        <w:tabs>
+          <w:tab w:val="num" w:pos="2880"/>
+        </w:tabs>
+        <w:ind w:left="2880" w:hanging="360"/>
+      </w:pPr>
+    </w:lvl>
+    <w:lvl w:ilvl="4" w:tentative="1">
+      <w:start w:val="1"/>
+      <w:numFmt w:val="decimal"/>
+      <w:lvlText w:val="%5."/>
+      <w:lvlJc w:val="left"/>
+      <w:pPr>
+        <w:tabs>
+          <w:tab w:val="num" w:pos="3600"/>
+        </w:tabs>
+        <w:ind w:left="3600" w:hanging="360"/>
+      </w:pPr>
+    </w:lvl>
+    <w:lvl w:ilvl="5" w:tentative="1">
+      <w:start w:val="1"/>
+      <w:numFmt w:val="decimal"/>
+      <w:lvlText w:val="%6."/>
+      <w:lvlJc w:val="left"/>
+      <w:pPr>
+        <w:tabs>
+          <w:tab w:val="num" w:pos="4320"/>
+        </w:tabs>
+        <w:ind w:left="4320" w:hanging="360"/>
+      </w:pPr>
+    </w:lvl>
+    <w:lvl w:ilvl="6" w:tentative="1">
+      <w:start w:val="1"/>
+      <w:numFmt w:val="decimal"/>
+      <w:lvlText w:val="%7."/>
+      <w:lvlJc w:val="left"/>
+      <w:pPr>
+        <w:tabs>
+          <w:tab w:val="num" w:pos="5040"/>
+        </w:tabs>
+        <w:ind w:left="5040" w:hanging="360"/>
+      </w:pPr>
+    </w:lvl>
+    <w:lvl w:ilvl="7" w:tentative="1">
+      <w:start w:val="1"/>
+      <w:numFmt w:val="decimal"/>
+      <w:lvlText w:val="%8."/>
+      <w:lvlJc w:val="left"/>
+      <w:pPr>
+        <w:tabs>
+          <w:tab w:val="num" w:pos="5760"/>
+        </w:tabs>
+        <w:ind w:left="5760" w:hanging="360"/>
+      </w:pPr>
+    </w:lvl>
+    <w:lvl w:ilvl="8" w:tentative="1">
+      <w:start w:val="1"/>
+      <w:numFmt w:val="decimal"/>
+      <w:lvlText w:val="%9."/>
+      <w:lvlJc w:val="left"/>
+      <w:pPr>
+        <w:tabs>
+          <w:tab w:val="num" w:pos="6480"/>
+        </w:tabs>
+        <w:ind w:left="6480" w:hanging="360"/>
+      </w:pPr>
+    </w:lvl>
+  </w:abstractNum>
+  <w:abstractNum w:abstractNumId="4">
+    <w:nsid w:val="437523BB"/>
+    <w:multiLevelType w:val="hybridMultilevel"/>
+    <w:tmpl w:val="D45419C0"/>
+    <w:lvl w:ilvl="0" w:tplc="1F14BB8A">
+      <w:start w:val="3"/>
+      <w:numFmt w:val="decimal"/>
+      <w:lvlText w:val="%1."/>
+      <w:lvlJc w:val="left"/>
+      <w:pPr>
+        <w:tabs>
+          <w:tab w:val="num" w:pos="720"/>
+        </w:tabs>
+        <w:ind w:left="720" w:hanging="360"/>
+      </w:pPr>
+    </w:lvl>
+    <w:lvl w:ilvl="1" w:tplc="11B480EA">
+      <w:start w:val="3"/>
+      <w:numFmt w:val="lowerLetter"/>
+      <w:lvlText w:val="%2."/>
+      <w:lvlJc w:val="left"/>
+      <w:pPr>
+        <w:tabs>
+          <w:tab w:val="num" w:pos="1440"/>
+        </w:tabs>
+        <w:ind w:left="1440" w:hanging="360"/>
+      </w:pPr>
+    </w:lvl>
+    <w:lvl w:ilvl="2" w:tplc="25D8538E" w:tentative="1">
+      <w:start w:val="1"/>
+      <w:numFmt w:val="decimal"/>
+      <w:lvlText w:val="%3."/>
+      <w:lvlJc w:val="left"/>
+      <w:pPr>
+        <w:tabs>
+          <w:tab w:val="num" w:pos="2160"/>
+        </w:tabs>
+        <w:ind w:left="2160" w:hanging="360"/>
+      </w:pPr>
+    </w:lvl>
+    <w:lvl w:ilvl="3" w:tplc="D9900BD2" w:tentative="1">
+      <w:start w:val="1"/>
+      <w:numFmt w:val="decimal"/>
+      <w:lvlText w:val="%4."/>
+      <w:lvlJc w:val="left"/>
+      <w:pPr>
+        <w:tabs>
+          <w:tab w:val="num" w:pos="2880"/>
+        </w:tabs>
+        <w:ind w:left="2880" w:hanging="360"/>
+      </w:pPr>
+    </w:lvl>
+    <w:lvl w:ilvl="4" w:tplc="DE5283FE" w:tentative="1">
+      <w:start w:val="1"/>
+      <w:numFmt w:val="decimal"/>
+      <w:lvlText w:val="%5."/>
+      <w:lvlJc w:val="left"/>
+      <w:pPr>
+        <w:tabs>
+          <w:tab w:val="num" w:pos="3600"/>
+        </w:tabs>
+        <w:ind w:left="3600" w:hanging="360"/>
+      </w:pPr>
+    </w:lvl>
+    <w:lvl w:ilvl="5" w:tplc="30CAFE88" w:tentative="1">
+      <w:start w:val="1"/>
+      <w:numFmt w:val="decimal"/>
+      <w:lvlText w:val="%6."/>
+      <w:lvlJc w:val="left"/>
+      <w:pPr>
+        <w:tabs>
+          <w:tab w:val="num" w:pos="4320"/>
+        </w:tabs>
+        <w:ind w:left="4320" w:hanging="360"/>
+      </w:pPr>
+    </w:lvl>
+    <w:lvl w:ilvl="6" w:tplc="62667AB8" w:tentative="1">
+      <w:start w:val="1"/>
+      <w:numFmt w:val="decimal"/>
+      <w:lvlText w:val="%7."/>
+      <w:lvlJc w:val="left"/>
+      <w:pPr>
+        <w:tabs>
+          <w:tab w:val="num" w:pos="5040"/>
+        </w:tabs>
+        <w:ind w:left="5040" w:hanging="360"/>
+      </w:pPr>
+    </w:lvl>
+    <w:lvl w:ilvl="7" w:tplc="66BE0456" w:tentative="1">
+      <w:start w:val="1"/>
+      <w:numFmt w:val="decimal"/>
+      <w:lvlText w:val="%8."/>
+      <w:lvlJc w:val="left"/>
+      <w:pPr>
+        <w:tabs>
+          <w:tab w:val="num" w:pos="5760"/>
+        </w:tabs>
+        <w:ind w:left="5760" w:hanging="360"/>
+      </w:pPr>
+    </w:lvl>
+    <w:lvl w:ilvl="8" w:tplc="A2C6F074" w:tentative="1">
+      <w:start w:val="1"/>
+      <w:numFmt w:val="decimal"/>
+      <w:lvlText w:val="%9."/>
+      <w:lvlJc w:val="left"/>
+      <w:pPr>
+        <w:tabs>
+          <w:tab w:val="num" w:pos="6480"/>
+        </w:tabs>
+        <w:ind w:left="6480" w:hanging="360"/>
+      </w:pPr>
+    </w:lvl>
+  </w:abstractNum>
+  <w:abstractNum w:abstractNumId="5">
     <w:nsid w:val="45FE75F9"/>
     <w:multiLevelType w:val="multilevel"/>
     <w:tmpl w:val="6A082388"/>
@@ -1291,20 +2588,159 @@
       </w:pPr>
     </w:lvl>
   </w:abstractNum>
+  <w:abstractNum w:abstractNumId="6">
+    <w:nsid w:val="4A7A74F6"/>
+    <w:multiLevelType w:val="multilevel"/>
+    <w:tmpl w:val="B27251AA"/>
+    <w:lvl w:ilvl="0">
+      <w:start w:val="1"/>
+      <w:numFmt w:val="decimal"/>
+      <w:lvlText w:val="%1."/>
+      <w:lvlJc w:val="left"/>
+      <w:pPr>
+        <w:tabs>
+          <w:tab w:val="num" w:pos="720"/>
+        </w:tabs>
+        <w:ind w:left="720" w:hanging="360"/>
+      </w:pPr>
+    </w:lvl>
+    <w:lvl w:ilvl="1">
+      <w:start w:val="1"/>
+      <w:numFmt w:val="decimal"/>
+      <w:lvlText w:val="%2."/>
+      <w:lvlJc w:val="left"/>
+      <w:pPr>
+        <w:tabs>
+          <w:tab w:val="num" w:pos="1440"/>
+        </w:tabs>
+        <w:ind w:left="1440" w:hanging="360"/>
+      </w:pPr>
+    </w:lvl>
+    <w:lvl w:ilvl="2" w:tentative="1">
+      <w:start w:val="1"/>
+      <w:numFmt w:val="decimal"/>
+      <w:lvlText w:val="%3."/>
+      <w:lvlJc w:val="left"/>
+      <w:pPr>
+        <w:tabs>
+          <w:tab w:val="num" w:pos="2160"/>
+        </w:tabs>
+        <w:ind w:left="2160" w:hanging="360"/>
+      </w:pPr>
+    </w:lvl>
+    <w:lvl w:ilvl="3" w:tentative="1">
+      <w:start w:val="1"/>
+      <w:numFmt w:val="decimal"/>
+      <w:lvlText w:val="%4."/>
+      <w:lvlJc w:val="left"/>
+      <w:pPr>
+        <w:tabs>
+          <w:tab w:val="num" w:pos="2880"/>
+        </w:tabs>
+        <w:ind w:left="2880" w:hanging="360"/>
+      </w:pPr>
+    </w:lvl>
+    <w:lvl w:ilvl="4" w:tentative="1">
+      <w:start w:val="1"/>
+      <w:numFmt w:val="decimal"/>
+      <w:lvlText w:val="%5."/>
+      <w:lvlJc w:val="left"/>
+      <w:pPr>
+        <w:tabs>
+          <w:tab w:val="num" w:pos="3600"/>
+        </w:tabs>
+        <w:ind w:left="3600" w:hanging="360"/>
+      </w:pPr>
+    </w:lvl>
+    <w:lvl w:ilvl="5" w:tentative="1">
+      <w:start w:val="1"/>
+      <w:numFmt w:val="decimal"/>
+      <w:lvlText w:val="%6."/>
+      <w:lvlJc w:val="left"/>
+      <w:pPr>
+        <w:tabs>
+          <w:tab w:val="num" w:pos="4320"/>
+        </w:tabs>
+        <w:ind w:left="4320" w:hanging="360"/>
+      </w:pPr>
+    </w:lvl>
+    <w:lvl w:ilvl="6" w:tentative="1">
+      <w:start w:val="1"/>
+      <w:numFmt w:val="decimal"/>
+      <w:lvlText w:val="%7."/>
+      <w:lvlJc w:val="left"/>
+      <w:pPr>
+        <w:tabs>
+          <w:tab w:val="num" w:pos="5040"/>
+        </w:tabs>
+        <w:ind w:left="5040" w:hanging="360"/>
+      </w:pPr>
+    </w:lvl>
+    <w:lvl w:ilvl="7" w:tentative="1">
+      <w:start w:val="1"/>
+      <w:numFmt w:val="decimal"/>
+      <w:lvlText w:val="%8."/>
+      <w:lvlJc w:val="left"/>
+      <w:pPr>
+        <w:tabs>
+          <w:tab w:val="num" w:pos="5760"/>
+        </w:tabs>
+        <w:ind w:left="5760" w:hanging="360"/>
+      </w:pPr>
+    </w:lvl>
+    <w:lvl w:ilvl="8" w:tentative="1">
+      <w:start w:val="1"/>
+      <w:numFmt w:val="decimal"/>
+      <w:lvlText w:val="%9."/>
+      <w:lvlJc w:val="left"/>
+      <w:pPr>
+        <w:tabs>
+          <w:tab w:val="num" w:pos="6480"/>
+        </w:tabs>
+        <w:ind w:left="6480" w:hanging="360"/>
+      </w:pPr>
+    </w:lvl>
+  </w:abstractNum>
   <w:num w:numId="1">
+    <w:abstractNumId w:val="5"/>
+  </w:num>
+  <w:num w:numId="2">
     <w:abstractNumId w:val="2"/>
   </w:num>
-  <w:num w:numId="2">
+  <w:num w:numId="3">
     <w:abstractNumId w:val="1"/>
   </w:num>
-  <w:num w:numId="3">
+  <w:num w:numId="4">
+    <w:abstractNumId w:val="6"/>
+    <w:lvlOverride w:ilvl="1">
+      <w:lvl w:ilvl="1">
+        <w:numFmt w:val="lowerLetter"/>
+        <w:lvlText w:val="%2."/>
+        <w:lvlJc w:val="left"/>
+      </w:lvl>
+    </w:lvlOverride>
+  </w:num>
+  <w:num w:numId="5">
     <w:abstractNumId w:val="0"/>
+  </w:num>
+  <w:num w:numId="6">
+    <w:abstractNumId w:val="4"/>
+  </w:num>
+  <w:num w:numId="7">
+    <w:abstractNumId w:val="3"/>
+    <w:lvlOverride w:ilvl="1">
+      <w:lvl w:ilvl="1">
+        <w:numFmt w:val="lowerLetter"/>
+        <w:lvlText w:val="%2."/>
+        <w:lvlJc w:val="left"/>
+      </w:lvl>
+    </w:lvlOverride>
   </w:num>
 </w:numbering>
 </file>
 
 <file path=word/styles.xml><?xml version="1.0" encoding="utf-8"?>
-<w:styles xmlns:mc="http://schemas.openxmlformats.org/markup-compatibility/2006" xmlns:r="http://schemas.openxmlformats.org/officeDocument/2006/relationships" xmlns:w="http://schemas.openxmlformats.org/wordprocessingml/2006/main" xmlns:w14="http://schemas.microsoft.com/office/word/2010/wordml" xmlns:w15="http://schemas.microsoft.com/office/word/2012/wordml" xmlns:w16cid="http://schemas.microsoft.com/office/word/2016/wordml/cid" xmlns:w16se="http://schemas.microsoft.com/office/word/2015/wordml/symex" mc:Ignorable="w14 w15 w16se w16cid">
+<w:styles xmlns:mc="http://schemas.openxmlformats.org/markup-compatibility/2006" xmlns:r="http://schemas.openxmlformats.org/officeDocument/2006/relationships" xmlns:w="http://schemas.openxmlformats.org/wordprocessingml/2006/main" xmlns:w14="http://schemas.microsoft.com/office/word/2010/wordml" xmlns:w15="http://schemas.microsoft.com/office/word/2012/wordml" mc:Ignorable="w14 w15">
   <w:docDefaults>
     <w:rPrDefault>
       <w:rPr>
@@ -1320,7 +2756,7 @@
       </w:pPr>
     </w:pPrDefault>
   </w:docDefaults>
-  <w:latentStyles w:defLockedState="0" w:defUIPriority="99" w:defSemiHidden="0" w:defUnhideWhenUsed="0" w:defQFormat="0" w:count="375">
+  <w:latentStyles w:defLockedState="0" w:defUIPriority="99" w:defSemiHidden="0" w:defUnhideWhenUsed="0" w:defQFormat="0" w:count="380">
     <w:lsdException w:name="Normal" w:uiPriority="0" w:qFormat="1"/>
     <w:lsdException w:name="heading 1" w:uiPriority="9" w:qFormat="1"/>
     <w:lsdException w:name="heading 2" w:semiHidden="1" w:uiPriority="9" w:unhideWhenUsed="1" w:qFormat="1"/>
@@ -1692,15 +3128,11 @@
     <w:lsdException w:name="List Table 5 Dark Accent 6" w:uiPriority="50"/>
     <w:lsdException w:name="List Table 6 Colorful Accent 6" w:uiPriority="51"/>
     <w:lsdException w:name="List Table 7 Colorful Accent 6" w:uiPriority="52"/>
-    <w:lsdException w:name="Mention" w:semiHidden="1" w:unhideWhenUsed="1"/>
-    <w:lsdException w:name="Smart Hyperlink" w:semiHidden="1" w:unhideWhenUsed="1"/>
-    <w:lsdException w:name="Hashtag" w:semiHidden="1" w:unhideWhenUsed="1"/>
-    <w:lsdException w:name="Unresolved Mention" w:semiHidden="1" w:unhideWhenUsed="1"/>
   </w:latentStyles>
   <w:style w:type="paragraph" w:default="1" w:styleId="Normal">
     <w:name w:val="Normal"/>
   </w:style>
-  <w:style w:type="paragraph" w:styleId="Ttulo1">
+  <w:style w:type="paragraph" w:styleId="Titre1">
     <w:name w:val="heading 1"/>
     <w:basedOn w:val="Normal"/>
     <w:next w:val="Normal"/>
@@ -1716,7 +3148,7 @@
       <w:szCs w:val="40"/>
     </w:rPr>
   </w:style>
-  <w:style w:type="paragraph" w:styleId="Ttulo2">
+  <w:style w:type="paragraph" w:styleId="Titre2">
     <w:name w:val="heading 2"/>
     <w:basedOn w:val="Normal"/>
     <w:next w:val="Normal"/>
@@ -1732,7 +3164,7 @@
       <w:szCs w:val="36"/>
     </w:rPr>
   </w:style>
-  <w:style w:type="paragraph" w:styleId="Ttulo3">
+  <w:style w:type="paragraph" w:styleId="Titre3">
     <w:name w:val="heading 3"/>
     <w:basedOn w:val="Normal"/>
     <w:next w:val="Normal"/>
@@ -1748,7 +3180,7 @@
       <w:szCs w:val="28"/>
     </w:rPr>
   </w:style>
-  <w:style w:type="paragraph" w:styleId="Ttulo4">
+  <w:style w:type="paragraph" w:styleId="Titre4">
     <w:name w:val="heading 4"/>
     <w:basedOn w:val="Normal"/>
     <w:next w:val="Normal"/>
@@ -1762,7 +3194,7 @@
       <w:b/>
     </w:rPr>
   </w:style>
-  <w:style w:type="paragraph" w:styleId="Ttulo5">
+  <w:style w:type="paragraph" w:styleId="Titre5">
     <w:name w:val="heading 5"/>
     <w:basedOn w:val="Normal"/>
     <w:next w:val="Normal"/>
@@ -1778,7 +3210,7 @@
       <w:szCs w:val="22"/>
     </w:rPr>
   </w:style>
-  <w:style w:type="paragraph" w:styleId="Ttulo6">
+  <w:style w:type="paragraph" w:styleId="Titre6">
     <w:name w:val="heading 6"/>
     <w:basedOn w:val="Normal"/>
     <w:next w:val="Normal"/>
@@ -1794,13 +3226,13 @@
       <w:szCs w:val="20"/>
     </w:rPr>
   </w:style>
-  <w:style w:type="character" w:default="1" w:styleId="Fuentedeprrafopredeter">
+  <w:style w:type="character" w:default="1" w:styleId="Policepardfaut">
     <w:name w:val="Default Paragraph Font"/>
     <w:uiPriority w:val="1"/>
     <w:semiHidden/>
     <w:unhideWhenUsed/>
   </w:style>
-  <w:style w:type="table" w:default="1" w:styleId="Tablanormal">
+  <w:style w:type="table" w:default="1" w:styleId="TableauNormal">
     <w:name w:val="Normal Table"/>
     <w:uiPriority w:val="99"/>
     <w:semiHidden/>
@@ -1815,7 +3247,7 @@
       </w:tblCellMar>
     </w:tblPr>
   </w:style>
-  <w:style w:type="numbering" w:default="1" w:styleId="Sinlista">
+  <w:style w:type="numbering" w:default="1" w:styleId="Aucuneliste">
     <w:name w:val="No List"/>
     <w:uiPriority w:val="99"/>
     <w:semiHidden/>
@@ -1832,7 +3264,7 @@
       </w:tblCellMar>
     </w:tblPr>
   </w:style>
-  <w:style w:type="paragraph" w:styleId="Ttulo">
+  <w:style w:type="paragraph" w:styleId="Titre">
     <w:name w:val="Title"/>
     <w:basedOn w:val="Normal"/>
     <w:next w:val="Normal"/>
@@ -1847,7 +3279,7 @@
       <w:szCs w:val="72"/>
     </w:rPr>
   </w:style>
-  <w:style w:type="paragraph" w:styleId="Subttulo">
+  <w:style w:type="paragraph" w:styleId="Sous-titre">
     <w:name w:val="Subtitle"/>
     <w:basedOn w:val="Normal"/>
     <w:next w:val="Normal"/>
@@ -1864,10 +3296,10 @@
       <w:szCs w:val="48"/>
     </w:rPr>
   </w:style>
-  <w:style w:type="paragraph" w:styleId="Encabezado">
+  <w:style w:type="paragraph" w:styleId="En-tte">
     <w:name w:val="header"/>
     <w:basedOn w:val="Normal"/>
-    <w:link w:val="EncabezadoCar"/>
+    <w:link w:val="En-tteCar"/>
     <w:uiPriority w:val="99"/>
     <w:unhideWhenUsed/>
     <w:rsid w:val="0081193B"/>
@@ -1878,17 +3310,17 @@
       </w:tabs>
     </w:pPr>
   </w:style>
-  <w:style w:type="character" w:customStyle="1" w:styleId="EncabezadoCar">
-    <w:name w:val="Encabezado Car"/>
-    <w:basedOn w:val="Fuentedeprrafopredeter"/>
-    <w:link w:val="Encabezado"/>
+  <w:style w:type="character" w:customStyle="1" w:styleId="En-tteCar">
+    <w:name w:val="En-tête Car"/>
+    <w:basedOn w:val="Policepardfaut"/>
+    <w:link w:val="En-tte"/>
     <w:uiPriority w:val="99"/>
     <w:rsid w:val="0081193B"/>
   </w:style>
-  <w:style w:type="paragraph" w:styleId="Piedepgina">
+  <w:style w:type="paragraph" w:styleId="Pieddepage">
     <w:name w:val="footer"/>
     <w:basedOn w:val="Normal"/>
-    <w:link w:val="PiedepginaCar"/>
+    <w:link w:val="PieddepageCar"/>
     <w:uiPriority w:val="99"/>
     <w:unhideWhenUsed/>
     <w:rsid w:val="0081193B"/>
@@ -1899,12 +3331,27 @@
       </w:tabs>
     </w:pPr>
   </w:style>
-  <w:style w:type="character" w:customStyle="1" w:styleId="PiedepginaCar">
-    <w:name w:val="Pie de página Car"/>
-    <w:basedOn w:val="Fuentedeprrafopredeter"/>
-    <w:link w:val="Piedepgina"/>
+  <w:style w:type="character" w:customStyle="1" w:styleId="PieddepageCar">
+    <w:name w:val="Pied de page Car"/>
+    <w:basedOn w:val="Policepardfaut"/>
+    <w:link w:val="Pieddepage"/>
     <w:uiPriority w:val="99"/>
     <w:rsid w:val="0081193B"/>
+  </w:style>
+  <w:style w:type="paragraph" w:styleId="Normalweb">
+    <w:name w:val="Normal (Web)"/>
+    <w:basedOn w:val="Normal"/>
+    <w:uiPriority w:val="99"/>
+    <w:semiHidden/>
+    <w:unhideWhenUsed/>
+    <w:rsid w:val="009302D2"/>
+    <w:pPr>
+      <w:spacing w:before="100" w:beforeAutospacing="1" w:after="100" w:afterAutospacing="1"/>
+      <w:jc w:val="left"/>
+    </w:pPr>
+    <w:rPr>
+      <w:lang w:val="fr-FR" w:eastAsia="fr-FR"/>
+    </w:rPr>
   </w:style>
 </w:styles>
 </file>

--- a/docs/Caso2_Documento.docx
+++ b/docs/Caso2_Documento.docx
@@ -92,10 +92,8 @@
           <w:szCs w:val="28"/>
           <w:lang w:val="es-ES"/>
         </w:rPr>
-        <w:t>Canales Seguros Logística y Seg</w:t>
-      </w:r>
-      <w:bookmarkStart w:id="0" w:name="_GoBack"/>
-      <w:bookmarkEnd w:id="0"/>
+        <w:t>Canales Seguros Logística y Seguridad Aeroportuaria</w:t>
+      </w:r>
       <w:r>
         <w:rPr>
           <w:b/>
@@ -103,15 +101,6 @@
           <w:szCs w:val="28"/>
           <w:lang w:val="es-ES"/>
         </w:rPr>
-        <w:t>uridad Aeroportuaria</w:t>
-      </w:r>
-      <w:r>
-        <w:rPr>
-          <w:b/>
-          <w:sz w:val="28"/>
-          <w:szCs w:val="28"/>
-          <w:lang w:val="es-ES"/>
-        </w:rPr>
         <w:br/>
       </w:r>
     </w:p>
@@ -122,8 +111,8 @@
           <w:lang w:val="es-ES"/>
         </w:rPr>
       </w:pPr>
-      <w:bookmarkStart w:id="1" w:name="_gjdgxs" w:colFirst="0" w:colLast="0"/>
-      <w:bookmarkEnd w:id="1"/>
+      <w:bookmarkStart w:id="0" w:name="_gjdgxs" w:colFirst="0" w:colLast="0"/>
+      <w:bookmarkEnd w:id="0"/>
     </w:p>
     <w:p>
       <w:pPr>
@@ -1592,7 +1581,16 @@
           <w:color w:val="000000"/>
           <w:lang w:val="es-ES" w:eastAsia="fr-FR"/>
         </w:rPr>
-        <w:t>Un clásico a nivel de seguridad de la plataforma informática. Dado que la mayoría de los usuarios solo tienen que iniciar sesión con una contraseña y un inicio de sesión para acceder al sistema, por ejemplo, para la administración del sitio web, pero también para el correo o "Sistema Time and Attendance", si los usuarios y la plataforma permiten contraseñas simples, el atacante puede forzar su acceso al sistema. Esto sería aún más serio si afectaría al personal del sistema financiero, operando tan simplemente como con las contraseñas. El atacante solo tendrá que encontrar la combinación correcta para ingresar al sistema y darse cuenta de lo que se ha dicho en el punto 1, por ejemplo. Para encontrarlos puede usar algunas herramientas como "John the Ripper" para "descifrar" la contraseña. Por supuesto, una contraseña con menos caracteres, siendo solo una combinación alfanumérica, o siendo palabras existentes generalmente es más fácil de encontrar y, por lo tanto, más rápido para que el atacante ingrese al sistema con el fin de robarlo. información.</w:t>
+        <w:t xml:space="preserve">Un clásico a nivel de seguridad de la plataforma informática. Dado que la mayoría de los usuarios solo tienen que iniciar sesión con una contraseña y un inicio de sesión para acceder al sistema, por ejemplo, para la administración del sitio web, pero también para el correo o "Sistema Time and Attendance", si los usuarios y la plataforma permiten contraseñas simples, el atacante puede forzar su acceso al sistema. Esto sería aún más serio si afectaría al personal del sistema financiero, operando tan simplemente como con las contraseñas. El atacante solo tendrá que encontrar la </w:t>
+      </w:r>
+      <w:bookmarkStart w:id="1" w:name="_GoBack"/>
+      <w:bookmarkEnd w:id="1"/>
+      <w:r>
+        <w:rPr>
+          <w:color w:val="000000"/>
+          <w:lang w:val="es-ES" w:eastAsia="fr-FR"/>
+        </w:rPr>
+        <w:t>combinación correcta para ingresar al sistema y darse cuenta de lo que se ha dicho en el punto 1, por ejemplo. Para encontrarlos puede usar algunas herramientas como "John the Ripper" para "descifrar" la contraseña. Por supuesto, una contraseña con menos caracteres, siendo solo una combinación alfanumérica, o siendo palabras existentes generalmente es más fácil de encontrar y, por lo tanto, más rápido para que el atacante ingrese al sistema con el fin de robarlo. información.</w:t>
       </w:r>
     </w:p>
     <w:p>
@@ -1764,8 +1762,335 @@
         <w:t>Para cada una de las vulnerabilidades que usted identificó en el punto anterior, proponga mecanismos de resolución/mitigación. Justifique brevemente por qué el mecanismo propuesto resuelve la vulnerabilidad. En sus justificaciones tenga en cuenta aspectos relacionados con eficacia, costo, eficiencia, flexibilidad, aspectos de implementación, y otros aspectos técnicos que considere convenientes.</w:t>
       </w:r>
     </w:p>
+    <w:p>
+      <w:pPr>
+        <w:pBdr>
+          <w:top w:val="nil"/>
+          <w:left w:val="nil"/>
+          <w:bottom w:val="nil"/>
+          <w:right w:val="nil"/>
+          <w:between w:val="nil"/>
+        </w:pBdr>
+        <w:ind w:left="720"/>
+        <w:contextualSpacing/>
+        <w:rPr>
+          <w:b/>
+          <w:lang w:val="es-ES"/>
+        </w:rPr>
+      </w:pPr>
+    </w:p>
+    <w:p>
+      <w:pPr>
+        <w:numPr>
+          <w:ilvl w:val="1"/>
+          <w:numId w:val="3"/>
+        </w:numPr>
+        <w:pBdr>
+          <w:top w:val="nil"/>
+          <w:left w:val="nil"/>
+          <w:bottom w:val="nil"/>
+          <w:right w:val="nil"/>
+          <w:between w:val="nil"/>
+        </w:pBdr>
+        <w:contextualSpacing/>
+        <w:rPr>
+          <w:lang w:val="es-ES"/>
+        </w:rPr>
+      </w:pPr>
+      <w:r>
+        <w:rPr>
+          <w:b/>
+          <w:lang w:val="es-ES"/>
+        </w:rPr>
+        <w:t>Instalación de Malware</w:t>
+      </w:r>
+    </w:p>
+    <w:p>
+      <w:pPr>
+        <w:pBdr>
+          <w:top w:val="nil"/>
+          <w:left w:val="nil"/>
+          <w:bottom w:val="nil"/>
+          <w:right w:val="nil"/>
+          <w:between w:val="nil"/>
+        </w:pBdr>
+        <w:ind w:left="1440"/>
+        <w:contextualSpacing/>
+        <w:rPr>
+          <w:b/>
+          <w:lang w:val="es-ES"/>
+        </w:rPr>
+      </w:pPr>
+    </w:p>
+    <w:p>
+      <w:pPr>
+        <w:pBdr>
+          <w:top w:val="nil"/>
+          <w:left w:val="nil"/>
+          <w:bottom w:val="nil"/>
+          <w:right w:val="nil"/>
+          <w:between w:val="nil"/>
+        </w:pBdr>
+        <w:ind w:firstLine="720"/>
+        <w:contextualSpacing/>
+        <w:rPr>
+          <w:lang w:val="es-ES"/>
+        </w:rPr>
+      </w:pPr>
+      <w:r>
+        <w:rPr>
+          <w:lang w:val="es-ES"/>
+        </w:rPr>
+        <w:t>Esta amenaza es una de las más peligrosas, ya que primero debe detectar este virus o gusano, pero cuando es el caso, a menudo se propaga en varias máquinas. Para hacer esto, uno debe comenzar instalando antivirus y firewalls, y preferiblemente cualidades antivirus. Acompañado por más de un software antimalware para bloquear todo software considerado como malicioso. Sin duda, esto costará más que un simple antivirus, pero permitirá una mejor detección de virus y, por lo tanto, podrá actuar más rápidamente durante un ataque. Además, actualícelos regularmente para que el sistema siempre pueda detectarlos. Los gusanos, a su vez, pueden mitigarse manteniendo el sistema actualizado, solicitando que se cambie la clave después de unos días y manteniendo la información cifrada, así como las mismas recomendaciones que se deben seguir al manejar los virus. además de usar un antivirus</w:t>
+      </w:r>
+    </w:p>
+    <w:p>
+      <w:pPr>
+        <w:pBdr>
+          <w:top w:val="nil"/>
+          <w:left w:val="nil"/>
+          <w:bottom w:val="nil"/>
+          <w:right w:val="nil"/>
+          <w:between w:val="nil"/>
+        </w:pBdr>
+        <w:contextualSpacing/>
+        <w:rPr>
+          <w:lang w:val="es-ES"/>
+        </w:rPr>
+      </w:pPr>
+      <w:r>
+        <w:rPr>
+          <w:lang w:val="es-ES"/>
+        </w:rPr>
+        <w:t>Lo más importante es reaccionar rápidamente para evitar la propagación de estos programas maliciosos.</w:t>
+      </w:r>
+    </w:p>
+    <w:p>
+      <w:pPr>
+        <w:pBdr>
+          <w:top w:val="nil"/>
+          <w:left w:val="nil"/>
+          <w:bottom w:val="nil"/>
+          <w:right w:val="nil"/>
+          <w:between w:val="nil"/>
+        </w:pBdr>
+        <w:ind w:left="1440"/>
+        <w:contextualSpacing/>
+        <w:rPr>
+          <w:lang w:val="es-ES"/>
+        </w:rPr>
+      </w:pPr>
+    </w:p>
+    <w:p>
+      <w:pPr>
+        <w:numPr>
+          <w:ilvl w:val="1"/>
+          <w:numId w:val="3"/>
+        </w:numPr>
+        <w:pBdr>
+          <w:top w:val="nil"/>
+          <w:left w:val="nil"/>
+          <w:bottom w:val="nil"/>
+          <w:right w:val="nil"/>
+          <w:between w:val="nil"/>
+        </w:pBdr>
+        <w:contextualSpacing/>
+        <w:rPr>
+          <w:lang w:val="es-ES"/>
+        </w:rPr>
+      </w:pPr>
+      <w:r>
+        <w:rPr>
+          <w:b/>
+          <w:lang w:val="es-ES"/>
+        </w:rPr>
+        <w:t>Modificación de datos</w:t>
+      </w:r>
+    </w:p>
+    <w:p>
+      <w:pPr>
+        <w:pBdr>
+          <w:top w:val="nil"/>
+          <w:left w:val="nil"/>
+          <w:bottom w:val="nil"/>
+          <w:right w:val="nil"/>
+          <w:between w:val="nil"/>
+        </w:pBdr>
+        <w:ind w:left="1440"/>
+        <w:contextualSpacing/>
+        <w:rPr>
+          <w:b/>
+          <w:lang w:val="es-ES"/>
+        </w:rPr>
+      </w:pPr>
+    </w:p>
+    <w:p>
+      <w:pPr>
+        <w:pBdr>
+          <w:top w:val="nil"/>
+          <w:left w:val="nil"/>
+          <w:bottom w:val="nil"/>
+          <w:right w:val="nil"/>
+          <w:between w:val="nil"/>
+        </w:pBdr>
+        <w:contextualSpacing/>
+        <w:rPr>
+          <w:b/>
+          <w:lang w:val="es-ES"/>
+        </w:rPr>
+      </w:pPr>
+    </w:p>
+    <w:p>
+      <w:pPr>
+        <w:pBdr>
+          <w:top w:val="nil"/>
+          <w:left w:val="nil"/>
+          <w:bottom w:val="nil"/>
+          <w:right w:val="nil"/>
+          <w:between w:val="nil"/>
+        </w:pBdr>
+        <w:ind w:left="1440"/>
+        <w:contextualSpacing/>
+        <w:rPr>
+          <w:lang w:val="es-ES"/>
+        </w:rPr>
+      </w:pPr>
+    </w:p>
+    <w:p>
+      <w:pPr>
+        <w:numPr>
+          <w:ilvl w:val="1"/>
+          <w:numId w:val="3"/>
+        </w:numPr>
+        <w:pBdr>
+          <w:top w:val="nil"/>
+          <w:left w:val="nil"/>
+          <w:bottom w:val="nil"/>
+          <w:right w:val="nil"/>
+          <w:between w:val="nil"/>
+        </w:pBdr>
+        <w:contextualSpacing/>
+        <w:rPr>
+          <w:lang w:val="es-ES"/>
+        </w:rPr>
+      </w:pPr>
+      <w:r>
+        <w:rPr>
+          <w:b/>
+          <w:lang w:val="es-ES"/>
+        </w:rPr>
+        <w:t>Robo de datos</w:t>
+      </w:r>
+    </w:p>
+    <w:p>
+      <w:pPr>
+        <w:pBdr>
+          <w:top w:val="nil"/>
+          <w:left w:val="nil"/>
+          <w:bottom w:val="nil"/>
+          <w:right w:val="nil"/>
+          <w:between w:val="nil"/>
+        </w:pBdr>
+        <w:ind w:left="1440"/>
+        <w:contextualSpacing/>
+        <w:rPr>
+          <w:b/>
+          <w:lang w:val="es-ES"/>
+        </w:rPr>
+      </w:pPr>
+    </w:p>
+    <w:p>
+      <w:pPr>
+        <w:pBdr>
+          <w:top w:val="nil"/>
+          <w:left w:val="nil"/>
+          <w:bottom w:val="nil"/>
+          <w:right w:val="nil"/>
+          <w:between w:val="nil"/>
+        </w:pBdr>
+        <w:contextualSpacing/>
+        <w:rPr>
+          <w:b/>
+          <w:lang w:val="es-ES"/>
+        </w:rPr>
+      </w:pPr>
+    </w:p>
+    <w:p>
+      <w:pPr>
+        <w:pBdr>
+          <w:top w:val="nil"/>
+          <w:left w:val="nil"/>
+          <w:bottom w:val="nil"/>
+          <w:right w:val="nil"/>
+          <w:between w:val="nil"/>
+        </w:pBdr>
+        <w:ind w:left="1440"/>
+        <w:contextualSpacing/>
+        <w:rPr>
+          <w:lang w:val="es-ES"/>
+        </w:rPr>
+      </w:pPr>
+    </w:p>
+    <w:p>
+      <w:pPr>
+        <w:numPr>
+          <w:ilvl w:val="1"/>
+          <w:numId w:val="3"/>
+        </w:numPr>
+        <w:pBdr>
+          <w:top w:val="nil"/>
+          <w:left w:val="nil"/>
+          <w:bottom w:val="nil"/>
+          <w:right w:val="nil"/>
+          <w:between w:val="nil"/>
+        </w:pBdr>
+        <w:contextualSpacing/>
+        <w:rPr>
+          <w:lang w:val="es-ES"/>
+        </w:rPr>
+      </w:pPr>
+      <w:r>
+        <w:rPr>
+          <w:b/>
+          <w:lang w:val="es-ES"/>
+        </w:rPr>
+        <w:t>Usurpación de identidad (Spoofing)</w:t>
+      </w:r>
+    </w:p>
+    <w:p>
+      <w:pPr>
+        <w:pBdr>
+          <w:top w:val="nil"/>
+          <w:left w:val="nil"/>
+          <w:bottom w:val="nil"/>
+          <w:right w:val="nil"/>
+          <w:between w:val="nil"/>
+        </w:pBdr>
+        <w:contextualSpacing/>
+        <w:rPr>
+          <w:b/>
+          <w:lang w:val="es-ES"/>
+        </w:rPr>
+      </w:pPr>
+    </w:p>
+    <w:p>
+      <w:pPr>
+        <w:pBdr>
+          <w:top w:val="nil"/>
+          <w:left w:val="nil"/>
+          <w:bottom w:val="nil"/>
+          <w:right w:val="nil"/>
+          <w:between w:val="nil"/>
+        </w:pBdr>
+        <w:contextualSpacing/>
+        <w:rPr>
+          <w:b/>
+          <w:lang w:val="es-ES"/>
+        </w:rPr>
+      </w:pPr>
+    </w:p>
     <w:sectPr>
-      <w:headerReference w:type="first" r:id="rId7"/>
+      <w:headerReference w:type="first" r:id="rId8"/>
       <w:pgSz w:w="12240" w:h="15840"/>
       <w:pgMar w:top="1134" w:right="1134" w:bottom="1134" w:left="1134" w:header="709" w:footer="709" w:gutter="0"/>
       <w:pgNumType w:start="1"/>
@@ -2392,7 +2717,7 @@
   <w:abstractNum w:abstractNumId="4">
     <w:nsid w:val="437523BB"/>
     <w:multiLevelType w:val="hybridMultilevel"/>
-    <w:tmpl w:val="D45419C0"/>
+    <w:tmpl w:val="7930BDD4"/>
     <w:lvl w:ilvl="0" w:tplc="1F14BB8A">
       <w:start w:val="3"/>
       <w:numFmt w:val="decimal"/>
@@ -2405,7 +2730,7 @@
         <w:ind w:left="720" w:hanging="360"/>
       </w:pPr>
     </w:lvl>
-    <w:lvl w:ilvl="1" w:tplc="11B480EA">
+    <w:lvl w:ilvl="1" w:tplc="16680AE0">
       <w:start w:val="3"/>
       <w:numFmt w:val="lowerLetter"/>
       <w:lvlText w:val="%2."/>
@@ -2416,6 +2741,9 @@
         </w:tabs>
         <w:ind w:left="1440" w:hanging="360"/>
       </w:pPr>
+      <w:rPr>
+        <w:b w:val="0"/>
+      </w:rPr>
     </w:lvl>
     <w:lvl w:ilvl="2" w:tplc="25D8538E" w:tentative="1">
       <w:start w:val="1"/>
@@ -3674,4 +4002,16 @@
   </a:objectDefaults>
   <a:extraClrSchemeLst/>
 </a:theme>
+</file>
+
+<file path=customXml/item1.xml><?xml version="1.0" encoding="utf-8"?>
+<b:Sources xmlns:b="http://schemas.openxmlformats.org/officeDocument/2006/bibliography" xmlns="http://schemas.openxmlformats.org/officeDocument/2006/bibliography" SelectedStyle="/TURABIAN.XSL" StyleName="Turabian"/>
+</file>
+
+<file path=customXml/itemProps1.xml><?xml version="1.0" encoding="utf-8"?>
+<ds:datastoreItem xmlns:ds="http://schemas.openxmlformats.org/officeDocument/2006/customXml" ds:itemID="{0F2285A0-F8AB-6B42-9D96-A97DE35280B7}">
+  <ds:schemaRefs>
+    <ds:schemaRef ds:uri="http://schemas.openxmlformats.org/officeDocument/2006/bibliography"/>
+  </ds:schemaRefs>
+</ds:datastoreItem>
 </file>
--- a/docs/Caso2_Documento.docx
+++ b/docs/Caso2_Documento.docx
@@ -1581,16 +1581,7 @@
           <w:color w:val="000000"/>
           <w:lang w:val="es-ES" w:eastAsia="fr-FR"/>
         </w:rPr>
-        <w:t xml:space="preserve">Un clásico a nivel de seguridad de la plataforma informática. Dado que la mayoría de los usuarios solo tienen que iniciar sesión con una contraseña y un inicio de sesión para acceder al sistema, por ejemplo, para la administración del sitio web, pero también para el correo o "Sistema Time and Attendance", si los usuarios y la plataforma permiten contraseñas simples, el atacante puede forzar su acceso al sistema. Esto sería aún más serio si afectaría al personal del sistema financiero, operando tan simplemente como con las contraseñas. El atacante solo tendrá que encontrar la </w:t>
-      </w:r>
-      <w:bookmarkStart w:id="1" w:name="_GoBack"/>
-      <w:bookmarkEnd w:id="1"/>
-      <w:r>
-        <w:rPr>
-          <w:color w:val="000000"/>
-          <w:lang w:val="es-ES" w:eastAsia="fr-FR"/>
-        </w:rPr>
-        <w:t>combinación correcta para ingresar al sistema y darse cuenta de lo que se ha dicho en el punto 1, por ejemplo. Para encontrarlos puede usar algunas herramientas como "John the Ripper" para "descifrar" la contraseña. Por supuesto, una contraseña con menos caracteres, siendo solo una combinación alfanumérica, o siendo palabras existentes generalmente es más fácil de encontrar y, por lo tanto, más rápido para que el atacante ingrese al sistema con el fin de robarlo. información.</w:t>
+        <w:t>Un clásico a nivel de seguridad de la plataforma informática. Dado que la mayoría de los usuarios solo tienen que iniciar sesión con una contraseña y un inicio de sesión para acceder al sistema, por ejemplo, para la administración del sitio web, pero también para el correo o "Sistema Time and Attendance", si los usuarios y la plataforma permiten contraseñas simples, el atacante puede forzar su acceso al sistema. Esto sería aún más serio si afectaría al personal del sistema financiero, operando tan simplemente como con las contraseñas. El atacante solo tendrá que encontrar la combinación correcta para ingresar al sistema y darse cuenta de lo que se ha dicho en el punto 1, por ejemplo. Para encontrarlos puede usar algunas herramientas como "John the Ripper" para "descifrar" la contraseña. Por supuesto, una contraseña con menos caracteres, siendo solo una combinación alfanumérica, o siendo palabras existentes generalmente es más fácil de encontrar y, por lo tanto, más rápido para que el atacante ingrese al sistema con el fin de robarlo. información.</w:t>
       </w:r>
     </w:p>
     <w:p>
@@ -1862,7 +1853,15 @@
         <w:rPr>
           <w:lang w:val="es-ES"/>
         </w:rPr>
-        <w:t>Lo más importante es reaccionar rápidamente para evitar la propagación de estos programas maliciosos.</w:t>
+        <w:t xml:space="preserve">Lo más importante es reaccionar </w:t>
+      </w:r>
+      <w:bookmarkStart w:id="1" w:name="_GoBack"/>
+      <w:bookmarkEnd w:id="1"/>
+      <w:r>
+        <w:rPr>
+          <w:lang w:val="es-ES"/>
+        </w:rPr>
+        <w:t>rápidamente para evitar la propagación de estos programas maliciosos.</w:t>
       </w:r>
     </w:p>
     <w:p>
@@ -2010,10 +2009,57 @@
         </w:pBdr>
         <w:contextualSpacing/>
         <w:rPr>
-          <w:b/>
-          <w:lang w:val="es-ES"/>
-        </w:rPr>
-      </w:pPr>
+          <w:lang w:val="es-ES"/>
+        </w:rPr>
+      </w:pPr>
+      <w:r>
+        <w:rPr>
+          <w:lang w:val="es-ES"/>
+        </w:rPr>
+        <w:t>Respecto al robo de información, cuando es robada, es muy difícil poder asegurarse de recuperar al atacante. Como resultado, las soluciones a esto son soluciones para evitar el robo, por lo que hablamos más sobre la prevención.</w:t>
+      </w:r>
+    </w:p>
+    <w:p>
+      <w:pPr>
+        <w:pBdr>
+          <w:top w:val="nil"/>
+          <w:left w:val="nil"/>
+          <w:bottom w:val="nil"/>
+          <w:right w:val="nil"/>
+          <w:between w:val="nil"/>
+        </w:pBdr>
+        <w:contextualSpacing/>
+        <w:rPr>
+          <w:lang w:val="es-ES"/>
+        </w:rPr>
+      </w:pPr>
+      <w:r>
+        <w:rPr>
+          <w:lang w:val="es-ES"/>
+        </w:rPr>
+        <w:t>Para reducir el riesgo de robo, la información debe estar encriptada. Pueden estar con una clave simétrica para tener un tiempo que cuesta menos que las claves asimétricas. Esta clave solo es conocida por algunos empleados para proteger datos confidenciales. Estas claves se almacenarían asimétricamente con una clave pública para cada persona con la clave simétrica. De esta forma, solo se puede descifrar mediante una clave privada que posee el propietario.</w:t>
+      </w:r>
+    </w:p>
+    <w:p>
+      <w:pPr>
+        <w:pBdr>
+          <w:top w:val="nil"/>
+          <w:left w:val="nil"/>
+          <w:bottom w:val="nil"/>
+          <w:right w:val="nil"/>
+          <w:between w:val="nil"/>
+        </w:pBdr>
+        <w:contextualSpacing/>
+        <w:rPr>
+          <w:lang w:val="es-ES"/>
+        </w:rPr>
+      </w:pPr>
+      <w:r>
+        <w:rPr>
+          <w:lang w:val="es-ES"/>
+        </w:rPr>
+        <w:t>Además, para evitar el espionaje industrial, también es posible con un poco más de costo instalar antispyware para detectar spyware.</w:t>
+      </w:r>
     </w:p>
     <w:p>
       <w:pPr>
@@ -4009,7 +4055,7 @@
 </file>
 
 <file path=customXml/itemProps1.xml><?xml version="1.0" encoding="utf-8"?>
-<ds:datastoreItem xmlns:ds="http://schemas.openxmlformats.org/officeDocument/2006/customXml" ds:itemID="{0F2285A0-F8AB-6B42-9D96-A97DE35280B7}">
+<ds:datastoreItem xmlns:ds="http://schemas.openxmlformats.org/officeDocument/2006/customXml" ds:itemID="{5D849091-FD9B-FB40-84D0-9DF3BAEF2AB5}">
   <ds:schemaRefs>
     <ds:schemaRef ds:uri="http://schemas.openxmlformats.org/officeDocument/2006/bibliography"/>
   </ds:schemaRefs>

--- a/docs/Caso2_Documento.docx
+++ b/docs/Caso2_Documento.docx
@@ -1853,15 +1853,7 @@
         <w:rPr>
           <w:lang w:val="es-ES"/>
         </w:rPr>
-        <w:t xml:space="preserve">Lo más importante es reaccionar </w:t>
-      </w:r>
-      <w:bookmarkStart w:id="1" w:name="_GoBack"/>
-      <w:bookmarkEnd w:id="1"/>
-      <w:r>
-        <w:rPr>
-          <w:lang w:val="es-ES"/>
-        </w:rPr>
-        <w:t>rápidamente para evitar la propagación de estos programas maliciosos.</w:t>
+        <w:t>Lo más importante es reaccionar rápidamente para evitar la propagación de estos programas maliciosos.</w:t>
       </w:r>
     </w:p>
     <w:p>
@@ -2007,6 +1999,7 @@
           <w:right w:val="nil"/>
           <w:between w:val="nil"/>
         </w:pBdr>
+        <w:ind w:firstLine="720"/>
         <w:contextualSpacing/>
         <w:rPr>
           <w:lang w:val="es-ES"/>
@@ -2128,12 +2121,69 @@
           <w:right w:val="nil"/>
           <w:between w:val="nil"/>
         </w:pBdr>
-        <w:contextualSpacing/>
-        <w:rPr>
-          <w:b/>
-          <w:lang w:val="es-ES"/>
-        </w:rPr>
-      </w:pPr>
+        <w:ind w:firstLine="720"/>
+        <w:contextualSpacing/>
+        <w:rPr>
+          <w:lang w:val="es-ES"/>
+        </w:rPr>
+      </w:pPr>
+      <w:r>
+        <w:rPr>
+          <w:lang w:val="es-ES"/>
+        </w:rPr>
+        <w:lastRenderedPageBreak/>
+        <w:t>Para evitar el robo de identidad, inicialmente es necesario que las contraseñas tengan un nivel suficientemente alto. Una buena contraseña requiere un número mínimo de caracteres, con una combinación de letras (minúsculas y mayúsculas), números y caracteres especiales, que no significa una palabra existente. Una buena idea es tomar una oración y guardar las iniciales. También es obvio no almacenar esta información a la vista en el</w:t>
+      </w:r>
+      <w:bookmarkStart w:id="1" w:name="_GoBack"/>
+      <w:bookmarkEnd w:id="1"/>
+      <w:r>
+        <w:rPr>
+          <w:lang w:val="es-ES"/>
+        </w:rPr>
+        <w:t xml:space="preserve"> sistema y protegerla como se vio anteriormente.</w:t>
+      </w:r>
+    </w:p>
+    <w:p>
+      <w:pPr>
+        <w:pBdr>
+          <w:top w:val="nil"/>
+          <w:left w:val="nil"/>
+          <w:bottom w:val="nil"/>
+          <w:right w:val="nil"/>
+          <w:between w:val="nil"/>
+        </w:pBdr>
+        <w:contextualSpacing/>
+        <w:rPr>
+          <w:lang w:val="es-ES"/>
+        </w:rPr>
+      </w:pPr>
+      <w:r>
+        <w:rPr>
+          <w:lang w:val="es-ES"/>
+        </w:rPr>
+        <w:t>Además, para autenticar la conexión a uno de los sistemas, el usuario debe usar un certificado de autenticación para probar su identidad.</w:t>
+      </w:r>
+    </w:p>
+    <w:p>
+      <w:pPr>
+        <w:pBdr>
+          <w:top w:val="nil"/>
+          <w:left w:val="nil"/>
+          <w:bottom w:val="nil"/>
+          <w:right w:val="nil"/>
+          <w:between w:val="nil"/>
+        </w:pBdr>
+        <w:contextualSpacing/>
+        <w:rPr>
+          <w:lang w:val="es-ES"/>
+        </w:rPr>
+      </w:pPr>
+      <w:r>
+        <w:rPr>
+          <w:lang w:val="es-ES"/>
+        </w:rPr>
+        <w:t>También podríamos limitar el número de intentos de acceso, por lo que la cuenta se bloquearía después de un cierto número de intentos. Y así, para las comunicaciones entre empleados, sería posible utilizar una firma electrónica.</w:t>
+      </w:r>
     </w:p>
     <w:sectPr>
       <w:headerReference w:type="first" r:id="rId8"/>
@@ -4055,7 +4105,7 @@
 </file>
 
 <file path=customXml/itemProps1.xml><?xml version="1.0" encoding="utf-8"?>
-<ds:datastoreItem xmlns:ds="http://schemas.openxmlformats.org/officeDocument/2006/customXml" ds:itemID="{5D849091-FD9B-FB40-84D0-9DF3BAEF2AB5}">
+<ds:datastoreItem xmlns:ds="http://schemas.openxmlformats.org/officeDocument/2006/customXml" ds:itemID="{6A7C41A3-825A-0849-A402-7938BE80EB0C}">
   <ds:schemaRefs>
     <ds:schemaRef ds:uri="http://schemas.openxmlformats.org/officeDocument/2006/bibliography"/>
   </ds:schemaRefs>

--- a/docs/Caso2_Documento.docx
+++ b/docs/Caso2_Documento.docx
@@ -1910,26 +1910,52 @@
         <w:ind w:left="1440"/>
         <w:contextualSpacing/>
         <w:rPr>
-          <w:b/>
-          <w:lang w:val="es-ES"/>
-        </w:rPr>
-      </w:pPr>
-    </w:p>
-    <w:p>
-      <w:pPr>
-        <w:pBdr>
-          <w:top w:val="nil"/>
-          <w:left w:val="nil"/>
-          <w:bottom w:val="nil"/>
-          <w:right w:val="nil"/>
-          <w:between w:val="nil"/>
-        </w:pBdr>
-        <w:contextualSpacing/>
-        <w:rPr>
-          <w:b/>
-          <w:lang w:val="es-ES"/>
-        </w:rPr>
-      </w:pPr>
+          <w:lang w:val="es-ES"/>
+        </w:rPr>
+      </w:pPr>
+    </w:p>
+    <w:p>
+      <w:pPr>
+        <w:pBdr>
+          <w:top w:val="nil"/>
+          <w:left w:val="nil"/>
+          <w:bottom w:val="nil"/>
+          <w:right w:val="nil"/>
+          <w:between w:val="nil"/>
+        </w:pBdr>
+        <w:ind w:firstLine="720"/>
+        <w:contextualSpacing/>
+        <w:rPr>
+          <w:lang w:val="es-ES"/>
+        </w:rPr>
+      </w:pPr>
+      <w:r>
+        <w:rPr>
+          <w:lang w:val="es-ES"/>
+        </w:rPr>
+        <w:t>Con respecto a la modificación de los datos, esto pasa antes por los derechos de los usuarios sobre los archivos. De hecho, dar acceso de escritura a los usuarios sin ninguna razón para modificar el archivo supone un riesgo adicional. Lo mejor sería mantener una revisión constante y exhaustiva del código fuente para descubrir estos agujeros en el código y hacerlo por alguien que no sea el programador. Otra alternativa sería realizar copias de seguridad periódicas de los datos, esto requiere más espacio de almacenamiento, pero permitirá comparar algunos datos e inconsistencias si ha habido cambios.</w:t>
+      </w:r>
+    </w:p>
+    <w:p>
+      <w:pPr>
+        <w:pBdr>
+          <w:top w:val="nil"/>
+          <w:left w:val="nil"/>
+          <w:bottom w:val="nil"/>
+          <w:right w:val="nil"/>
+          <w:between w:val="nil"/>
+        </w:pBdr>
+        <w:contextualSpacing/>
+        <w:rPr>
+          <w:lang w:val="es-ES"/>
+        </w:rPr>
+      </w:pPr>
+      <w:r>
+        <w:rPr>
+          <w:lang w:val="es-ES"/>
+        </w:rPr>
+        <w:t>Además, para una solución más barata, un certificado digital para asegurarse de que está en el servidor correcto o en el sitio correcto, y por lo tanto no debe enfrentar un servidor falso que luego recupere los datos como Contraseña de la persona en esta trampa..</w:t>
+      </w:r>
     </w:p>
     <w:p>
       <w:pPr>
@@ -2030,7 +2056,14 @@
         <w:rPr>
           <w:lang w:val="es-ES"/>
         </w:rPr>
-        <w:t>Para reducir el riesgo de robo, la información debe estar encriptada. Pueden estar con una clave simétrica para tener un tiempo que cuesta menos que las claves asimétricas. Esta clave solo es conocida por algunos empleados para proteger datos confidenciales. Estas claves se almacenarían asimétricamente con una clave pública para cada persona con la clave simétrica. De esta forma, solo se puede descifrar mediante una clave privada que posee el propietario.</w:t>
+        <w:t xml:space="preserve">Para reducir el riesgo de robo, la información debe estar encriptada. Pueden estar con una clave simétrica para tener un tiempo que cuesta menos que las claves asimétricas. Esta clave solo es conocida </w:t>
+      </w:r>
+      <w:r>
+        <w:rPr>
+          <w:lang w:val="es-ES"/>
+        </w:rPr>
+        <w:lastRenderedPageBreak/>
+        <w:t>por algunos empleados para proteger datos confidenciales. Estas claves se almacenarían asimétricamente con una clave pública para cada persona con la clave simétrica. De esta forma, solo se puede descifrar mediante una clave privada que posee el propietario.</w:t>
       </w:r>
     </w:p>
     <w:p>
@@ -2131,37 +2164,36 @@
         <w:rPr>
           <w:lang w:val="es-ES"/>
         </w:rPr>
-        <w:lastRenderedPageBreak/>
-        <w:t>Para evitar el robo de identidad, inicialmente es necesario que las contraseñas tengan un nivel suficientemente alto. Una buena contraseña requiere un número mínimo de caracteres, con una combinación de letras (minúsculas y mayúsculas), números y caracteres especiales, que no significa una palabra existente. Una buena idea es tomar una oración y guardar las iniciales. También es obvio no almacenar esta información a la vista en el</w:t>
-      </w:r>
+        <w:t>Para evitar el robo de identidad, inicialmente es necesario que las contraseñas tengan un nivel suficientemente alto. Una buena contraseña requiere un número mínimo de caracteres, con una combinación de letras (minúsculas y mayúsculas), números y caracteres especiales, que no significa una palabra existente. Una buena idea es tomar una oración y guardar las iniciales. También es obvio no almacenar esta información a la vista en el sistema y protegerla como se vio anteriormente.</w:t>
+      </w:r>
+    </w:p>
+    <w:p>
+      <w:pPr>
+        <w:pBdr>
+          <w:top w:val="nil"/>
+          <w:left w:val="nil"/>
+          <w:bottom w:val="nil"/>
+          <w:right w:val="nil"/>
+          <w:between w:val="nil"/>
+        </w:pBdr>
+        <w:contextualSpacing/>
+        <w:rPr>
+          <w:lang w:val="es-ES"/>
+        </w:rPr>
+      </w:pPr>
       <w:bookmarkStart w:id="1" w:name="_GoBack"/>
+      <w:r>
+        <w:rPr>
+          <w:lang w:val="es-ES"/>
+        </w:rPr>
+        <w:t xml:space="preserve">Además, para autenticar la conexión a uno de los sistemas, el usuario debe usar un certificado de </w:t>
+      </w:r>
       <w:bookmarkEnd w:id="1"/>
       <w:r>
         <w:rPr>
           <w:lang w:val="es-ES"/>
         </w:rPr>
-        <w:t xml:space="preserve"> sistema y protegerla como se vio anteriormente.</w:t>
-      </w:r>
-    </w:p>
-    <w:p>
-      <w:pPr>
-        <w:pBdr>
-          <w:top w:val="nil"/>
-          <w:left w:val="nil"/>
-          <w:bottom w:val="nil"/>
-          <w:right w:val="nil"/>
-          <w:between w:val="nil"/>
-        </w:pBdr>
-        <w:contextualSpacing/>
-        <w:rPr>
-          <w:lang w:val="es-ES"/>
-        </w:rPr>
-      </w:pPr>
-      <w:r>
-        <w:rPr>
-          <w:lang w:val="es-ES"/>
-        </w:rPr>
-        <w:t>Además, para autenticar la conexión a uno de los sistemas, el usuario debe usar un certificado de autenticación para probar su identidad.</w:t>
+        <w:t>autenticación para probar su identidad.</w:t>
       </w:r>
     </w:p>
     <w:p>
@@ -4105,7 +4137,7 @@
 </file>
 
 <file path=customXml/itemProps1.xml><?xml version="1.0" encoding="utf-8"?>
-<ds:datastoreItem xmlns:ds="http://schemas.openxmlformats.org/officeDocument/2006/customXml" ds:itemID="{6A7C41A3-825A-0849-A402-7938BE80EB0C}">
+<ds:datastoreItem xmlns:ds="http://schemas.openxmlformats.org/officeDocument/2006/customXml" ds:itemID="{7B237F81-A0B2-9044-BEC9-5110E241C30F}">
   <ds:schemaRefs>
     <ds:schemaRef ds:uri="http://schemas.openxmlformats.org/officeDocument/2006/bibliography"/>
   </ds:schemaRefs>

--- a/docs/Caso2_Documento.docx
+++ b/docs/Caso2_Documento.docx
@@ -2181,41 +2181,71 @@
           <w:lang w:val="es-ES"/>
         </w:rPr>
       </w:pPr>
+      <w:r>
+        <w:rPr>
+          <w:lang w:val="es-ES"/>
+        </w:rPr>
+        <w:t>Además, para autenticar la conexión a uno de los sistemas, el usuario debe usar un certificado de autenticación para probar su identidad.</w:t>
+      </w:r>
+    </w:p>
+    <w:p>
+      <w:pPr>
+        <w:pBdr>
+          <w:top w:val="nil"/>
+          <w:left w:val="nil"/>
+          <w:bottom w:val="nil"/>
+          <w:right w:val="nil"/>
+          <w:between w:val="nil"/>
+        </w:pBdr>
+        <w:contextualSpacing/>
+        <w:rPr>
+          <w:lang w:val="es-ES"/>
+        </w:rPr>
+      </w:pPr>
+      <w:r>
+        <w:rPr>
+          <w:lang w:val="es-ES"/>
+        </w:rPr>
+        <w:t>También podríamos limitar el número de intentos de acceso, por lo que la cuenta se bloquearía después de un cierto número de intentos. Y así, para las comunicaciones entre empleados, sería posible utilizar una firma electrónica.</w:t>
+      </w:r>
+      <w:r>
+        <w:rPr>
+          <w:lang w:val="es-ES"/>
+        </w:rPr>
+        <w:t xml:space="preserve"> </w:t>
+      </w:r>
+    </w:p>
+    <w:p>
+      <w:pPr>
+        <w:pBdr>
+          <w:top w:val="nil"/>
+          <w:left w:val="nil"/>
+          <w:bottom w:val="nil"/>
+          <w:right w:val="nil"/>
+          <w:between w:val="nil"/>
+        </w:pBdr>
+        <w:contextualSpacing/>
+        <w:rPr>
+          <w:lang w:val="es-ES"/>
+        </w:rPr>
+      </w:pPr>
+    </w:p>
+    <w:p>
+      <w:pPr>
+        <w:pBdr>
+          <w:top w:val="nil"/>
+          <w:left w:val="nil"/>
+          <w:bottom w:val="nil"/>
+          <w:right w:val="nil"/>
+          <w:between w:val="nil"/>
+        </w:pBdr>
+        <w:contextualSpacing/>
+        <w:rPr>
+          <w:lang w:val="es-ES"/>
+        </w:rPr>
+      </w:pPr>
       <w:bookmarkStart w:id="1" w:name="_GoBack"/>
-      <w:r>
-        <w:rPr>
-          <w:lang w:val="es-ES"/>
-        </w:rPr>
-        <w:t xml:space="preserve">Además, para autenticar la conexión a uno de los sistemas, el usuario debe usar un certificado de </w:t>
-      </w:r>
       <w:bookmarkEnd w:id="1"/>
-      <w:r>
-        <w:rPr>
-          <w:lang w:val="es-ES"/>
-        </w:rPr>
-        <w:t>autenticación para probar su identidad.</w:t>
-      </w:r>
-    </w:p>
-    <w:p>
-      <w:pPr>
-        <w:pBdr>
-          <w:top w:val="nil"/>
-          <w:left w:val="nil"/>
-          <w:bottom w:val="nil"/>
-          <w:right w:val="nil"/>
-          <w:between w:val="nil"/>
-        </w:pBdr>
-        <w:contextualSpacing/>
-        <w:rPr>
-          <w:lang w:val="es-ES"/>
-        </w:rPr>
-      </w:pPr>
-      <w:r>
-        <w:rPr>
-          <w:lang w:val="es-ES"/>
-        </w:rPr>
-        <w:t>También podríamos limitar el número de intentos de acceso, por lo que la cuenta se bloquearía después de un cierto número de intentos. Y así, para las comunicaciones entre empleados, sería posible utilizar una firma electrónica.</w:t>
-      </w:r>
     </w:p>
     <w:sectPr>
       <w:headerReference w:type="first" r:id="rId8"/>
@@ -4137,7 +4167,7 @@
 </file>
 
 <file path=customXml/itemProps1.xml><?xml version="1.0" encoding="utf-8"?>
-<ds:datastoreItem xmlns:ds="http://schemas.openxmlformats.org/officeDocument/2006/customXml" ds:itemID="{7B237F81-A0B2-9044-BEC9-5110E241C30F}">
+<ds:datastoreItem xmlns:ds="http://schemas.openxmlformats.org/officeDocument/2006/customXml" ds:itemID="{CA3C2E68-47D5-3044-B04F-03EF1C5F9BE9}">
   <ds:schemaRefs>
     <ds:schemaRef ds:uri="http://schemas.openxmlformats.org/officeDocument/2006/bibliography"/>
   </ds:schemaRefs>

--- a/docs/Caso2_Documento.docx
+++ b/docs/Caso2_Documento.docx
@@ -374,7 +374,15 @@
         <w:rPr>
           <w:lang w:val="es-ES"/>
         </w:rPr>
-        <w:t xml:space="preserve">n gran tráfico en el sistema o en la red </w:t>
+        <w:t>n gran trá</w:t>
+      </w:r>
+      <w:bookmarkStart w:id="1" w:name="_GoBack"/>
+      <w:bookmarkEnd w:id="1"/>
+      <w:r>
+        <w:rPr>
+          <w:lang w:val="es-ES"/>
+        </w:rPr>
+        <w:t xml:space="preserve">fico en el sistema o en la red </w:t>
       </w:r>
       <w:r>
         <w:rPr>
@@ -2244,8 +2252,52 @@
           <w:lang w:val="es-ES"/>
         </w:rPr>
       </w:pPr>
-      <w:bookmarkStart w:id="1" w:name="_GoBack"/>
-      <w:bookmarkEnd w:id="1"/>
+    </w:p>
+    <w:p>
+      <w:pPr>
+        <w:ind w:firstLine="720"/>
+        <w:jc w:val="left"/>
+        <w:rPr>
+          <w:lang w:val="es-ES" w:eastAsia="fr-FR"/>
+        </w:rPr>
+      </w:pPr>
+      <w:r>
+        <w:rPr>
+          <w:color w:val="000000"/>
+          <w:lang w:val="es-ES" w:eastAsia="fr-FR"/>
+        </w:rPr>
+        <w:t>Y, de manera más general, además de todo lo que es software para instalar, debemos tener éxito en educar a los usuarios y, por lo tanto, a los empleados sobre las buenas medidas que deben tomarse para proteger los datos de la empresa. Porque efectivamente, pasa en un factor humano primero y una falsa manipulación que podría haberse evitado. Y para eso, sería necesario organizar por grupos, entrenamientos para sensibilizar a la protección de la computadora. Cómo crear una buena contraseña, hacer y no hacer. Tantos pequeños detalles hacen una gran diferencia.</w:t>
+      </w:r>
+    </w:p>
+    <w:p>
+      <w:pPr>
+        <w:pBdr>
+          <w:top w:val="nil"/>
+          <w:left w:val="nil"/>
+          <w:bottom w:val="nil"/>
+          <w:right w:val="nil"/>
+          <w:between w:val="nil"/>
+        </w:pBdr>
+        <w:contextualSpacing/>
+        <w:rPr>
+          <w:lang w:val="es-ES"/>
+        </w:rPr>
+      </w:pPr>
+    </w:p>
+    <w:p>
+      <w:pPr>
+        <w:pBdr>
+          <w:top w:val="nil"/>
+          <w:left w:val="nil"/>
+          <w:bottom w:val="nil"/>
+          <w:right w:val="nil"/>
+          <w:between w:val="nil"/>
+        </w:pBdr>
+        <w:contextualSpacing/>
+        <w:rPr>
+          <w:lang w:val="es-ES"/>
+        </w:rPr>
+      </w:pPr>
     </w:p>
     <w:sectPr>
       <w:headerReference w:type="first" r:id="rId8"/>
@@ -2394,6 +2446,13 @@
         <w:color w:val="000000"/>
       </w:rPr>
       <w:t>Minh Huy Matthieu Iung</w:t>
+    </w:r>
+    <w:r>
+      <w:rPr>
+        <w:b/>
+        <w:color w:val="000000"/>
+      </w:rPr>
+      <w:t xml:space="preserve"> 201822408</w:t>
     </w:r>
   </w:p>
   <w:p>
@@ -4167,7 +4226,7 @@
 </file>
 
 <file path=customXml/itemProps1.xml><?xml version="1.0" encoding="utf-8"?>
-<ds:datastoreItem xmlns:ds="http://schemas.openxmlformats.org/officeDocument/2006/customXml" ds:itemID="{CA3C2E68-47D5-3044-B04F-03EF1C5F9BE9}">
+<ds:datastoreItem xmlns:ds="http://schemas.openxmlformats.org/officeDocument/2006/customXml" ds:itemID="{E2048408-94F8-824B-912A-9C1DBFA745EC}">
   <ds:schemaRefs>
     <ds:schemaRef ds:uri="http://schemas.openxmlformats.org/officeDocument/2006/bibliography"/>
   </ds:schemaRefs>

--- a/docs/Caso2_Documento.docx
+++ b/docs/Caso2_Documento.docx
@@ -1,6 +1,6 @@
 
 <file path=word/document.xml><?xml version="1.0" encoding="utf-8"?>
-<w:document xmlns:wpc="http://schemas.microsoft.com/office/word/2010/wordprocessingCanvas" xmlns:mo="http://schemas.microsoft.com/office/mac/office/2008/main" xmlns:mc="http://schemas.openxmlformats.org/markup-compatibility/2006" xmlns:mv="urn:schemas-microsoft-com:mac:vml" xmlns:o="urn:schemas-microsoft-com:office:office" xmlns:r="http://schemas.openxmlformats.org/officeDocument/2006/relationships" xmlns:m="http://schemas.openxmlformats.org/officeDocument/2006/math" xmlns:v="urn:schemas-microsoft-com:vml" xmlns:wp14="http://schemas.microsoft.com/office/word/2010/wordprocessingDrawing" xmlns:wp="http://schemas.openxmlformats.org/drawingml/2006/wordprocessingDrawing" xmlns:w10="urn:schemas-microsoft-com:office:word" xmlns:w="http://schemas.openxmlformats.org/wordprocessingml/2006/main" xmlns:w14="http://schemas.microsoft.com/office/word/2010/wordml" xmlns:w15="http://schemas.microsoft.com/office/word/2012/wordml" xmlns:wpg="http://schemas.microsoft.com/office/word/2010/wordprocessingGroup" xmlns:wpi="http://schemas.microsoft.com/office/word/2010/wordprocessingInk" xmlns:wne="http://schemas.microsoft.com/office/word/2006/wordml" xmlns:wps="http://schemas.microsoft.com/office/word/2010/wordprocessingShape" mc:Ignorable="w14 w15 wp14">
+<w:document xmlns:wpc="http://schemas.microsoft.com/office/word/2010/wordprocessingCanvas" xmlns:cx="http://schemas.microsoft.com/office/drawing/2014/chartex" xmlns:cx1="http://schemas.microsoft.com/office/drawing/2015/9/8/chartex" xmlns:mc="http://schemas.openxmlformats.org/markup-compatibility/2006" xmlns:o="urn:schemas-microsoft-com:office:office" xmlns:r="http://schemas.openxmlformats.org/officeDocument/2006/relationships" xmlns:m="http://schemas.openxmlformats.org/officeDocument/2006/math" xmlns:v="urn:schemas-microsoft-com:vml" xmlns:wp14="http://schemas.microsoft.com/office/word/2010/wordprocessingDrawing" xmlns:wp="http://schemas.openxmlformats.org/drawingml/2006/wordprocessingDrawing" xmlns:w10="urn:schemas-microsoft-com:office:word" xmlns:w="http://schemas.openxmlformats.org/wordprocessingml/2006/main" xmlns:w14="http://schemas.microsoft.com/office/word/2010/wordml" xmlns:w15="http://schemas.microsoft.com/office/word/2012/wordml" xmlns:w16se="http://schemas.microsoft.com/office/word/2015/wordml/symex" xmlns:wpg="http://schemas.microsoft.com/office/word/2010/wordprocessingGroup" xmlns:wpi="http://schemas.microsoft.com/office/word/2010/wordprocessingInk" xmlns:wne="http://schemas.microsoft.com/office/word/2006/wordml" xmlns:wps="http://schemas.microsoft.com/office/word/2010/wordprocessingShape" mc:Ignorable="w14 w15 w16se wp14">
   <w:body>
     <w:p>
       <w:pPr>
@@ -374,15 +374,7 @@
         <w:rPr>
           <w:lang w:val="es-ES"/>
         </w:rPr>
-        <w:t>n gran trá</w:t>
-      </w:r>
-      <w:bookmarkStart w:id="1" w:name="_GoBack"/>
-      <w:bookmarkEnd w:id="1"/>
-      <w:r>
-        <w:rPr>
-          <w:lang w:val="es-ES"/>
-        </w:rPr>
-        <w:t xml:space="preserve">fico en el sistema o en la red </w:t>
+        <w:t xml:space="preserve">n gran tráfico en el sistema o en la red </w:t>
       </w:r>
       <w:r>
         <w:rPr>
@@ -865,6 +857,8 @@
           <w:lang w:val="es-ES"/>
         </w:rPr>
       </w:pPr>
+      <w:bookmarkStart w:id="1" w:name="_GoBack"/>
+      <w:bookmarkEnd w:id="1"/>
     </w:p>
     <w:p>
       <w:pPr>
@@ -1610,7 +1604,7 @@
     </w:p>
     <w:p>
       <w:pPr>
-        <w:pStyle w:val="Normalweb"/>
+        <w:pStyle w:val="NormalWeb"/>
         <w:numPr>
           <w:ilvl w:val="1"/>
           <w:numId w:val="6"/>
@@ -1670,15 +1664,7 @@
           <w:color w:val="000000"/>
           <w:lang w:val="es-ES" w:eastAsia="fr-FR"/>
         </w:rPr>
-        <w:t xml:space="preserve">Por ejemplo, para el sitio web, esto puede dar acceso a los comentarios dejados por el programador y, por lo tanto, proporcionar información que pueda ser sensible al correcto funcionamiento del sitio web en el servidor 3. El atacante podría usar esta información para encontrar las fallas que permiten poner sus manos en el sitio web, y así tener control de él que resulte en las consecuencias observadas </w:t>
-      </w:r>
-      <w:r>
-        <w:rPr>
-          <w:color w:val="000000"/>
-          <w:lang w:val="es-ES" w:eastAsia="fr-FR"/>
-        </w:rPr>
-        <w:lastRenderedPageBreak/>
-        <w:t>anteriormente, y puede dañar la reputación de la empresa. Los errores de configuración son muchos y variados, y una cuenta anónima podría, por ejemplo, cambiar los derechos y la política de seguridad de los servidores, hasta llegar a las cuentas financieras del servidor 1, permitiendo, por ejemplo, la vulnerabilidad "c" vista justo antes. y así introducir este servidor, y obtener información confidencial.</w:t>
+        <w:t>Por ejemplo, para el sitio web, esto puede dar acceso a los comentarios dejados por el programador y, por lo tanto, proporcionar información que pueda ser sensible al correcto funcionamiento del sitio web en el servidor 3. El atacante podría usar esta información para encontrar las fallas que permiten poner sus manos en el sitio web, y así tener control de él que resulte en las consecuencias observadas anteriormente, y puede dañar la reputación de la empresa. Los errores de configuración son muchos y variados, y una cuenta anónima podría, por ejemplo, cambiar los derechos y la política de seguridad de los servidores, hasta llegar a las cuentas financieras del servidor 1, permitiendo, por ejemplo, la vulnerabilidad "c" vista justo antes. y así introducir este servidor, y obtener información confidencial.</w:t>
       </w:r>
     </w:p>
     <w:p>
@@ -2064,14 +2050,7 @@
         <w:rPr>
           <w:lang w:val="es-ES"/>
         </w:rPr>
-        <w:t xml:space="preserve">Para reducir el riesgo de robo, la información debe estar encriptada. Pueden estar con una clave simétrica para tener un tiempo que cuesta menos que las claves asimétricas. Esta clave solo es conocida </w:t>
-      </w:r>
-      <w:r>
-        <w:rPr>
-          <w:lang w:val="es-ES"/>
-        </w:rPr>
-        <w:lastRenderedPageBreak/>
-        <w:t>por algunos empleados para proteger datos confidenciales. Estas claves se almacenarían asimétricamente con una clave pública para cada persona con la clave simétrica. De esta forma, solo se puede descifrar mediante una clave privada que posee el propietario.</w:t>
+        <w:t>Para reducir el riesgo de robo, la información debe estar encriptada. Pueden estar con una clave simétrica para tener un tiempo que cuesta menos que las claves asimétricas. Esta clave solo es conocida por algunos empleados para proteger datos confidenciales. Estas claves se almacenarían asimétricamente con una clave pública para cada persona con la clave simétrica. De esta forma, solo se puede descifrar mediante una clave privada que posee el propietario.</w:t>
       </w:r>
     </w:p>
     <w:p>
@@ -2312,7 +2291,7 @@
 </file>
 
 <file path=word/endnotes.xml><?xml version="1.0" encoding="utf-8"?>
-<w:endnotes xmlns:wpc="http://schemas.microsoft.com/office/word/2010/wordprocessingCanvas" xmlns:mo="http://schemas.microsoft.com/office/mac/office/2008/main" xmlns:mc="http://schemas.openxmlformats.org/markup-compatibility/2006" xmlns:mv="urn:schemas-microsoft-com:mac:vml" xmlns:o="urn:schemas-microsoft-com:office:office" xmlns:r="http://schemas.openxmlformats.org/officeDocument/2006/relationships" xmlns:m="http://schemas.openxmlformats.org/officeDocument/2006/math" xmlns:v="urn:schemas-microsoft-com:vml" xmlns:wp14="http://schemas.microsoft.com/office/word/2010/wordprocessingDrawing" xmlns:wp="http://schemas.openxmlformats.org/drawingml/2006/wordprocessingDrawing" xmlns:w10="urn:schemas-microsoft-com:office:word" xmlns:w="http://schemas.openxmlformats.org/wordprocessingml/2006/main" xmlns:w14="http://schemas.microsoft.com/office/word/2010/wordml" xmlns:w15="http://schemas.microsoft.com/office/word/2012/wordml" xmlns:wpg="http://schemas.microsoft.com/office/word/2010/wordprocessingGroup" xmlns:wpi="http://schemas.microsoft.com/office/word/2010/wordprocessingInk" xmlns:wne="http://schemas.microsoft.com/office/word/2006/wordml" xmlns:wps="http://schemas.microsoft.com/office/word/2010/wordprocessingShape" mc:Ignorable="w14 w15 wp14">
+<w:endnotes xmlns:wpc="http://schemas.microsoft.com/office/word/2010/wordprocessingCanvas" xmlns:cx="http://schemas.microsoft.com/office/drawing/2014/chartex" xmlns:cx1="http://schemas.microsoft.com/office/drawing/2015/9/8/chartex" xmlns:mc="http://schemas.openxmlformats.org/markup-compatibility/2006" xmlns:o="urn:schemas-microsoft-com:office:office" xmlns:r="http://schemas.openxmlformats.org/officeDocument/2006/relationships" xmlns:m="http://schemas.openxmlformats.org/officeDocument/2006/math" xmlns:v="urn:schemas-microsoft-com:vml" xmlns:wp14="http://schemas.microsoft.com/office/word/2010/wordprocessingDrawing" xmlns:wp="http://schemas.openxmlformats.org/drawingml/2006/wordprocessingDrawing" xmlns:w10="urn:schemas-microsoft-com:office:word" xmlns:w="http://schemas.openxmlformats.org/wordprocessingml/2006/main" xmlns:w14="http://schemas.microsoft.com/office/word/2010/wordml" xmlns:w15="http://schemas.microsoft.com/office/word/2012/wordml" xmlns:w16se="http://schemas.microsoft.com/office/word/2015/wordml/symex" xmlns:wpg="http://schemas.microsoft.com/office/word/2010/wordprocessingGroup" xmlns:wpi="http://schemas.microsoft.com/office/word/2010/wordprocessingInk" xmlns:wne="http://schemas.microsoft.com/office/word/2006/wordml" xmlns:wps="http://schemas.microsoft.com/office/word/2010/wordprocessingShape" mc:Ignorable="w14 w15 w16se wp14">
   <w:endnote w:type="separator" w:id="-1">
     <w:p>
       <w:r>
@@ -2331,7 +2310,7 @@
 </file>
 
 <file path=word/footnotes.xml><?xml version="1.0" encoding="utf-8"?>
-<w:footnotes xmlns:wpc="http://schemas.microsoft.com/office/word/2010/wordprocessingCanvas" xmlns:mo="http://schemas.microsoft.com/office/mac/office/2008/main" xmlns:mc="http://schemas.openxmlformats.org/markup-compatibility/2006" xmlns:mv="urn:schemas-microsoft-com:mac:vml" xmlns:o="urn:schemas-microsoft-com:office:office" xmlns:r="http://schemas.openxmlformats.org/officeDocument/2006/relationships" xmlns:m="http://schemas.openxmlformats.org/officeDocument/2006/math" xmlns:v="urn:schemas-microsoft-com:vml" xmlns:wp14="http://schemas.microsoft.com/office/word/2010/wordprocessingDrawing" xmlns:wp="http://schemas.openxmlformats.org/drawingml/2006/wordprocessingDrawing" xmlns:w10="urn:schemas-microsoft-com:office:word" xmlns:w="http://schemas.openxmlformats.org/wordprocessingml/2006/main" xmlns:w14="http://schemas.microsoft.com/office/word/2010/wordml" xmlns:w15="http://schemas.microsoft.com/office/word/2012/wordml" xmlns:wpg="http://schemas.microsoft.com/office/word/2010/wordprocessingGroup" xmlns:wpi="http://schemas.microsoft.com/office/word/2010/wordprocessingInk" xmlns:wne="http://schemas.microsoft.com/office/word/2006/wordml" xmlns:wps="http://schemas.microsoft.com/office/word/2010/wordprocessingShape" mc:Ignorable="w14 w15 wp14">
+<w:footnotes xmlns:wpc="http://schemas.microsoft.com/office/word/2010/wordprocessingCanvas" xmlns:cx="http://schemas.microsoft.com/office/drawing/2014/chartex" xmlns:cx1="http://schemas.microsoft.com/office/drawing/2015/9/8/chartex" xmlns:mc="http://schemas.openxmlformats.org/markup-compatibility/2006" xmlns:o="urn:schemas-microsoft-com:office:office" xmlns:r="http://schemas.openxmlformats.org/officeDocument/2006/relationships" xmlns:m="http://schemas.openxmlformats.org/officeDocument/2006/math" xmlns:v="urn:schemas-microsoft-com:vml" xmlns:wp14="http://schemas.microsoft.com/office/word/2010/wordprocessingDrawing" xmlns:wp="http://schemas.openxmlformats.org/drawingml/2006/wordprocessingDrawing" xmlns:w10="urn:schemas-microsoft-com:office:word" xmlns:w="http://schemas.openxmlformats.org/wordprocessingml/2006/main" xmlns:w14="http://schemas.microsoft.com/office/word/2010/wordml" xmlns:w15="http://schemas.microsoft.com/office/word/2012/wordml" xmlns:w16se="http://schemas.microsoft.com/office/word/2015/wordml/symex" xmlns:wpg="http://schemas.microsoft.com/office/word/2010/wordprocessingGroup" xmlns:wpi="http://schemas.microsoft.com/office/word/2010/wordprocessingInk" xmlns:wne="http://schemas.microsoft.com/office/word/2006/wordml" xmlns:wps="http://schemas.microsoft.com/office/word/2010/wordprocessingShape" mc:Ignorable="w14 w15 w16se wp14">
   <w:footnote w:type="separator" w:id="-1">
     <w:p>
       <w:r>
@@ -2350,7 +2329,7 @@
 </file>
 
 <file path=word/header1.xml><?xml version="1.0" encoding="utf-8"?>
-<w:hdr xmlns:wpc="http://schemas.microsoft.com/office/word/2010/wordprocessingCanvas" xmlns:mo="http://schemas.microsoft.com/office/mac/office/2008/main" xmlns:mc="http://schemas.openxmlformats.org/markup-compatibility/2006" xmlns:mv="urn:schemas-microsoft-com:mac:vml" xmlns:o="urn:schemas-microsoft-com:office:office" xmlns:r="http://schemas.openxmlformats.org/officeDocument/2006/relationships" xmlns:m="http://schemas.openxmlformats.org/officeDocument/2006/math" xmlns:v="urn:schemas-microsoft-com:vml" xmlns:wp14="http://schemas.microsoft.com/office/word/2010/wordprocessingDrawing" xmlns:wp="http://schemas.openxmlformats.org/drawingml/2006/wordprocessingDrawing" xmlns:w10="urn:schemas-microsoft-com:office:word" xmlns:w="http://schemas.openxmlformats.org/wordprocessingml/2006/main" xmlns:w14="http://schemas.microsoft.com/office/word/2010/wordml" xmlns:w15="http://schemas.microsoft.com/office/word/2012/wordml" xmlns:wpg="http://schemas.microsoft.com/office/word/2010/wordprocessingGroup" xmlns:wpi="http://schemas.microsoft.com/office/word/2010/wordprocessingInk" xmlns:wne="http://schemas.microsoft.com/office/word/2006/wordml" xmlns:wps="http://schemas.microsoft.com/office/word/2010/wordprocessingShape" mc:Ignorable="w14 w15 wp14">
+<w:hdr xmlns:wpc="http://schemas.microsoft.com/office/word/2010/wordprocessingCanvas" xmlns:cx="http://schemas.microsoft.com/office/drawing/2014/chartex" xmlns:cx1="http://schemas.microsoft.com/office/drawing/2015/9/8/chartex" xmlns:mc="http://schemas.openxmlformats.org/markup-compatibility/2006" xmlns:o="urn:schemas-microsoft-com:office:office" xmlns:r="http://schemas.openxmlformats.org/officeDocument/2006/relationships" xmlns:m="http://schemas.openxmlformats.org/officeDocument/2006/math" xmlns:v="urn:schemas-microsoft-com:vml" xmlns:wp14="http://schemas.microsoft.com/office/word/2010/wordprocessingDrawing" xmlns:wp="http://schemas.openxmlformats.org/drawingml/2006/wordprocessingDrawing" xmlns:w10="urn:schemas-microsoft-com:office:word" xmlns:w="http://schemas.openxmlformats.org/wordprocessingml/2006/main" xmlns:w14="http://schemas.microsoft.com/office/word/2010/wordml" xmlns:w15="http://schemas.microsoft.com/office/word/2012/wordml" xmlns:w16se="http://schemas.microsoft.com/office/word/2015/wordml/symex" xmlns:wpg="http://schemas.microsoft.com/office/word/2010/wordprocessingGroup" xmlns:wpi="http://schemas.microsoft.com/office/word/2010/wordprocessingInk" xmlns:wne="http://schemas.microsoft.com/office/word/2006/wordml" xmlns:wps="http://schemas.microsoft.com/office/word/2010/wordprocessingShape" mc:Ignorable="w14 w15 w16se wp14">
   <w:p>
     <w:pPr>
       <w:jc w:val="left"/>
@@ -2361,7 +2340,6 @@
     <w:r>
       <w:rPr>
         <w:noProof/>
-        <w:lang w:val="fr-FR" w:eastAsia="fr-FR"/>
       </w:rPr>
       <w:drawing>
         <wp:anchor distT="0" distB="0" distL="114300" distR="114300" simplePos="0" relativeHeight="251658240" behindDoc="0" locked="0" layoutInCell="1" allowOverlap="1" wp14:anchorId="28A6C0E0" wp14:editId="20421F74">
@@ -2478,7 +2456,23 @@
         <w:b/>
         <w:color w:val="000000"/>
       </w:rPr>
-      <w:t>Kelvin Santiago Estupiñan</w:t>
+      <w:t xml:space="preserve">Kelvin Santiago </w:t>
+    </w:r>
+    <w:proofErr w:type="spellStart"/>
+    <w:r>
+      <w:rPr>
+        <w:b/>
+        <w:color w:val="000000"/>
+      </w:rPr>
+      <w:t>Estupiñan</w:t>
+    </w:r>
+    <w:proofErr w:type="spellEnd"/>
+    <w:r>
+      <w:rPr>
+        <w:b/>
+        <w:color w:val="000000"/>
+      </w:rPr>
+      <w:t xml:space="preserve"> 201614210</w:t>
     </w:r>
   </w:p>
   <w:p>
@@ -2506,6 +2500,13 @@
       </w:rPr>
       <w:t>Miguel Ángel Puentes</w:t>
     </w:r>
+    <w:r>
+      <w:rPr>
+        <w:b/>
+        <w:color w:val="000000"/>
+      </w:rPr>
+      <w:t xml:space="preserve"> 201616771</w:t>
+    </w:r>
   </w:p>
   <w:p>
     <w:pPr>
@@ -2529,8 +2530,8 @@
 </file>
 
 <file path=word/numbering.xml><?xml version="1.0" encoding="utf-8"?>
-<w:numbering xmlns:wpc="http://schemas.microsoft.com/office/word/2010/wordprocessingCanvas" xmlns:mo="http://schemas.microsoft.com/office/mac/office/2008/main" xmlns:mc="http://schemas.openxmlformats.org/markup-compatibility/2006" xmlns:mv="urn:schemas-microsoft-com:mac:vml" xmlns:o="urn:schemas-microsoft-com:office:office" xmlns:r="http://schemas.openxmlformats.org/officeDocument/2006/relationships" xmlns:m="http://schemas.openxmlformats.org/officeDocument/2006/math" xmlns:v="urn:schemas-microsoft-com:vml" xmlns:wp14="http://schemas.microsoft.com/office/word/2010/wordprocessingDrawing" xmlns:wp="http://schemas.openxmlformats.org/drawingml/2006/wordprocessingDrawing" xmlns:w10="urn:schemas-microsoft-com:office:word" xmlns:w="http://schemas.openxmlformats.org/wordprocessingml/2006/main" xmlns:w14="http://schemas.microsoft.com/office/word/2010/wordml" xmlns:w15="http://schemas.microsoft.com/office/word/2012/wordml" xmlns:wpg="http://schemas.microsoft.com/office/word/2010/wordprocessingGroup" xmlns:wpi="http://schemas.microsoft.com/office/word/2010/wordprocessingInk" xmlns:wne="http://schemas.microsoft.com/office/word/2006/wordml" xmlns:wps="http://schemas.microsoft.com/office/word/2010/wordprocessingShape" mc:Ignorable="w14 w15 wp14">
-  <w:abstractNum w:abstractNumId="0">
+<w:numbering xmlns:wpc="http://schemas.microsoft.com/office/word/2010/wordprocessingCanvas" xmlns:cx="http://schemas.microsoft.com/office/drawing/2014/chartex" xmlns:cx1="http://schemas.microsoft.com/office/drawing/2015/9/8/chartex" xmlns:mc="http://schemas.openxmlformats.org/markup-compatibility/2006" xmlns:o="urn:schemas-microsoft-com:office:office" xmlns:r="http://schemas.openxmlformats.org/officeDocument/2006/relationships" xmlns:m="http://schemas.openxmlformats.org/officeDocument/2006/math" xmlns:v="urn:schemas-microsoft-com:vml" xmlns:wp14="http://schemas.microsoft.com/office/word/2010/wordprocessingDrawing" xmlns:wp="http://schemas.openxmlformats.org/drawingml/2006/wordprocessingDrawing" xmlns:w10="urn:schemas-microsoft-com:office:word" xmlns:w="http://schemas.openxmlformats.org/wordprocessingml/2006/main" xmlns:w14="http://schemas.microsoft.com/office/word/2010/wordml" xmlns:w15="http://schemas.microsoft.com/office/word/2012/wordml" xmlns:w16se="http://schemas.microsoft.com/office/word/2015/wordml/symex" xmlns:wpg="http://schemas.microsoft.com/office/word/2010/wordprocessingGroup" xmlns:wpi="http://schemas.microsoft.com/office/word/2010/wordprocessingInk" xmlns:wne="http://schemas.microsoft.com/office/word/2006/wordml" xmlns:wps="http://schemas.microsoft.com/office/word/2010/wordprocessingShape" mc:Ignorable="w14 w15 w16se wp14">
+  <w:abstractNum w:abstractNumId="0" w15:restartNumberingAfterBreak="0">
     <w:nsid w:val="0CF26241"/>
     <w:multiLevelType w:val="hybridMultilevel"/>
     <w:tmpl w:val="45948E98"/>
@@ -2646,7 +2647,7 @@
       </w:pPr>
     </w:lvl>
   </w:abstractNum>
-  <w:abstractNum w:abstractNumId="1">
+  <w:abstractNum w:abstractNumId="1" w15:restartNumberingAfterBreak="0">
     <w:nsid w:val="196269FF"/>
     <w:multiLevelType w:val="multilevel"/>
     <w:tmpl w:val="4C8AC626"/>
@@ -2732,7 +2733,7 @@
       </w:pPr>
     </w:lvl>
   </w:abstractNum>
-  <w:abstractNum w:abstractNumId="2">
+  <w:abstractNum w:abstractNumId="2" w15:restartNumberingAfterBreak="0">
     <w:nsid w:val="2DA42DF6"/>
     <w:multiLevelType w:val="multilevel"/>
     <w:tmpl w:val="DD349EF8"/>
@@ -2818,7 +2819,7 @@
       </w:pPr>
     </w:lvl>
   </w:abstractNum>
-  <w:abstractNum w:abstractNumId="3">
+  <w:abstractNum w:abstractNumId="3" w15:restartNumberingAfterBreak="0">
     <w:nsid w:val="32D959EB"/>
     <w:multiLevelType w:val="multilevel"/>
     <w:tmpl w:val="AA2CEDDE"/>
@@ -2931,7 +2932,7 @@
       </w:pPr>
     </w:lvl>
   </w:abstractNum>
-  <w:abstractNum w:abstractNumId="4">
+  <w:abstractNum w:abstractNumId="4" w15:restartNumberingAfterBreak="0">
     <w:nsid w:val="437523BB"/>
     <w:multiLevelType w:val="hybridMultilevel"/>
     <w:tmpl w:val="7930BDD4"/>
@@ -3047,7 +3048,7 @@
       </w:pPr>
     </w:lvl>
   </w:abstractNum>
-  <w:abstractNum w:abstractNumId="5">
+  <w:abstractNum w:abstractNumId="5" w15:restartNumberingAfterBreak="0">
     <w:nsid w:val="45FE75F9"/>
     <w:multiLevelType w:val="multilevel"/>
     <w:tmpl w:val="6A082388"/>
@@ -3133,7 +3134,7 @@
       </w:pPr>
     </w:lvl>
   </w:abstractNum>
-  <w:abstractNum w:abstractNumId="6">
+  <w:abstractNum w:abstractNumId="6" w15:restartNumberingAfterBreak="0">
     <w:nsid w:val="4A7A74F6"/>
     <w:multiLevelType w:val="multilevel"/>
     <w:tmpl w:val="B27251AA"/>
@@ -3285,7 +3286,7 @@
 </file>
 
 <file path=word/styles.xml><?xml version="1.0" encoding="utf-8"?>
-<w:styles xmlns:mc="http://schemas.openxmlformats.org/markup-compatibility/2006" xmlns:r="http://schemas.openxmlformats.org/officeDocument/2006/relationships" xmlns:w="http://schemas.openxmlformats.org/wordprocessingml/2006/main" xmlns:w14="http://schemas.microsoft.com/office/word/2010/wordml" xmlns:w15="http://schemas.microsoft.com/office/word/2012/wordml" mc:Ignorable="w14 w15">
+<w:styles xmlns:mc="http://schemas.openxmlformats.org/markup-compatibility/2006" xmlns:r="http://schemas.openxmlformats.org/officeDocument/2006/relationships" xmlns:w="http://schemas.openxmlformats.org/wordprocessingml/2006/main" xmlns:w14="http://schemas.microsoft.com/office/word/2010/wordml" xmlns:w15="http://schemas.microsoft.com/office/word/2012/wordml" xmlns:w16se="http://schemas.microsoft.com/office/word/2015/wordml/symex" mc:Ignorable="w14 w15 w16se">
   <w:docDefaults>
     <w:rPrDefault>
       <w:rPr>
@@ -3301,7 +3302,7 @@
       </w:pPr>
     </w:pPrDefault>
   </w:docDefaults>
-  <w:latentStyles w:defLockedState="0" w:defUIPriority="99" w:defSemiHidden="0" w:defUnhideWhenUsed="0" w:defQFormat="0" w:count="380">
+  <w:latentStyles w:defLockedState="0" w:defUIPriority="99" w:defSemiHidden="0" w:defUnhideWhenUsed="0" w:defQFormat="0" w:count="371">
     <w:lsdException w:name="Normal" w:uiPriority="0" w:qFormat="1"/>
     <w:lsdException w:name="heading 1" w:uiPriority="9" w:qFormat="1"/>
     <w:lsdException w:name="heading 2" w:semiHidden="1" w:uiPriority="9" w:unhideWhenUsed="1" w:qFormat="1"/>
@@ -3677,7 +3678,7 @@
   <w:style w:type="paragraph" w:default="1" w:styleId="Normal">
     <w:name w:val="Normal"/>
   </w:style>
-  <w:style w:type="paragraph" w:styleId="Titre1">
+  <w:style w:type="paragraph" w:styleId="Ttulo1">
     <w:name w:val="heading 1"/>
     <w:basedOn w:val="Normal"/>
     <w:next w:val="Normal"/>
@@ -3693,7 +3694,7 @@
       <w:szCs w:val="40"/>
     </w:rPr>
   </w:style>
-  <w:style w:type="paragraph" w:styleId="Titre2">
+  <w:style w:type="paragraph" w:styleId="Ttulo2">
     <w:name w:val="heading 2"/>
     <w:basedOn w:val="Normal"/>
     <w:next w:val="Normal"/>
@@ -3709,7 +3710,7 @@
       <w:szCs w:val="36"/>
     </w:rPr>
   </w:style>
-  <w:style w:type="paragraph" w:styleId="Titre3">
+  <w:style w:type="paragraph" w:styleId="Ttulo3">
     <w:name w:val="heading 3"/>
     <w:basedOn w:val="Normal"/>
     <w:next w:val="Normal"/>
@@ -3725,7 +3726,7 @@
       <w:szCs w:val="28"/>
     </w:rPr>
   </w:style>
-  <w:style w:type="paragraph" w:styleId="Titre4">
+  <w:style w:type="paragraph" w:styleId="Ttulo4">
     <w:name w:val="heading 4"/>
     <w:basedOn w:val="Normal"/>
     <w:next w:val="Normal"/>
@@ -3739,7 +3740,7 @@
       <w:b/>
     </w:rPr>
   </w:style>
-  <w:style w:type="paragraph" w:styleId="Titre5">
+  <w:style w:type="paragraph" w:styleId="Ttulo5">
     <w:name w:val="heading 5"/>
     <w:basedOn w:val="Normal"/>
     <w:next w:val="Normal"/>
@@ -3755,7 +3756,7 @@
       <w:szCs w:val="22"/>
     </w:rPr>
   </w:style>
-  <w:style w:type="paragraph" w:styleId="Titre6">
+  <w:style w:type="paragraph" w:styleId="Ttulo6">
     <w:name w:val="heading 6"/>
     <w:basedOn w:val="Normal"/>
     <w:next w:val="Normal"/>
@@ -3771,13 +3772,13 @@
       <w:szCs w:val="20"/>
     </w:rPr>
   </w:style>
-  <w:style w:type="character" w:default="1" w:styleId="Policepardfaut">
+  <w:style w:type="character" w:default="1" w:styleId="Fuentedeprrafopredeter">
     <w:name w:val="Default Paragraph Font"/>
     <w:uiPriority w:val="1"/>
     <w:semiHidden/>
     <w:unhideWhenUsed/>
   </w:style>
-  <w:style w:type="table" w:default="1" w:styleId="TableauNormal">
+  <w:style w:type="table" w:default="1" w:styleId="Tablanormal">
     <w:name w:val="Normal Table"/>
     <w:uiPriority w:val="99"/>
     <w:semiHidden/>
@@ -3792,7 +3793,7 @@
       </w:tblCellMar>
     </w:tblPr>
   </w:style>
-  <w:style w:type="numbering" w:default="1" w:styleId="Aucuneliste">
+  <w:style w:type="numbering" w:default="1" w:styleId="Sinlista">
     <w:name w:val="No List"/>
     <w:uiPriority w:val="99"/>
     <w:semiHidden/>
@@ -3809,7 +3810,7 @@
       </w:tblCellMar>
     </w:tblPr>
   </w:style>
-  <w:style w:type="paragraph" w:styleId="Titre">
+  <w:style w:type="paragraph" w:styleId="Ttulo">
     <w:name w:val="Title"/>
     <w:basedOn w:val="Normal"/>
     <w:next w:val="Normal"/>
@@ -3824,7 +3825,7 @@
       <w:szCs w:val="72"/>
     </w:rPr>
   </w:style>
-  <w:style w:type="paragraph" w:styleId="Sous-titre">
+  <w:style w:type="paragraph" w:styleId="Subttulo">
     <w:name w:val="Subtitle"/>
     <w:basedOn w:val="Normal"/>
     <w:next w:val="Normal"/>
@@ -3841,10 +3842,10 @@
       <w:szCs w:val="48"/>
     </w:rPr>
   </w:style>
-  <w:style w:type="paragraph" w:styleId="En-tte">
+  <w:style w:type="paragraph" w:styleId="Encabezado">
     <w:name w:val="header"/>
     <w:basedOn w:val="Normal"/>
-    <w:link w:val="En-tteCar"/>
+    <w:link w:val="EncabezadoCar"/>
     <w:uiPriority w:val="99"/>
     <w:unhideWhenUsed/>
     <w:rsid w:val="0081193B"/>
@@ -3855,17 +3856,17 @@
       </w:tabs>
     </w:pPr>
   </w:style>
-  <w:style w:type="character" w:customStyle="1" w:styleId="En-tteCar">
-    <w:name w:val="En-tête Car"/>
-    <w:basedOn w:val="Policepardfaut"/>
-    <w:link w:val="En-tte"/>
+  <w:style w:type="character" w:customStyle="1" w:styleId="EncabezadoCar">
+    <w:name w:val="Encabezado Car"/>
+    <w:basedOn w:val="Fuentedeprrafopredeter"/>
+    <w:link w:val="Encabezado"/>
     <w:uiPriority w:val="99"/>
     <w:rsid w:val="0081193B"/>
   </w:style>
-  <w:style w:type="paragraph" w:styleId="Pieddepage">
+  <w:style w:type="paragraph" w:styleId="Piedepgina">
     <w:name w:val="footer"/>
     <w:basedOn w:val="Normal"/>
-    <w:link w:val="PieddepageCar"/>
+    <w:link w:val="PiedepginaCar"/>
     <w:uiPriority w:val="99"/>
     <w:unhideWhenUsed/>
     <w:rsid w:val="0081193B"/>
@@ -3876,14 +3877,14 @@
       </w:tabs>
     </w:pPr>
   </w:style>
-  <w:style w:type="character" w:customStyle="1" w:styleId="PieddepageCar">
-    <w:name w:val="Pied de page Car"/>
-    <w:basedOn w:val="Policepardfaut"/>
-    <w:link w:val="Pieddepage"/>
+  <w:style w:type="character" w:customStyle="1" w:styleId="PiedepginaCar">
+    <w:name w:val="Pie de página Car"/>
+    <w:basedOn w:val="Fuentedeprrafopredeter"/>
+    <w:link w:val="Piedepgina"/>
     <w:uiPriority w:val="99"/>
     <w:rsid w:val="0081193B"/>
   </w:style>
-  <w:style w:type="paragraph" w:styleId="Normalweb">
+  <w:style w:type="paragraph" w:styleId="NormalWeb">
     <w:name w:val="Normal (Web)"/>
     <w:basedOn w:val="Normal"/>
     <w:uiPriority w:val="99"/>
@@ -4226,7 +4227,7 @@
 </file>
 
 <file path=customXml/itemProps1.xml><?xml version="1.0" encoding="utf-8"?>
-<ds:datastoreItem xmlns:ds="http://schemas.openxmlformats.org/officeDocument/2006/customXml" ds:itemID="{E2048408-94F8-824B-912A-9C1DBFA745EC}">
+<ds:datastoreItem xmlns:ds="http://schemas.openxmlformats.org/officeDocument/2006/customXml" ds:itemID="{4B10AEAE-EF2F-4B7A-B9F5-E9BE3F76041C}">
   <ds:schemaRefs>
     <ds:schemaRef ds:uri="http://schemas.openxmlformats.org/officeDocument/2006/bibliography"/>
   </ds:schemaRefs>

--- a/docs/Caso2_Documento.docx
+++ b/docs/Caso2_Documento.docx
@@ -1,6 +1,6 @@
 
 <file path=word/document.xml><?xml version="1.0" encoding="utf-8"?>
-<w:document xmlns:wpc="http://schemas.microsoft.com/office/word/2010/wordprocessingCanvas" xmlns:cx="http://schemas.microsoft.com/office/drawing/2014/chartex" xmlns:cx1="http://schemas.microsoft.com/office/drawing/2015/9/8/chartex" xmlns:mc="http://schemas.openxmlformats.org/markup-compatibility/2006" xmlns:o="urn:schemas-microsoft-com:office:office" xmlns:r="http://schemas.openxmlformats.org/officeDocument/2006/relationships" xmlns:m="http://schemas.openxmlformats.org/officeDocument/2006/math" xmlns:v="urn:schemas-microsoft-com:vml" xmlns:wp14="http://schemas.microsoft.com/office/word/2010/wordprocessingDrawing" xmlns:wp="http://schemas.openxmlformats.org/drawingml/2006/wordprocessingDrawing" xmlns:w10="urn:schemas-microsoft-com:office:word" xmlns:w="http://schemas.openxmlformats.org/wordprocessingml/2006/main" xmlns:w14="http://schemas.microsoft.com/office/word/2010/wordml" xmlns:w15="http://schemas.microsoft.com/office/word/2012/wordml" xmlns:w16se="http://schemas.microsoft.com/office/word/2015/wordml/symex" xmlns:wpg="http://schemas.microsoft.com/office/word/2010/wordprocessingGroup" xmlns:wpi="http://schemas.microsoft.com/office/word/2010/wordprocessingInk" xmlns:wne="http://schemas.microsoft.com/office/word/2006/wordml" xmlns:wps="http://schemas.microsoft.com/office/word/2010/wordprocessingShape" mc:Ignorable="w14 w15 w16se wp14">
+<w:document xmlns:wpc="http://schemas.microsoft.com/office/word/2010/wordprocessingCanvas" xmlns:cx="http://schemas.microsoft.com/office/drawing/2014/chartex" xmlns:cx1="http://schemas.microsoft.com/office/drawing/2015/9/8/chartex" xmlns:cx2="http://schemas.microsoft.com/office/drawing/2015/10/21/chartex" xmlns:cx3="http://schemas.microsoft.com/office/drawing/2016/5/9/chartex" xmlns:cx4="http://schemas.microsoft.com/office/drawing/2016/5/10/chartex" xmlns:cx5="http://schemas.microsoft.com/office/drawing/2016/5/11/chartex" xmlns:cx6="http://schemas.microsoft.com/office/drawing/2016/5/12/chartex" xmlns:cx7="http://schemas.microsoft.com/office/drawing/2016/5/13/chartex" xmlns:cx8="http://schemas.microsoft.com/office/drawing/2016/5/14/chartex" xmlns:mc="http://schemas.openxmlformats.org/markup-compatibility/2006" xmlns:aink="http://schemas.microsoft.com/office/drawing/2016/ink" xmlns:am3d="http://schemas.microsoft.com/office/drawing/2017/model3d" xmlns:o="urn:schemas-microsoft-com:office:office" xmlns:r="http://schemas.openxmlformats.org/officeDocument/2006/relationships" xmlns:m="http://schemas.openxmlformats.org/officeDocument/2006/math" xmlns:v="urn:schemas-microsoft-com:vml" xmlns:wp14="http://schemas.microsoft.com/office/word/2010/wordprocessingDrawing" xmlns:wp="http://schemas.openxmlformats.org/drawingml/2006/wordprocessingDrawing" xmlns:w10="urn:schemas-microsoft-com:office:word" xmlns:w="http://schemas.openxmlformats.org/wordprocessingml/2006/main" xmlns:w14="http://schemas.microsoft.com/office/word/2010/wordml" xmlns:w15="http://schemas.microsoft.com/office/word/2012/wordml" xmlns:w16cid="http://schemas.microsoft.com/office/word/2016/wordml/cid" xmlns:w16se="http://schemas.microsoft.com/office/word/2015/wordml/symex" xmlns:wpg="http://schemas.microsoft.com/office/word/2010/wordprocessingGroup" xmlns:wpi="http://schemas.microsoft.com/office/word/2010/wordprocessingInk" xmlns:wne="http://schemas.microsoft.com/office/word/2006/wordml" xmlns:wps="http://schemas.microsoft.com/office/word/2010/wordprocessingShape" mc:Ignorable="w14 w15 w16se w16cid wp14">
   <w:body>
     <w:p>
       <w:pPr>
@@ -857,8 +857,6 @@
           <w:lang w:val="es-ES"/>
         </w:rPr>
       </w:pPr>
-      <w:bookmarkStart w:id="1" w:name="_GoBack"/>
-      <w:bookmarkEnd w:id="1"/>
     </w:p>
     <w:p>
       <w:pPr>
@@ -1380,16 +1378,22 @@
           <w:color w:val="000000"/>
           <w:lang w:val="es-ES" w:eastAsia="fr-FR"/>
         </w:rPr>
-        <w:t xml:space="preserve">Hace el enlace con muchos puntos vistos anteriormente. Esta vulnerabilidad es bastante peligrosa, porque durante los ataques, como se mencionó anteriormente, si la información no está encriptada, serán fáciles de leer, pero también de sobrescribir, y por lo tanto, un alto riesgo de cambios. Por ejemplo, para los datos del primer servidor, los datos de efectivo se podrán corromper fácilmente durante el ataque y la intrusión en el sistema, mientras que para los datos cifrados, será más difícil de corromper y, por lo tanto, la empresa tendrá más Es hora de reaccionar antes de que sean descifrados. Y si en el caso de nuestra empresa, no están encriptados, podríamos ver todos los problemas causados </w:t>
-      </w:r>
-      <w:r>
-        <w:rPr>
-          <w:color w:val="000000"/>
-          <w:lang w:val="es-ES" w:eastAsia="fr-FR"/>
-        </w:rPr>
-        <w:lastRenderedPageBreak/>
-        <w:t>por esto. La información confidencial debe estar encriptada permanentemente para evitar ser robada, espiada o modificada.</w:t>
-      </w:r>
+        <w:t>Se relaciona con muchos puntos vistos anteriormente. Esta vulner</w:t>
+      </w:r>
+      <w:r>
+        <w:rPr>
+          <w:color w:val="000000"/>
+          <w:lang w:val="es-ES" w:eastAsia="fr-FR"/>
+        </w:rPr>
+        <w:t>abilidad es bastante peligrosa, pues durante los ataques, si la información no se encuentra encriptada, esta misma sería fácil de robar o sobrescribir. Lo cual, mediante la encriptación podríamos evitar o al menos dificultar. Por lo anterior, la información y en especial los datos de alta importancia para la empresa, como las cuentas, debe ser encriptada para evitar que esta sea robada o modificada por terceros sin autorización.</w:t>
+      </w:r>
+    </w:p>
+    <w:p>
+      <w:pPr>
+        <w:rPr>
+          <w:lang w:val="es-ES" w:eastAsia="fr-FR"/>
+        </w:rPr>
+      </w:pPr>
     </w:p>
     <w:p>
       <w:pPr>
@@ -1426,6 +1430,7 @@
           <w:color w:val="000000"/>
           <w:lang w:val="es-ES" w:eastAsia="fr-FR"/>
         </w:rPr>
+        <w:lastRenderedPageBreak/>
         <w:t>Buffer Overflow (Desbordamiento de búfer)</w:t>
       </w:r>
     </w:p>
@@ -1503,11 +1508,23 @@
     </w:p>
     <w:p>
       <w:pPr>
-        <w:rPr>
-          <w:color w:val="000000"/>
-          <w:lang w:val="es-ES" w:eastAsia="fr-FR"/>
-        </w:rPr>
-      </w:pPr>
+        <w:ind w:firstLine="720"/>
+        <w:rPr>
+          <w:color w:val="000000"/>
+          <w:lang w:val="es-ES" w:eastAsia="fr-FR"/>
+        </w:rPr>
+      </w:pPr>
+    </w:p>
+    <w:p>
+      <w:pPr>
+        <w:ind w:firstLine="720"/>
+        <w:rPr>
+          <w:color w:val="000000"/>
+          <w:lang w:val="es-ES" w:eastAsia="fr-FR"/>
+        </w:rPr>
+      </w:pPr>
+      <w:bookmarkStart w:id="1" w:name="_GoBack"/>
+      <w:bookmarkEnd w:id="1"/>
       <w:r>
         <w:rPr>
           <w:color w:val="000000"/>
@@ -1583,7 +1600,35 @@
           <w:color w:val="000000"/>
           <w:lang w:val="es-ES" w:eastAsia="fr-FR"/>
         </w:rPr>
-        <w:t>Un clásico a nivel de seguridad de la plataforma informática. Dado que la mayoría de los usuarios solo tienen que iniciar sesión con una contraseña y un inicio de sesión para acceder al sistema, por ejemplo, para la administración del sitio web, pero también para el correo o "Sistema Time and Attendance", si los usuarios y la plataforma permiten contraseñas simples, el atacante puede forzar su acceso al sistema. Esto sería aún más serio si afectaría al personal del sistema financiero, operando tan simplemente como con las contraseñas. El atacante solo tendrá que encontrar la combinación correcta para ingresar al sistema y darse cuenta de lo que se ha dicho en el punto 1, por ejemplo. Para encontrarlos puede usar algunas herramientas como "John the Ripper" para "descifrar" la contraseña. Por supuesto, una contraseña con menos caracteres, siendo solo una combinación alfanumérica, o siendo palabras existentes generalmente es más fácil de encontrar y, por lo tanto, más rápido para que el atacante ingrese al sistema con el fin de robarlo. información.</w:t>
+        <w:t xml:space="preserve">Un clásico a nivel de seguridad de la plataforma informática. Dado que la mayoría de los usuarios solo tienen que iniciar sesión con una contraseña y un inicio de sesión para acceder al sistema, por ejemplo, para la administración del sitio web, pero también para el correo o "Sistema Time and Attendance", si los usuarios y la plataforma permiten contraseñas simples, el atacante puede forzar su acceso al sistema. Esto sería aún más serio si </w:t>
+      </w:r>
+      <w:r>
+        <w:rPr>
+          <w:color w:val="000000"/>
+          <w:lang w:val="es-ES" w:eastAsia="fr-FR"/>
+        </w:rPr>
+        <w:t>afecta</w:t>
+      </w:r>
+      <w:r>
+        <w:rPr>
+          <w:color w:val="000000"/>
+          <w:lang w:val="es-ES" w:eastAsia="fr-FR"/>
+        </w:rPr>
+        <w:t xml:space="preserve"> </w:t>
+      </w:r>
+      <w:r>
+        <w:rPr>
+          <w:color w:val="000000"/>
+          <w:lang w:val="es-ES" w:eastAsia="fr-FR"/>
+        </w:rPr>
+        <w:t>al personal del</w:t>
+      </w:r>
+      <w:r>
+        <w:rPr>
+          <w:color w:val="000000"/>
+          <w:lang w:val="es-ES" w:eastAsia="fr-FR"/>
+        </w:rPr>
+        <w:t xml:space="preserve"> sistema financiero, operando tan simplemente como con las contraseñas. El atacante solo tendrá que encontrar la combinación correcta para ingresar al sistema y darse cuenta de lo que se ha dicho en el punto 1, por ejemplo. Para encontrarlos puede usar algunas herramientas como "John the Ripper" para "descifrar" la contraseña. Por supuesto, una contraseña con menos caracteres, siendo solo una combinación alfanumérica, o siendo palabras existentes generalmente es más fácil de encontrar y, por lo tanto, más rápido para que el atacante ingrese al sistema con el fin de robarlo. información.</w:t>
       </w:r>
     </w:p>
     <w:p>
@@ -1642,29 +1687,83 @@
       <w:pPr>
         <w:ind w:firstLine="720"/>
         <w:rPr>
-          <w:lang w:val="es-ES" w:eastAsia="fr-FR"/>
-        </w:rPr>
-      </w:pPr>
-      <w:r>
-        <w:rPr>
-          <w:color w:val="000000"/>
-          <w:lang w:val="es-ES" w:eastAsia="fr-FR"/>
-        </w:rPr>
-        <w:t xml:space="preserve">Una mala configuración de seguridad puede llevar a consecuencias bastante altas dependiendo de las vulnerabilidades. Esto puede dar acceso a la información a los usuarios que no deberían tenerla. Por ejemplo, una configuración errónea podría resultar en la creación de una cuenta anónima dentro del servidor de Time and Attendance porque es una estructura diseñada para que un empleado cree una cuenta y la use. Esto permitiría un fácil acceso a la información presente en el sistema que habría sido mal configurada. Estas cuentas anónimas también podrían usar una de las vulnerabilidades vistas anteriormente: el Desbordamiento de Buffer. Lo que paralizaría una buena parte del servidor. </w:t>
-      </w:r>
-      <w:r>
-        <w:rPr>
-          <w:color w:val="000000"/>
-          <w:lang w:val="es-ES" w:eastAsia="fr-FR"/>
-        </w:rPr>
-        <w:br/>
-      </w:r>
-      <w:r>
-        <w:rPr>
-          <w:color w:val="000000"/>
-          <w:lang w:val="es-ES" w:eastAsia="fr-FR"/>
-        </w:rPr>
-        <w:t>Por ejemplo, para el sitio web, esto puede dar acceso a los comentarios dejados por el programador y, por lo tanto, proporcionar información que pueda ser sensible al correcto funcionamiento del sitio web en el servidor 3. El atacante podría usar esta información para encontrar las fallas que permiten poner sus manos en el sitio web, y así tener control de él que resulte en las consecuencias observadas anteriormente, y puede dañar la reputación de la empresa. Los errores de configuración son muchos y variados, y una cuenta anónima podría, por ejemplo, cambiar los derechos y la política de seguridad de los servidores, hasta llegar a las cuentas financieras del servidor 1, permitiendo, por ejemplo, la vulnerabilidad "c" vista justo antes. y así introducir este servidor, y obtener información confidencial.</w:t>
+          <w:color w:val="000000"/>
+          <w:lang w:val="es-ES" w:eastAsia="fr-FR"/>
+        </w:rPr>
+      </w:pPr>
+      <w:r>
+        <w:rPr>
+          <w:color w:val="000000"/>
+          <w:lang w:val="es-ES" w:eastAsia="fr-FR"/>
+        </w:rPr>
+        <w:t xml:space="preserve">Una mala configuración de seguridad puede llevar a consecuencias bastante altas dependiendo de las vulnerabilidades. Esto </w:t>
+      </w:r>
+      <w:r>
+        <w:rPr>
+          <w:color w:val="000000"/>
+          <w:lang w:val="es-ES" w:eastAsia="fr-FR"/>
+        </w:rPr>
+        <w:t>conlleva a que personas puedan acceder a información a la cual en principio no deberían tener acceso</w:t>
+      </w:r>
+      <w:r>
+        <w:rPr>
+          <w:color w:val="000000"/>
+          <w:lang w:val="es-ES" w:eastAsia="fr-FR"/>
+        </w:rPr>
+        <w:t>. Por ejemplo, una configuración errónea podría resultar en la creación de una cuenta anónima dentro del servidor de Time and Attendance porque es una estructura diseñada para que un empleado cree una cuenta y la use. Esto permitiría un fácil acceso a la información presente en el sistema que habría sido mal configurada. Estas cuentas anónimas también podrían usar una de las vulnerabilidades vistas anteriormente: el Desbordamiento de Buffer. Lo que paralizaría una buena parte del</w:t>
+      </w:r>
+      <w:r>
+        <w:rPr>
+          <w:color w:val="000000"/>
+          <w:lang w:val="es-ES" w:eastAsia="fr-FR"/>
+        </w:rPr>
+        <w:t xml:space="preserve"> </w:t>
+      </w:r>
+      <w:r>
+        <w:rPr>
+          <w:color w:val="000000"/>
+          <w:lang w:val="es-ES" w:eastAsia="fr-FR"/>
+        </w:rPr>
+        <w:t>servidor</w:t>
+      </w:r>
+      <w:r>
+        <w:rPr>
+          <w:color w:val="000000"/>
+          <w:lang w:val="es-ES" w:eastAsia="fr-FR"/>
+        </w:rPr>
+        <w:t>.</w:t>
+      </w:r>
+    </w:p>
+    <w:p>
+      <w:pPr>
+        <w:ind w:firstLine="720"/>
+        <w:rPr>
+          <w:color w:val="000000"/>
+          <w:lang w:val="es-ES" w:eastAsia="fr-FR"/>
+        </w:rPr>
+      </w:pPr>
+    </w:p>
+    <w:p>
+      <w:pPr>
+        <w:ind w:firstLine="360"/>
+        <w:rPr>
+          <w:lang w:val="es-ES" w:eastAsia="fr-FR"/>
+        </w:rPr>
+      </w:pPr>
+      <w:r>
+        <w:rPr>
+          <w:color w:val="000000"/>
+          <w:lang w:val="es-ES" w:eastAsia="fr-FR"/>
+        </w:rPr>
+        <w:t xml:space="preserve">Por ejemplo, para el sitio web, esto puede dar acceso a los comentarios dejados por el programador y, por lo tanto, proporcionar información que pueda ser sensible al correcto funcionamiento del sitio web en el servidor 3. El atacante podría usar esta información para encontrar las fallas que permiten poner sus manos en el sitio web, y así tener control de él que resulte en las consecuencias observadas anteriormente, y puede dañar la reputación de la empresa. Los errores de configuración son muchos y variados, y una cuenta anónima podría, por ejemplo, cambiar los derechos y la política de seguridad de </w:t>
+      </w:r>
+      <w:r>
+        <w:rPr>
+          <w:color w:val="000000"/>
+          <w:lang w:val="es-ES" w:eastAsia="fr-FR"/>
+        </w:rPr>
+        <w:lastRenderedPageBreak/>
+        <w:t>los servidores, hasta llegar a las cuentas financieras del servidor 1, permitiendo, por ejemplo, la vulnerabilidad "c" vista justo antes. y así introducir este servidor, y obtener información confidencial.</w:t>
       </w:r>
     </w:p>
     <w:p>
@@ -1826,28 +1925,91 @@
         <w:rPr>
           <w:lang w:val="es-ES"/>
         </w:rPr>
-        <w:t>Esta amenaza es una de las más peligrosas, ya que primero debe detectar este virus o gusano, pero cuando es el caso, a menudo se propaga en varias máquinas. Para hacer esto, uno debe comenzar instalando antivirus y firewalls, y preferiblemente cualidades antivirus. Acompañado por más de un software antimalware para bloquear todo software considerado como malicioso. Sin duda, esto costará más que un simple antivirus, pero permitirá una mejor detección de virus y, por lo tanto, podrá actuar más rápidamente durante un ataque. Además, actualícelos regularmente para que el sistema siempre pueda detectarlos. Los gusanos, a su vez, pueden mitigarse manteniendo el sistema actualizado, solicitando que se cambie la clave después de unos días y manteniendo la información cifrada, así como las mismas recomendaciones que se deben seguir al manejar los virus. además de usar un antivirus</w:t>
-      </w:r>
-    </w:p>
-    <w:p>
-      <w:pPr>
-        <w:pBdr>
-          <w:top w:val="nil"/>
-          <w:left w:val="nil"/>
-          <w:bottom w:val="nil"/>
-          <w:right w:val="nil"/>
-          <w:between w:val="nil"/>
-        </w:pBdr>
-        <w:contextualSpacing/>
-        <w:rPr>
-          <w:lang w:val="es-ES"/>
-        </w:rPr>
-      </w:pPr>
-      <w:r>
-        <w:rPr>
-          <w:lang w:val="es-ES"/>
-        </w:rPr>
-        <w:t>Lo más importante es reaccionar rápidamente para evitar la propagación de estos programas maliciosos.</w:t>
+        <w:t xml:space="preserve">Esta amenaza es una de las más peligrosas, ya que primero debe detectar este virus o gusano, </w:t>
+      </w:r>
+      <w:r>
+        <w:rPr>
+          <w:lang w:val="es-ES"/>
+        </w:rPr>
+        <w:t>el cual se puede</w:t>
+      </w:r>
+      <w:r>
+        <w:rPr>
+          <w:lang w:val="es-ES"/>
+        </w:rPr>
+        <w:t xml:space="preserve"> propaga</w:t>
+      </w:r>
+      <w:r>
+        <w:rPr>
+          <w:lang w:val="es-ES"/>
+        </w:rPr>
+        <w:t>r</w:t>
+      </w:r>
+      <w:r>
+        <w:rPr>
+          <w:lang w:val="es-ES"/>
+        </w:rPr>
+        <w:t xml:space="preserve"> en varias máquinas. Para hacer esto, uno debe comenzar instalando antivirus y firewalls. Acompañado por más de un software antimalware para bloquear todo software considerado como malicioso. Sin duda, esto </w:t>
+      </w:r>
+      <w:r>
+        <w:rPr>
+          <w:lang w:val="es-ES"/>
+        </w:rPr>
+        <w:t>será más costoso</w:t>
+      </w:r>
+      <w:r>
+        <w:rPr>
+          <w:lang w:val="es-ES"/>
+        </w:rPr>
+        <w:t xml:space="preserve"> que un simple antivirus, pero permitirá una mejor detección de virus y, por lo tanto, podrá actuar más rápidamente durante un ataque. Además, </w:t>
+      </w:r>
+      <w:r>
+        <w:rPr>
+          <w:lang w:val="es-ES"/>
+        </w:rPr>
+        <w:t>es necesario actualizarlos</w:t>
+      </w:r>
+      <w:r>
+        <w:rPr>
+          <w:lang w:val="es-ES"/>
+        </w:rPr>
+        <w:t xml:space="preserve"> regularmente para que el sistema </w:t>
+      </w:r>
+      <w:r>
+        <w:rPr>
+          <w:lang w:val="es-ES"/>
+        </w:rPr>
+        <w:t>este mas actualizado frente a las posibles amenazas</w:t>
+      </w:r>
+      <w:r>
+        <w:rPr>
+          <w:lang w:val="es-ES"/>
+        </w:rPr>
+        <w:t xml:space="preserve">. Los gusanos, a su vez, pueden mitigarse manteniendo el sistema actualizado, solicitando que se cambie la clave después de unos días y manteniendo la información cifrada, así como las mismas recomendaciones que se deben seguir al manejar los virus. </w:t>
+      </w:r>
+      <w:r>
+        <w:rPr>
+          <w:lang w:val="es-ES"/>
+        </w:rPr>
+        <w:t>A</w:t>
+      </w:r>
+      <w:r>
+        <w:rPr>
+          <w:lang w:val="es-ES"/>
+        </w:rPr>
+        <w:t>demás de usar un antivirus</w:t>
+      </w:r>
+      <w:r>
+        <w:rPr>
+          <w:lang w:val="es-ES"/>
+        </w:rPr>
+        <w:t xml:space="preserve"> l</w:t>
+      </w:r>
+      <w:r>
+        <w:rPr>
+          <w:lang w:val="es-ES"/>
+        </w:rPr>
+        <w:t>o más importante es reaccionar rápidamente para evitar la propagación de estos programas maliciosos.</w:t>
       </w:r>
     </w:p>
     <w:p>
@@ -1927,28 +2089,64 @@
         <w:rPr>
           <w:lang w:val="es-ES"/>
         </w:rPr>
-        <w:t>Con respecto a la modificación de los datos, esto pasa antes por los derechos de los usuarios sobre los archivos. De hecho, dar acceso de escritura a los usuarios sin ninguna razón para modificar el archivo supone un riesgo adicional. Lo mejor sería mantener una revisión constante y exhaustiva del código fuente para descubrir estos agujeros en el código y hacerlo por alguien que no sea el programador. Otra alternativa sería realizar copias de seguridad periódicas de los datos, esto requiere más espacio de almacenamiento, pero permitirá comparar algunos datos e inconsistencias si ha habido cambios.</w:t>
-      </w:r>
-    </w:p>
-    <w:p>
-      <w:pPr>
-        <w:pBdr>
-          <w:top w:val="nil"/>
-          <w:left w:val="nil"/>
-          <w:bottom w:val="nil"/>
-          <w:right w:val="nil"/>
-          <w:between w:val="nil"/>
-        </w:pBdr>
-        <w:contextualSpacing/>
-        <w:rPr>
-          <w:lang w:val="es-ES"/>
-        </w:rPr>
-      </w:pPr>
-      <w:r>
-        <w:rPr>
-          <w:lang w:val="es-ES"/>
-        </w:rPr>
-        <w:t>Además, para una solución más barata, un certificado digital para asegurarse de que está en el servidor correcto o en el sitio correcto, y por lo tanto no debe enfrentar un servidor falso que luego recupere los datos como Contraseña de la persona en esta trampa..</w:t>
+        <w:t xml:space="preserve">Con respecto a la modificación de los datos, esto pasa antes por los derechos de los usuarios sobre los archivos. De hecho, dar acceso de escritura a los usuarios sin ninguna razón para modificar el archivo supone un riesgo adicional. Lo mejor sería mantener una revisión constante y exhaustiva del código fuente para descubrir estos agujeros en el código y hacerlo por alguien que no sea el programador. Otra alternativa sería realizar copias de seguridad periódicas de los datos, esto requiere más espacio de almacenamiento, pero permitirá comparar algunos datos e inconsistencias si </w:t>
+      </w:r>
+      <w:r>
+        <w:rPr>
+          <w:lang w:val="es-ES"/>
+        </w:rPr>
+        <w:t>ha</w:t>
+      </w:r>
+      <w:r>
+        <w:rPr>
+          <w:lang w:val="es-ES"/>
+        </w:rPr>
+        <w:t xml:space="preserve"> habido cambios.</w:t>
+      </w:r>
+    </w:p>
+    <w:p>
+      <w:pPr>
+        <w:pBdr>
+          <w:top w:val="nil"/>
+          <w:left w:val="nil"/>
+          <w:bottom w:val="nil"/>
+          <w:right w:val="nil"/>
+          <w:between w:val="nil"/>
+        </w:pBdr>
+        <w:contextualSpacing/>
+        <w:rPr>
+          <w:lang w:val="es-ES"/>
+        </w:rPr>
+      </w:pPr>
+      <w:r>
+        <w:rPr>
+          <w:lang w:val="es-ES"/>
+        </w:rPr>
+        <w:t>De igual forma</w:t>
+      </w:r>
+      <w:r>
+        <w:rPr>
+          <w:lang w:val="es-ES"/>
+        </w:rPr>
+        <w:t xml:space="preserve">, una solución más barata, </w:t>
+      </w:r>
+      <w:r>
+        <w:rPr>
+          <w:lang w:val="es-ES"/>
+        </w:rPr>
+        <w:t xml:space="preserve">sería </w:t>
+      </w:r>
+      <w:r>
+        <w:rPr>
+          <w:lang w:val="es-ES"/>
+        </w:rPr>
+        <w:t xml:space="preserve">un certificado digital para asegurarse de que está en el servidor correcto o en el sitio correcto, y por lo tanto no debe enfrentar un servidor falso que luego recupere los datos como Contraseña de la persona en esta </w:t>
+      </w:r>
+      <w:r>
+        <w:rPr>
+          <w:lang w:val="es-ES"/>
+        </w:rPr>
+        <w:t>trampa.</w:t>
       </w:r>
     </w:p>
     <w:p>
@@ -2029,18 +2227,47 @@
         <w:rPr>
           <w:lang w:val="es-ES"/>
         </w:rPr>
-        <w:t>Respecto al robo de información, cuando es robada, es muy difícil poder asegurarse de recuperar al atacante. Como resultado, las soluciones a esto son soluciones para evitar el robo, por lo que hablamos más sobre la prevención.</w:t>
-      </w:r>
-    </w:p>
-    <w:p>
-      <w:pPr>
-        <w:pBdr>
-          <w:top w:val="nil"/>
-          <w:left w:val="nil"/>
-          <w:bottom w:val="nil"/>
-          <w:right w:val="nil"/>
-          <w:between w:val="nil"/>
-        </w:pBdr>
+        <w:t xml:space="preserve">Respecto al robo de información, cuando es robada, </w:t>
+      </w:r>
+      <w:r>
+        <w:rPr>
+          <w:lang w:val="es-ES"/>
+        </w:rPr>
+        <w:t>puede ser difícil detectar al atacante.</w:t>
+      </w:r>
+      <w:r>
+        <w:rPr>
+          <w:lang w:val="es-ES"/>
+        </w:rPr>
+        <w:t xml:space="preserve"> Como resultado, las soluciones a esto son soluciones para evitar el robo, por lo que hablamos más sobre la prevención.</w:t>
+      </w:r>
+    </w:p>
+    <w:p>
+      <w:pPr>
+        <w:pBdr>
+          <w:top w:val="nil"/>
+          <w:left w:val="nil"/>
+          <w:bottom w:val="nil"/>
+          <w:right w:val="nil"/>
+          <w:between w:val="nil"/>
+        </w:pBdr>
+        <w:ind w:firstLine="720"/>
+        <w:contextualSpacing/>
+        <w:rPr>
+          <w:lang w:val="es-ES"/>
+        </w:rPr>
+      </w:pPr>
+    </w:p>
+    <w:p>
+      <w:pPr>
+        <w:pBdr>
+          <w:top w:val="nil"/>
+          <w:left w:val="nil"/>
+          <w:bottom w:val="nil"/>
+          <w:right w:val="nil"/>
+          <w:between w:val="nil"/>
+        </w:pBdr>
+        <w:ind w:firstLine="720"/>
         <w:contextualSpacing/>
         <w:rPr>
           <w:lang w:val="es-ES"/>
@@ -2062,17 +2289,51 @@
           <w:right w:val="nil"/>
           <w:between w:val="nil"/>
         </w:pBdr>
-        <w:contextualSpacing/>
-        <w:rPr>
-          <w:lang w:val="es-ES"/>
-        </w:rPr>
-      </w:pPr>
-      <w:r>
-        <w:rPr>
-          <w:lang w:val="es-ES"/>
-        </w:rPr>
+        <w:ind w:firstLine="720"/>
+        <w:contextualSpacing/>
+        <w:rPr>
+          <w:lang w:val="es-ES"/>
+        </w:rPr>
+      </w:pPr>
+    </w:p>
+    <w:p>
+      <w:pPr>
+        <w:pBdr>
+          <w:top w:val="nil"/>
+          <w:left w:val="nil"/>
+          <w:bottom w:val="nil"/>
+          <w:right w:val="nil"/>
+          <w:between w:val="nil"/>
+        </w:pBdr>
+        <w:ind w:firstLine="720"/>
+        <w:contextualSpacing/>
+        <w:rPr>
+          <w:lang w:val="es-ES"/>
+        </w:rPr>
+      </w:pPr>
+      <w:r>
+        <w:rPr>
+          <w:lang w:val="es-ES"/>
+        </w:rPr>
+        <w:lastRenderedPageBreak/>
         <w:t>Además, para evitar el espionaje industrial, también es posible con un poco más de costo instalar antispyware para detectar spyware.</w:t>
       </w:r>
+    </w:p>
+    <w:p>
+      <w:pPr>
+        <w:pBdr>
+          <w:top w:val="nil"/>
+          <w:left w:val="nil"/>
+          <w:bottom w:val="nil"/>
+          <w:right w:val="nil"/>
+          <w:between w:val="nil"/>
+        </w:pBdr>
+        <w:ind w:left="1440"/>
+        <w:contextualSpacing/>
+        <w:rPr>
+          <w:lang w:val="es-ES"/>
+        </w:rPr>
+      </w:pPr>
     </w:p>
     <w:p>
       <w:pPr>
@@ -2151,18 +2412,59 @@
         <w:rPr>
           <w:lang w:val="es-ES"/>
         </w:rPr>
-        <w:t>Para evitar el robo de identidad, inicialmente es necesario que las contraseñas tengan un nivel suficientemente alto. Una buena contraseña requiere un número mínimo de caracteres, con una combinación de letras (minúsculas y mayúsculas), números y caracteres especiales, que no significa una palabra existente. Una buena idea es tomar una oración y guardar las iniciales. También es obvio no almacenar esta información a la vista en el sistema y protegerla como se vio anteriormente.</w:t>
-      </w:r>
-    </w:p>
-    <w:p>
-      <w:pPr>
-        <w:pBdr>
-          <w:top w:val="nil"/>
-          <w:left w:val="nil"/>
-          <w:bottom w:val="nil"/>
-          <w:right w:val="nil"/>
-          <w:between w:val="nil"/>
-        </w:pBdr>
+        <w:t>Para evitar el robo de identidad, inicialmente es necesario que las contraseñas tengan un nivel suficientemente alto</w:t>
+      </w:r>
+      <w:r>
+        <w:rPr>
+          <w:lang w:val="es-ES"/>
+        </w:rPr>
+        <w:t xml:space="preserve"> de seguridad</w:t>
+      </w:r>
+      <w:r>
+        <w:rPr>
+          <w:lang w:val="es-ES"/>
+        </w:rPr>
+        <w:t xml:space="preserve">. Una buena contraseña requiere un número mínimo de caracteres, con una combinación de letras (minúsculas y mayúsculas), números y caracteres especiales, </w:t>
+      </w:r>
+      <w:r>
+        <w:rPr>
+          <w:lang w:val="es-ES"/>
+        </w:rPr>
+        <w:t>que preferiblemente no conformen una palabra real</w:t>
+      </w:r>
+      <w:r>
+        <w:rPr>
+          <w:lang w:val="es-ES"/>
+        </w:rPr>
+        <w:t>. Una buena idea es tomar una oración y guardar las iniciales. También es obvio no almacenar esta información a la vista en el sistema y protegerla como se vio anteriormente.</w:t>
+      </w:r>
+    </w:p>
+    <w:p>
+      <w:pPr>
+        <w:pBdr>
+          <w:top w:val="nil"/>
+          <w:left w:val="nil"/>
+          <w:bottom w:val="nil"/>
+          <w:right w:val="nil"/>
+          <w:between w:val="nil"/>
+        </w:pBdr>
+        <w:ind w:firstLine="720"/>
+        <w:contextualSpacing/>
+        <w:rPr>
+          <w:lang w:val="es-ES"/>
+        </w:rPr>
+      </w:pPr>
+    </w:p>
+    <w:p>
+      <w:pPr>
+        <w:pBdr>
+          <w:top w:val="nil"/>
+          <w:left w:val="nil"/>
+          <w:bottom w:val="nil"/>
+          <w:right w:val="nil"/>
+          <w:between w:val="nil"/>
+        </w:pBdr>
+        <w:ind w:firstLine="720"/>
         <w:contextualSpacing/>
         <w:rPr>
           <w:lang w:val="es-ES"/>
@@ -2184,6 +2486,23 @@
           <w:right w:val="nil"/>
           <w:between w:val="nil"/>
         </w:pBdr>
+        <w:ind w:firstLine="720"/>
+        <w:contextualSpacing/>
+        <w:rPr>
+          <w:lang w:val="es-ES"/>
+        </w:rPr>
+      </w:pPr>
+    </w:p>
+    <w:p>
+      <w:pPr>
+        <w:pBdr>
+          <w:top w:val="nil"/>
+          <w:left w:val="nil"/>
+          <w:bottom w:val="nil"/>
+          <w:right w:val="nil"/>
+          <w:between w:val="nil"/>
+        </w:pBdr>
+        <w:ind w:firstLine="720"/>
         <w:contextualSpacing/>
         <w:rPr>
           <w:lang w:val="es-ES"/>
@@ -2211,41 +2530,96 @@
           <w:right w:val="nil"/>
           <w:between w:val="nil"/>
         </w:pBdr>
-        <w:contextualSpacing/>
-        <w:rPr>
-          <w:lang w:val="es-ES"/>
-        </w:rPr>
-      </w:pPr>
-    </w:p>
-    <w:p>
-      <w:pPr>
-        <w:pBdr>
-          <w:top w:val="nil"/>
-          <w:left w:val="nil"/>
-          <w:bottom w:val="nil"/>
-          <w:right w:val="nil"/>
-          <w:between w:val="nil"/>
-        </w:pBdr>
-        <w:contextualSpacing/>
-        <w:rPr>
-          <w:lang w:val="es-ES"/>
-        </w:rPr>
-      </w:pPr>
-    </w:p>
-    <w:p>
-      <w:pPr>
         <w:ind w:firstLine="720"/>
-        <w:jc w:val="left"/>
-        <w:rPr>
-          <w:lang w:val="es-ES" w:eastAsia="fr-FR"/>
-        </w:rPr>
-      </w:pPr>
-      <w:r>
-        <w:rPr>
-          <w:color w:val="000000"/>
-          <w:lang w:val="es-ES" w:eastAsia="fr-FR"/>
-        </w:rPr>
-        <w:t>Y, de manera más general, además de todo lo que es software para instalar, debemos tener éxito en educar a los usuarios y, por lo tanto, a los empleados sobre las buenas medidas que deben tomarse para proteger los datos de la empresa. Porque efectivamente, pasa en un factor humano primero y una falsa manipulación que podría haberse evitado. Y para eso, sería necesario organizar por grupos, entrenamientos para sensibilizar a la protección de la computadora. Cómo crear una buena contraseña, hacer y no hacer. Tantos pequeños detalles hacen una gran diferencia.</w:t>
+        <w:contextualSpacing/>
+        <w:rPr>
+          <w:lang w:val="es-ES"/>
+        </w:rPr>
+      </w:pPr>
+    </w:p>
+    <w:p>
+      <w:pPr>
+        <w:ind w:firstLine="720"/>
+        <w:rPr>
+          <w:lang w:val="es-ES" w:eastAsia="fr-FR"/>
+        </w:rPr>
+      </w:pPr>
+      <w:r>
+        <w:rPr>
+          <w:color w:val="000000"/>
+          <w:lang w:val="es-ES" w:eastAsia="fr-FR"/>
+        </w:rPr>
+        <w:t xml:space="preserve">Y, de manera más general, además </w:t>
+      </w:r>
+      <w:r>
+        <w:rPr>
+          <w:color w:val="000000"/>
+          <w:lang w:val="es-ES" w:eastAsia="fr-FR"/>
+        </w:rPr>
+        <w:t>del software</w:t>
+      </w:r>
+      <w:r>
+        <w:rPr>
+          <w:color w:val="000000"/>
+          <w:lang w:val="es-ES" w:eastAsia="fr-FR"/>
+        </w:rPr>
+        <w:t xml:space="preserve"> </w:t>
+      </w:r>
+      <w:r>
+        <w:rPr>
+          <w:color w:val="000000"/>
+          <w:lang w:val="es-ES" w:eastAsia="fr-FR"/>
+        </w:rPr>
+        <w:t>que se debe</w:t>
+      </w:r>
+      <w:r>
+        <w:rPr>
+          <w:color w:val="000000"/>
+          <w:lang w:val="es-ES" w:eastAsia="fr-FR"/>
+        </w:rPr>
+        <w:t xml:space="preserve"> instalar</w:t>
+      </w:r>
+      <w:r>
+        <w:rPr>
+          <w:color w:val="000000"/>
+          <w:lang w:val="es-ES" w:eastAsia="fr-FR"/>
+        </w:rPr>
+        <w:t>. Adicionalmente se debería brindar capacitación a los empleados acerca del buen manejo de datos y creación de contraseñas, pues un factor importante en las vulnerabilidades es causado por el factor humano</w:t>
+      </w:r>
+      <w:r>
+        <w:rPr>
+          <w:color w:val="000000"/>
+          <w:lang w:val="es-ES" w:eastAsia="fr-FR"/>
+        </w:rPr>
+        <w:t xml:space="preserve">. </w:t>
+      </w:r>
+      <w:r>
+        <w:rPr>
+          <w:color w:val="000000"/>
+          <w:lang w:val="es-ES" w:eastAsia="fr-FR"/>
+        </w:rPr>
+        <w:t>Estos</w:t>
+      </w:r>
+      <w:r>
+        <w:rPr>
+          <w:color w:val="000000"/>
+          <w:lang w:val="es-ES" w:eastAsia="fr-FR"/>
+        </w:rPr>
+        <w:t xml:space="preserve"> pequeños detalles </w:t>
+      </w:r>
+      <w:r>
+        <w:rPr>
+          <w:color w:val="000000"/>
+          <w:lang w:val="es-ES" w:eastAsia="fr-FR"/>
+        </w:rPr>
+        <w:t>pueden hacer</w:t>
+      </w:r>
+      <w:r>
+        <w:rPr>
+          <w:color w:val="000000"/>
+          <w:lang w:val="es-ES" w:eastAsia="fr-FR"/>
+        </w:rPr>
+        <w:t xml:space="preserve"> una gran diferencia.</w:t>
       </w:r>
     </w:p>
     <w:p>
@@ -2291,7 +2665,7 @@
 </file>
 
 <file path=word/endnotes.xml><?xml version="1.0" encoding="utf-8"?>
-<w:endnotes xmlns:wpc="http://schemas.microsoft.com/office/word/2010/wordprocessingCanvas" xmlns:cx="http://schemas.microsoft.com/office/drawing/2014/chartex" xmlns:cx1="http://schemas.microsoft.com/office/drawing/2015/9/8/chartex" xmlns:mc="http://schemas.openxmlformats.org/markup-compatibility/2006" xmlns:o="urn:schemas-microsoft-com:office:office" xmlns:r="http://schemas.openxmlformats.org/officeDocument/2006/relationships" xmlns:m="http://schemas.openxmlformats.org/officeDocument/2006/math" xmlns:v="urn:schemas-microsoft-com:vml" xmlns:wp14="http://schemas.microsoft.com/office/word/2010/wordprocessingDrawing" xmlns:wp="http://schemas.openxmlformats.org/drawingml/2006/wordprocessingDrawing" xmlns:w10="urn:schemas-microsoft-com:office:word" xmlns:w="http://schemas.openxmlformats.org/wordprocessingml/2006/main" xmlns:w14="http://schemas.microsoft.com/office/word/2010/wordml" xmlns:w15="http://schemas.microsoft.com/office/word/2012/wordml" xmlns:w16se="http://schemas.microsoft.com/office/word/2015/wordml/symex" xmlns:wpg="http://schemas.microsoft.com/office/word/2010/wordprocessingGroup" xmlns:wpi="http://schemas.microsoft.com/office/word/2010/wordprocessingInk" xmlns:wne="http://schemas.microsoft.com/office/word/2006/wordml" xmlns:wps="http://schemas.microsoft.com/office/word/2010/wordprocessingShape" mc:Ignorable="w14 w15 w16se wp14">
+<w:endnotes xmlns:wpc="http://schemas.microsoft.com/office/word/2010/wordprocessingCanvas" xmlns:cx="http://schemas.microsoft.com/office/drawing/2014/chartex" xmlns:cx1="http://schemas.microsoft.com/office/drawing/2015/9/8/chartex" xmlns:cx2="http://schemas.microsoft.com/office/drawing/2015/10/21/chartex" xmlns:cx3="http://schemas.microsoft.com/office/drawing/2016/5/9/chartex" xmlns:cx4="http://schemas.microsoft.com/office/drawing/2016/5/10/chartex" xmlns:cx5="http://schemas.microsoft.com/office/drawing/2016/5/11/chartex" xmlns:cx6="http://schemas.microsoft.com/office/drawing/2016/5/12/chartex" xmlns:cx7="http://schemas.microsoft.com/office/drawing/2016/5/13/chartex" xmlns:cx8="http://schemas.microsoft.com/office/drawing/2016/5/14/chartex" xmlns:mc="http://schemas.openxmlformats.org/markup-compatibility/2006" xmlns:aink="http://schemas.microsoft.com/office/drawing/2016/ink" xmlns:am3d="http://schemas.microsoft.com/office/drawing/2017/model3d" xmlns:o="urn:schemas-microsoft-com:office:office" xmlns:r="http://schemas.openxmlformats.org/officeDocument/2006/relationships" xmlns:m="http://schemas.openxmlformats.org/officeDocument/2006/math" xmlns:v="urn:schemas-microsoft-com:vml" xmlns:wp14="http://schemas.microsoft.com/office/word/2010/wordprocessingDrawing" xmlns:wp="http://schemas.openxmlformats.org/drawingml/2006/wordprocessingDrawing" xmlns:w10="urn:schemas-microsoft-com:office:word" xmlns:w="http://schemas.openxmlformats.org/wordprocessingml/2006/main" xmlns:w14="http://schemas.microsoft.com/office/word/2010/wordml" xmlns:w15="http://schemas.microsoft.com/office/word/2012/wordml" xmlns:w16cid="http://schemas.microsoft.com/office/word/2016/wordml/cid" xmlns:w16se="http://schemas.microsoft.com/office/word/2015/wordml/symex" xmlns:wpg="http://schemas.microsoft.com/office/word/2010/wordprocessingGroup" xmlns:wpi="http://schemas.microsoft.com/office/word/2010/wordprocessingInk" xmlns:wne="http://schemas.microsoft.com/office/word/2006/wordml" xmlns:wps="http://schemas.microsoft.com/office/word/2010/wordprocessingShape" mc:Ignorable="w14 w15 w16se w16cid wp14">
   <w:endnote w:type="separator" w:id="-1">
     <w:p>
       <w:r>
@@ -2310,7 +2684,7 @@
 </file>
 
 <file path=word/footnotes.xml><?xml version="1.0" encoding="utf-8"?>
-<w:footnotes xmlns:wpc="http://schemas.microsoft.com/office/word/2010/wordprocessingCanvas" xmlns:cx="http://schemas.microsoft.com/office/drawing/2014/chartex" xmlns:cx1="http://schemas.microsoft.com/office/drawing/2015/9/8/chartex" xmlns:mc="http://schemas.openxmlformats.org/markup-compatibility/2006" xmlns:o="urn:schemas-microsoft-com:office:office" xmlns:r="http://schemas.openxmlformats.org/officeDocument/2006/relationships" xmlns:m="http://schemas.openxmlformats.org/officeDocument/2006/math" xmlns:v="urn:schemas-microsoft-com:vml" xmlns:wp14="http://schemas.microsoft.com/office/word/2010/wordprocessingDrawing" xmlns:wp="http://schemas.openxmlformats.org/drawingml/2006/wordprocessingDrawing" xmlns:w10="urn:schemas-microsoft-com:office:word" xmlns:w="http://schemas.openxmlformats.org/wordprocessingml/2006/main" xmlns:w14="http://schemas.microsoft.com/office/word/2010/wordml" xmlns:w15="http://schemas.microsoft.com/office/word/2012/wordml" xmlns:w16se="http://schemas.microsoft.com/office/word/2015/wordml/symex" xmlns:wpg="http://schemas.microsoft.com/office/word/2010/wordprocessingGroup" xmlns:wpi="http://schemas.microsoft.com/office/word/2010/wordprocessingInk" xmlns:wne="http://schemas.microsoft.com/office/word/2006/wordml" xmlns:wps="http://schemas.microsoft.com/office/word/2010/wordprocessingShape" mc:Ignorable="w14 w15 w16se wp14">
+<w:footnotes xmlns:wpc="http://schemas.microsoft.com/office/word/2010/wordprocessingCanvas" xmlns:cx="http://schemas.microsoft.com/office/drawing/2014/chartex" xmlns:cx1="http://schemas.microsoft.com/office/drawing/2015/9/8/chartex" xmlns:cx2="http://schemas.microsoft.com/office/drawing/2015/10/21/chartex" xmlns:cx3="http://schemas.microsoft.com/office/drawing/2016/5/9/chartex" xmlns:cx4="http://schemas.microsoft.com/office/drawing/2016/5/10/chartex" xmlns:cx5="http://schemas.microsoft.com/office/drawing/2016/5/11/chartex" xmlns:cx6="http://schemas.microsoft.com/office/drawing/2016/5/12/chartex" xmlns:cx7="http://schemas.microsoft.com/office/drawing/2016/5/13/chartex" xmlns:cx8="http://schemas.microsoft.com/office/drawing/2016/5/14/chartex" xmlns:mc="http://schemas.openxmlformats.org/markup-compatibility/2006" xmlns:aink="http://schemas.microsoft.com/office/drawing/2016/ink" xmlns:am3d="http://schemas.microsoft.com/office/drawing/2017/model3d" xmlns:o="urn:schemas-microsoft-com:office:office" xmlns:r="http://schemas.openxmlformats.org/officeDocument/2006/relationships" xmlns:m="http://schemas.openxmlformats.org/officeDocument/2006/math" xmlns:v="urn:schemas-microsoft-com:vml" xmlns:wp14="http://schemas.microsoft.com/office/word/2010/wordprocessingDrawing" xmlns:wp="http://schemas.openxmlformats.org/drawingml/2006/wordprocessingDrawing" xmlns:w10="urn:schemas-microsoft-com:office:word" xmlns:w="http://schemas.openxmlformats.org/wordprocessingml/2006/main" xmlns:w14="http://schemas.microsoft.com/office/word/2010/wordml" xmlns:w15="http://schemas.microsoft.com/office/word/2012/wordml" xmlns:w16cid="http://schemas.microsoft.com/office/word/2016/wordml/cid" xmlns:w16se="http://schemas.microsoft.com/office/word/2015/wordml/symex" xmlns:wpg="http://schemas.microsoft.com/office/word/2010/wordprocessingGroup" xmlns:wpi="http://schemas.microsoft.com/office/word/2010/wordprocessingInk" xmlns:wne="http://schemas.microsoft.com/office/word/2006/wordml" xmlns:wps="http://schemas.microsoft.com/office/word/2010/wordprocessingShape" mc:Ignorable="w14 w15 w16se w16cid wp14">
   <w:footnote w:type="separator" w:id="-1">
     <w:p>
       <w:r>
@@ -2329,7 +2703,7 @@
 </file>
 
 <file path=word/header1.xml><?xml version="1.0" encoding="utf-8"?>
-<w:hdr xmlns:wpc="http://schemas.microsoft.com/office/word/2010/wordprocessingCanvas" xmlns:cx="http://schemas.microsoft.com/office/drawing/2014/chartex" xmlns:cx1="http://schemas.microsoft.com/office/drawing/2015/9/8/chartex" xmlns:mc="http://schemas.openxmlformats.org/markup-compatibility/2006" xmlns:o="urn:schemas-microsoft-com:office:office" xmlns:r="http://schemas.openxmlformats.org/officeDocument/2006/relationships" xmlns:m="http://schemas.openxmlformats.org/officeDocument/2006/math" xmlns:v="urn:schemas-microsoft-com:vml" xmlns:wp14="http://schemas.microsoft.com/office/word/2010/wordprocessingDrawing" xmlns:wp="http://schemas.openxmlformats.org/drawingml/2006/wordprocessingDrawing" xmlns:w10="urn:schemas-microsoft-com:office:word" xmlns:w="http://schemas.openxmlformats.org/wordprocessingml/2006/main" xmlns:w14="http://schemas.microsoft.com/office/word/2010/wordml" xmlns:w15="http://schemas.microsoft.com/office/word/2012/wordml" xmlns:w16se="http://schemas.microsoft.com/office/word/2015/wordml/symex" xmlns:wpg="http://schemas.microsoft.com/office/word/2010/wordprocessingGroup" xmlns:wpi="http://schemas.microsoft.com/office/word/2010/wordprocessingInk" xmlns:wne="http://schemas.microsoft.com/office/word/2006/wordml" xmlns:wps="http://schemas.microsoft.com/office/word/2010/wordprocessingShape" mc:Ignorable="w14 w15 w16se wp14">
+<w:hdr xmlns:wpc="http://schemas.microsoft.com/office/word/2010/wordprocessingCanvas" xmlns:cx="http://schemas.microsoft.com/office/drawing/2014/chartex" xmlns:cx1="http://schemas.microsoft.com/office/drawing/2015/9/8/chartex" xmlns:cx2="http://schemas.microsoft.com/office/drawing/2015/10/21/chartex" xmlns:cx3="http://schemas.microsoft.com/office/drawing/2016/5/9/chartex" xmlns:cx4="http://schemas.microsoft.com/office/drawing/2016/5/10/chartex" xmlns:cx5="http://schemas.microsoft.com/office/drawing/2016/5/11/chartex" xmlns:cx6="http://schemas.microsoft.com/office/drawing/2016/5/12/chartex" xmlns:cx7="http://schemas.microsoft.com/office/drawing/2016/5/13/chartex" xmlns:cx8="http://schemas.microsoft.com/office/drawing/2016/5/14/chartex" xmlns:mc="http://schemas.openxmlformats.org/markup-compatibility/2006" xmlns:aink="http://schemas.microsoft.com/office/drawing/2016/ink" xmlns:am3d="http://schemas.microsoft.com/office/drawing/2017/model3d" xmlns:o="urn:schemas-microsoft-com:office:office" xmlns:r="http://schemas.openxmlformats.org/officeDocument/2006/relationships" xmlns:m="http://schemas.openxmlformats.org/officeDocument/2006/math" xmlns:v="urn:schemas-microsoft-com:vml" xmlns:wp14="http://schemas.microsoft.com/office/word/2010/wordprocessingDrawing" xmlns:wp="http://schemas.openxmlformats.org/drawingml/2006/wordprocessingDrawing" xmlns:w10="urn:schemas-microsoft-com:office:word" xmlns:w="http://schemas.openxmlformats.org/wordprocessingml/2006/main" xmlns:w14="http://schemas.microsoft.com/office/word/2010/wordml" xmlns:w15="http://schemas.microsoft.com/office/word/2012/wordml" xmlns:w16cid="http://schemas.microsoft.com/office/word/2016/wordml/cid" xmlns:w16se="http://schemas.microsoft.com/office/word/2015/wordml/symex" xmlns:wpg="http://schemas.microsoft.com/office/word/2010/wordprocessingGroup" xmlns:wpi="http://schemas.microsoft.com/office/word/2010/wordprocessingInk" xmlns:wne="http://schemas.microsoft.com/office/word/2006/wordml" xmlns:wps="http://schemas.microsoft.com/office/word/2010/wordprocessingShape" mc:Ignorable="w14 w15 w16se w16cid wp14">
   <w:p>
     <w:pPr>
       <w:jc w:val="left"/>
@@ -2456,17 +2830,8 @@
         <w:b/>
         <w:color w:val="000000"/>
       </w:rPr>
-      <w:t xml:space="preserve">Kelvin Santiago </w:t>
+      <w:t>Kelvin Santiago Estupiñan</w:t>
     </w:r>
-    <w:proofErr w:type="spellStart"/>
-    <w:r>
-      <w:rPr>
-        <w:b/>
-        <w:color w:val="000000"/>
-      </w:rPr>
-      <w:t>Estupiñan</w:t>
-    </w:r>
-    <w:proofErr w:type="spellEnd"/>
     <w:r>
       <w:rPr>
         <w:b/>
@@ -2530,7 +2895,7 @@
 </file>
 
 <file path=word/numbering.xml><?xml version="1.0" encoding="utf-8"?>
-<w:numbering xmlns:wpc="http://schemas.microsoft.com/office/word/2010/wordprocessingCanvas" xmlns:cx="http://schemas.microsoft.com/office/drawing/2014/chartex" xmlns:cx1="http://schemas.microsoft.com/office/drawing/2015/9/8/chartex" xmlns:mc="http://schemas.openxmlformats.org/markup-compatibility/2006" xmlns:o="urn:schemas-microsoft-com:office:office" xmlns:r="http://schemas.openxmlformats.org/officeDocument/2006/relationships" xmlns:m="http://schemas.openxmlformats.org/officeDocument/2006/math" xmlns:v="urn:schemas-microsoft-com:vml" xmlns:wp14="http://schemas.microsoft.com/office/word/2010/wordprocessingDrawing" xmlns:wp="http://schemas.openxmlformats.org/drawingml/2006/wordprocessingDrawing" xmlns:w10="urn:schemas-microsoft-com:office:word" xmlns:w="http://schemas.openxmlformats.org/wordprocessingml/2006/main" xmlns:w14="http://schemas.microsoft.com/office/word/2010/wordml" xmlns:w15="http://schemas.microsoft.com/office/word/2012/wordml" xmlns:w16se="http://schemas.microsoft.com/office/word/2015/wordml/symex" xmlns:wpg="http://schemas.microsoft.com/office/word/2010/wordprocessingGroup" xmlns:wpi="http://schemas.microsoft.com/office/word/2010/wordprocessingInk" xmlns:wne="http://schemas.microsoft.com/office/word/2006/wordml" xmlns:wps="http://schemas.microsoft.com/office/word/2010/wordprocessingShape" mc:Ignorable="w14 w15 w16se wp14">
+<w:numbering xmlns:wpc="http://schemas.microsoft.com/office/word/2010/wordprocessingCanvas" xmlns:cx="http://schemas.microsoft.com/office/drawing/2014/chartex" xmlns:cx1="http://schemas.microsoft.com/office/drawing/2015/9/8/chartex" xmlns:cx2="http://schemas.microsoft.com/office/drawing/2015/10/21/chartex" xmlns:cx3="http://schemas.microsoft.com/office/drawing/2016/5/9/chartex" xmlns:cx4="http://schemas.microsoft.com/office/drawing/2016/5/10/chartex" xmlns:cx5="http://schemas.microsoft.com/office/drawing/2016/5/11/chartex" xmlns:cx6="http://schemas.microsoft.com/office/drawing/2016/5/12/chartex" xmlns:cx7="http://schemas.microsoft.com/office/drawing/2016/5/13/chartex" xmlns:cx8="http://schemas.microsoft.com/office/drawing/2016/5/14/chartex" xmlns:mc="http://schemas.openxmlformats.org/markup-compatibility/2006" xmlns:aink="http://schemas.microsoft.com/office/drawing/2016/ink" xmlns:am3d="http://schemas.microsoft.com/office/drawing/2017/model3d" xmlns:o="urn:schemas-microsoft-com:office:office" xmlns:r="http://schemas.openxmlformats.org/officeDocument/2006/relationships" xmlns:m="http://schemas.openxmlformats.org/officeDocument/2006/math" xmlns:v="urn:schemas-microsoft-com:vml" xmlns:wp14="http://schemas.microsoft.com/office/word/2010/wordprocessingDrawing" xmlns:wp="http://schemas.openxmlformats.org/drawingml/2006/wordprocessingDrawing" xmlns:w10="urn:schemas-microsoft-com:office:word" xmlns:w="http://schemas.openxmlformats.org/wordprocessingml/2006/main" xmlns:w14="http://schemas.microsoft.com/office/word/2010/wordml" xmlns:w15="http://schemas.microsoft.com/office/word/2012/wordml" xmlns:w16cid="http://schemas.microsoft.com/office/word/2016/wordml/cid" xmlns:w16se="http://schemas.microsoft.com/office/word/2015/wordml/symex" xmlns:wpg="http://schemas.microsoft.com/office/word/2010/wordprocessingGroup" xmlns:wpi="http://schemas.microsoft.com/office/word/2010/wordprocessingInk" xmlns:wne="http://schemas.microsoft.com/office/word/2006/wordml" xmlns:wps="http://schemas.microsoft.com/office/word/2010/wordprocessingShape" mc:Ignorable="w14 w15 w16se w16cid wp14">
   <w:abstractNum w:abstractNumId="0" w15:restartNumberingAfterBreak="0">
     <w:nsid w:val="0CF26241"/>
     <w:multiLevelType w:val="hybridMultilevel"/>
@@ -3286,7 +3651,7 @@
 </file>
 
 <file path=word/styles.xml><?xml version="1.0" encoding="utf-8"?>
-<w:styles xmlns:mc="http://schemas.openxmlformats.org/markup-compatibility/2006" xmlns:r="http://schemas.openxmlformats.org/officeDocument/2006/relationships" xmlns:w="http://schemas.openxmlformats.org/wordprocessingml/2006/main" xmlns:w14="http://schemas.microsoft.com/office/word/2010/wordml" xmlns:w15="http://schemas.microsoft.com/office/word/2012/wordml" xmlns:w16se="http://schemas.microsoft.com/office/word/2015/wordml/symex" mc:Ignorable="w14 w15 w16se">
+<w:styles xmlns:mc="http://schemas.openxmlformats.org/markup-compatibility/2006" xmlns:r="http://schemas.openxmlformats.org/officeDocument/2006/relationships" xmlns:w="http://schemas.openxmlformats.org/wordprocessingml/2006/main" xmlns:w14="http://schemas.microsoft.com/office/word/2010/wordml" xmlns:w15="http://schemas.microsoft.com/office/word/2012/wordml" xmlns:w16cid="http://schemas.microsoft.com/office/word/2016/wordml/cid" xmlns:w16se="http://schemas.microsoft.com/office/word/2015/wordml/symex" mc:Ignorable="w14 w15 w16se w16cid">
   <w:docDefaults>
     <w:rPrDefault>
       <w:rPr>
@@ -3302,7 +3667,7 @@
       </w:pPr>
     </w:pPrDefault>
   </w:docDefaults>
-  <w:latentStyles w:defLockedState="0" w:defUIPriority="99" w:defSemiHidden="0" w:defUnhideWhenUsed="0" w:defQFormat="0" w:count="371">
+  <w:latentStyles w:defLockedState="0" w:defUIPriority="99" w:defSemiHidden="0" w:defUnhideWhenUsed="0" w:defQFormat="0" w:count="375">
     <w:lsdException w:name="Normal" w:uiPriority="0" w:qFormat="1"/>
     <w:lsdException w:name="heading 1" w:uiPriority="9" w:qFormat="1"/>
     <w:lsdException w:name="heading 2" w:semiHidden="1" w:uiPriority="9" w:unhideWhenUsed="1" w:qFormat="1"/>
@@ -3408,7 +3773,6 @@
     <w:lsdException w:name="HTML Sample" w:semiHidden="1" w:unhideWhenUsed="1"/>
     <w:lsdException w:name="HTML Typewriter" w:semiHidden="1" w:unhideWhenUsed="1"/>
     <w:lsdException w:name="HTML Variable" w:semiHidden="1" w:unhideWhenUsed="1"/>
-    <w:lsdException w:name="Normal Table" w:semiHidden="1" w:unhideWhenUsed="1"/>
     <w:lsdException w:name="annotation subject" w:semiHidden="1" w:unhideWhenUsed="1"/>
     <w:lsdException w:name="No List" w:semiHidden="1" w:unhideWhenUsed="1"/>
     <w:lsdException w:name="Outline List 1" w:semiHidden="1" w:unhideWhenUsed="1"/>
@@ -3452,10 +3816,8 @@
     <w:lsdException w:name="Table Elegant" w:semiHidden="1" w:unhideWhenUsed="1"/>
     <w:lsdException w:name="Table Professional" w:semiHidden="1" w:unhideWhenUsed="1"/>
     <w:lsdException w:name="Table Subtle 1" w:semiHidden="1" w:unhideWhenUsed="1"/>
-    <w:lsdException w:name="Table Subtle 2" w:semiHidden="1" w:unhideWhenUsed="1"/>
     <w:lsdException w:name="Table Web 1" w:semiHidden="1" w:unhideWhenUsed="1"/>
     <w:lsdException w:name="Table Web 2" w:semiHidden="1" w:unhideWhenUsed="1"/>
-    <w:lsdException w:name="Table Web 3" w:semiHidden="1" w:unhideWhenUsed="1"/>
     <w:lsdException w:name="Balloon Text" w:semiHidden="1" w:unhideWhenUsed="1"/>
     <w:lsdException w:name="Table Grid" w:uiPriority="39"/>
     <w:lsdException w:name="Table Theme" w:semiHidden="1" w:unhideWhenUsed="1"/>
@@ -3674,6 +4036,10 @@
     <w:lsdException w:name="List Table 5 Dark Accent 6" w:uiPriority="50"/>
     <w:lsdException w:name="List Table 6 Colorful Accent 6" w:uiPriority="51"/>
     <w:lsdException w:name="List Table 7 Colorful Accent 6" w:uiPriority="52"/>
+    <w:lsdException w:name="Mention" w:semiHidden="1" w:unhideWhenUsed="1"/>
+    <w:lsdException w:name="Smart Hyperlink" w:semiHidden="1" w:unhideWhenUsed="1"/>
+    <w:lsdException w:name="Hashtag" w:semiHidden="1" w:unhideWhenUsed="1"/>
+    <w:lsdException w:name="Unresolved Mention" w:semiHidden="1" w:unhideWhenUsed="1"/>
   </w:latentStyles>
   <w:style w:type="paragraph" w:default="1" w:styleId="Normal">
     <w:name w:val="Normal"/>
@@ -4227,7 +4593,7 @@
 </file>
 
 <file path=customXml/itemProps1.xml><?xml version="1.0" encoding="utf-8"?>
-<ds:datastoreItem xmlns:ds="http://schemas.openxmlformats.org/officeDocument/2006/customXml" ds:itemID="{4B10AEAE-EF2F-4B7A-B9F5-E9BE3F76041C}">
+<ds:datastoreItem xmlns:ds="http://schemas.openxmlformats.org/officeDocument/2006/customXml" ds:itemID="{BB0B3185-7C5F-4F13-B4D0-8EEBF60639B8}">
   <ds:schemaRefs>
     <ds:schemaRef ds:uri="http://schemas.openxmlformats.org/officeDocument/2006/bibliography"/>
   </ds:schemaRefs>
